--- a/5.数据查询语言DQL/9. 文件排序filesort原理.docx
+++ b/5.数据查询语言DQL/9. 文件排序filesort原理.docx
@@ -195,11 +195,25 @@
         <w:rPr>
           <w:rFonts w:hint="eastAsia"/>
         </w:rPr>
-        <w:t>。这个</w:t>
-      </w:r>
-      <w:r>
-        <w:rPr>
-          <w:rFonts w:hint="eastAsia"/>
+        <w:t>。</w:t>
+      </w:r>
+      <w:r>
+        <w:rPr>
+          <w:rFonts w:hint="eastAsia"/>
+          <w:b/>
+          <w:bCs/>
+          <w:color w:val="FF0000"/>
+          <w:u w:val="single"/>
+        </w:rPr>
+        <w:t>这个</w:t>
+      </w:r>
+      <w:r>
+        <w:rPr>
+          <w:rFonts w:hint="eastAsia"/>
+          <w:b/>
+          <w:bCs/>
+          <w:color w:val="FF0000"/>
+          <w:u w:val="single"/>
           <w:lang w:val="en-US" w:eastAsia="zh-CN"/>
         </w:rPr>
         <w:t>sort buffer</w:t>
@@ -207,8 +221,18 @@
       <w:r>
         <w:rPr>
           <w:rFonts w:hint="eastAsia"/>
-        </w:rPr>
-        <w:t>是每个Thread独享的，所以说可能</w:t>
+          <w:b/>
+          <w:bCs/>
+          <w:color w:val="FF0000"/>
+          <w:u w:val="single"/>
+        </w:rPr>
+        <w:t>是每个Thread独享的</w:t>
+      </w:r>
+      <w:r>
+        <w:rPr>
+          <w:rFonts w:hint="eastAsia"/>
+        </w:rPr>
+        <w:t>，所以说可能</w:t>
       </w:r>
       <w:r>
         <w:rPr>
@@ -911,6 +935,12 @@
           <w:lang w:val="en-US" w:eastAsia="zh-CN"/>
         </w:rPr>
         <w:tab/>
+      </w:r>
+      <w:r>
+        <w:rPr>
+          <w:rFonts w:hint="eastAsia"/>
+          <w:lang w:val="en-US" w:eastAsia="zh-CN"/>
+        </w:rPr>
         <w:t>过程如下：</w:t>
       </w:r>
     </w:p>
@@ -1272,16 +1302,7 @@
           <w:rFonts w:hint="eastAsia"/>
           <w:lang w:val="en-US" w:eastAsia="zh-CN"/>
         </w:rPr>
-        <w:t>。所以，如果有充足的内存让MySQL存放需</w:t>
-      </w:r>
-      <w:bookmarkStart w:id="0" w:name="_GoBack"/>
-      <w:bookmarkEnd w:id="0"/>
-      <w:r>
-        <w:rPr>
-          <w:rFonts w:hint="eastAsia"/>
-          <w:lang w:val="en-US" w:eastAsia="zh-CN"/>
-        </w:rPr>
-        <w:t>要返回的非排序字段，就可以加大这个参数的值来让MySQL选择使用改进版的排序算法。</w:t>
+        <w:t>。所以，如果有充足的内存让MySQL存放需要返回的非排序字段，就可以加大这个参数的值来让MySQL选择使用改进版的排序算法。</w:t>
       </w:r>
     </w:p>
     <w:p>
@@ -1435,6 +1456,7 @@
     <w:p>
       <w:pPr>
         <w:numPr>
+          <w:ilvl w:val="0"/>
           <w:numId w:val="0"/>
         </w:numPr>
         <w:ind w:firstLine="420" w:firstLineChars="0"/>
@@ -1476,6 +1498,36 @@
         <w:numPr>
           <w:numId w:val="0"/>
         </w:numPr>
+        <w:ind w:firstLine="420" w:firstLineChars="0"/>
+        <w:rPr>
+          <w:rFonts w:hint="eastAsia"/>
+          <w:lang w:val="en-US" w:eastAsia="zh-CN"/>
+        </w:rPr>
+      </w:pPr>
+      <w:bookmarkStart w:id="0" w:name="_GoBack"/>
+      <w:r>
+        <w:rPr>
+          <w:rFonts w:hint="eastAsia"/>
+          <w:color w:val="FF0000"/>
+          <w:lang w:val="en-US" w:eastAsia="zh-CN"/>
+        </w:rPr>
+        <w:t>tmpdir建议独立存放，放在高速存储设备上</w:t>
+      </w:r>
+      <w:bookmarkEnd w:id="0"/>
+      <w:r>
+        <w:rPr>
+          <w:rFonts w:hint="eastAsia"/>
+          <w:lang w:val="en-US" w:eastAsia="zh-CN"/>
+        </w:rPr>
+        <w:t>。</w:t>
+      </w:r>
+    </w:p>
+    <w:p>
+      <w:pPr>
+        <w:numPr>
+          <w:ilvl w:val="0"/>
+          <w:numId w:val="0"/>
+        </w:numPr>
         <w:rPr>
           <w:rFonts w:hint="eastAsia"/>
           <w:lang w:val="en-US" w:eastAsia="zh-CN"/>
@@ -1545,12 +1597,14 @@
       <w:r>
         <w:rPr>
           <w:rFonts w:hint="eastAsia"/>
+          <w:color w:val="FF0000"/>
         </w:rPr>
         <w:t>如果输出using temporary;using filesort则</w:t>
       </w:r>
       <w:r>
         <w:rPr>
           <w:rFonts w:hint="eastAsia"/>
+          <w:color w:val="FF0000"/>
           <w:lang w:val="en-US" w:eastAsia="zh-CN"/>
         </w:rPr>
         <w:t>说明使用文件排序和磁盘临时表，这种情况</w:t>
@@ -1558,12 +1612,14 @@
       <w:r>
         <w:rPr>
           <w:rFonts w:hint="eastAsia"/>
+          <w:color w:val="FF0000"/>
         </w:rPr>
         <w:t>需要引起注意，效率会</w:t>
       </w:r>
       <w:r>
         <w:rPr>
           <w:rFonts w:hint="eastAsia"/>
+          <w:color w:val="FF0000"/>
           <w:lang w:val="en-US" w:eastAsia="zh-CN"/>
         </w:rPr>
         <w:t>比较低</w:t>
@@ -1620,8 +1676,58 @@
 </w:document>
 </file>
 
+<file path=word/endnotes.xml><?xml version="1.0" encoding="utf-8"?>
+<w:endnotes xmlns:wpc="http://schemas.microsoft.com/office/word/2010/wordprocessingCanvas" xmlns:mc="http://schemas.openxmlformats.org/markup-compatibility/2006" xmlns:o="urn:schemas-microsoft-com:office:office" xmlns:r="http://schemas.openxmlformats.org/officeDocument/2006/relationships" xmlns:m="http://schemas.openxmlformats.org/officeDocument/2006/math" xmlns:v="urn:schemas-microsoft-com:vml" xmlns:wp14="http://schemas.microsoft.com/office/word/2010/wordprocessingDrawing" xmlns:wp="http://schemas.openxmlformats.org/drawingml/2006/wordprocessingDrawing" xmlns:w="http://schemas.openxmlformats.org/wordprocessingml/2006/main" xmlns:w14="http://schemas.microsoft.com/office/word/2010/wordml" xmlns:w15="http://schemas.microsoft.com/office/word/2012/wordml" xmlns:w10="urn:schemas-microsoft-com:office:word" xmlns:wpg="http://schemas.microsoft.com/office/word/2010/wordprocessingGroup" xmlns:wpi="http://schemas.microsoft.com/office/word/2010/wordprocessingInk" xmlns:wne="http://schemas.microsoft.com/office/word/2006/wordml" xmlns:wps="http://schemas.microsoft.com/office/word/2010/wordprocessingShape" xmlns:wpsCustomData="http://www.wps.cn/officeDocument/2013/wpsCustomData" mc:Ignorable="w14 w15 wp14">
+  <w:endnote w:type="separator" w:id="0">
+    <w:p>
+      <w:pPr>
+        <w:spacing w:line="240" w:lineRule="auto"/>
+      </w:pPr>
+      <w:r>
+        <w:separator/>
+      </w:r>
+    </w:p>
+  </w:endnote>
+  <w:endnote w:type="continuationSeparator" w:id="1">
+    <w:p>
+      <w:pPr>
+        <w:spacing w:line="240" w:lineRule="auto"/>
+      </w:pPr>
+      <w:r>
+        <w:continuationSeparator/>
+      </w:r>
+    </w:p>
+  </w:endnote>
+</w:endnotes>
+</file>
+
+<file path=word/footnotes.xml><?xml version="1.0" encoding="utf-8"?>
+<w:footnotes xmlns:wpc="http://schemas.microsoft.com/office/word/2010/wordprocessingCanvas" xmlns:mc="http://schemas.openxmlformats.org/markup-compatibility/2006" xmlns:o="urn:schemas-microsoft-com:office:office" xmlns:r="http://schemas.openxmlformats.org/officeDocument/2006/relationships" xmlns:m="http://schemas.openxmlformats.org/officeDocument/2006/math" xmlns:v="urn:schemas-microsoft-com:vml" xmlns:wp14="http://schemas.microsoft.com/office/word/2010/wordprocessingDrawing" xmlns:wp="http://schemas.openxmlformats.org/drawingml/2006/wordprocessingDrawing" xmlns:w="http://schemas.openxmlformats.org/wordprocessingml/2006/main" xmlns:w14="http://schemas.microsoft.com/office/word/2010/wordml" xmlns:w15="http://schemas.microsoft.com/office/word/2012/wordml" xmlns:w10="urn:schemas-microsoft-com:office:word" xmlns:wpg="http://schemas.microsoft.com/office/word/2010/wordprocessingGroup" xmlns:wpi="http://schemas.microsoft.com/office/word/2010/wordprocessingInk" xmlns:wne="http://schemas.microsoft.com/office/word/2006/wordml" xmlns:wps="http://schemas.microsoft.com/office/word/2010/wordprocessingShape" xmlns:wpsCustomData="http://www.wps.cn/officeDocument/2013/wpsCustomData" mc:Ignorable="w14 w15 wp14">
+  <w:footnote w:type="separator" w:id="0">
+    <w:p>
+      <w:pPr>
+        <w:spacing w:line="240" w:lineRule="auto"/>
+      </w:pPr>
+      <w:r>
+        <w:separator/>
+      </w:r>
+    </w:p>
+  </w:footnote>
+  <w:footnote w:type="continuationSeparator" w:id="1">
+    <w:p>
+      <w:pPr>
+        <w:spacing w:line="240" w:lineRule="auto"/>
+      </w:pPr>
+      <w:r>
+        <w:continuationSeparator/>
+      </w:r>
+    </w:p>
+  </w:footnote>
+</w:footnotes>
+</file>
+
 <file path=word/numbering.xml><?xml version="1.0" encoding="utf-8"?>
-<w:numbering xmlns:wpc="http://schemas.microsoft.com/office/word/2010/wordprocessingCanvas" xmlns:mc="http://schemas.openxmlformats.org/markup-compatibility/2006" xmlns:o="urn:schemas-microsoft-com:office:office" xmlns:r="http://schemas.openxmlformats.org/officeDocument/2006/relationships" xmlns:m="http://schemas.openxmlformats.org/officeDocument/2006/math" xmlns:v="urn:schemas-microsoft-com:vml" xmlns:wp14="http://schemas.microsoft.com/office/word/2010/wordprocessingDrawing" xmlns:wp="http://schemas.openxmlformats.org/drawingml/2006/wordprocessingDrawing" xmlns:w10="urn:schemas-microsoft-com:office:word" xmlns:w="http://schemas.openxmlformats.org/wordprocessingml/2006/main" xmlns:w14="http://schemas.microsoft.com/office/word/2010/wordml" xmlns:wpg="http://schemas.microsoft.com/office/word/2010/wordprocessingGroup" xmlns:wpi="http://schemas.microsoft.com/office/word/2010/wordprocessingInk" xmlns:wne="http://schemas.microsoft.com/office/word/2006/wordml" xmlns:wps="http://schemas.microsoft.com/office/word/2010/wordprocessingShape" mc:Ignorable="w14 wp14">
+<w:numbering xmlns:wpc="http://schemas.microsoft.com/office/word/2010/wordprocessingCanvas" xmlns:mc="http://schemas.openxmlformats.org/markup-compatibility/2006" xmlns:o="urn:schemas-microsoft-com:office:office" xmlns:r="http://schemas.openxmlformats.org/officeDocument/2006/relationships" xmlns:m="http://schemas.openxmlformats.org/officeDocument/2006/math" xmlns:v="urn:schemas-microsoft-com:vml" xmlns:wp14="http://schemas.microsoft.com/office/word/2010/wordprocessingDrawing" xmlns:wp="http://schemas.openxmlformats.org/drawingml/2006/wordprocessingDrawing" xmlns:w10="urn:schemas-microsoft-com:office:word" xmlns:w="http://schemas.openxmlformats.org/wordprocessingml/2006/main" xmlns:w14="http://schemas.microsoft.com/office/word/2010/wordml" xmlns:wpg="http://schemas.microsoft.com/office/word/2010/wordprocessingGroup" xmlns:wpi="http://schemas.microsoft.com/office/word/2010/wordprocessingInk" xmlns:wne="http://schemas.microsoft.com/office/word/2006/wordml" xmlns:wps="http://schemas.microsoft.com/office/word/2010/wordprocessingShape" xmlns:wpsCustomData="http://www.wps.cn/officeDocument/2013/wpsCustomData" mc:Ignorable="w14 wp14">
   <w:abstractNum w:abstractNumId="0">
     <w:nsid w:val="CEBA85AC"/>
     <w:multiLevelType w:val="singleLevel"/>
@@ -1641,13 +1747,14 @@
 </file>
 
 <file path=word/styles.xml><?xml version="1.0" encoding="utf-8"?>
-<w:styles xmlns:mc="http://schemas.openxmlformats.org/markup-compatibility/2006" xmlns:o="urn:schemas-microsoft-com:office:office" xmlns:r="http://schemas.openxmlformats.org/officeDocument/2006/relationships" xmlns:m="http://schemas.openxmlformats.org/officeDocument/2006/math" xmlns:v="urn:schemas-microsoft-com:vml" xmlns:w="http://schemas.openxmlformats.org/wordprocessingml/2006/main" xmlns:w14="http://schemas.microsoft.com/office/word/2010/wordml" xmlns:w10="urn:schemas-microsoft-com:office:word" xmlns:sl="http://schemas.openxmlformats.org/schemaLibrary/2006/main" mc:Ignorable="w14">
+<w:styles xmlns:mc="http://schemas.openxmlformats.org/markup-compatibility/2006" xmlns:o="urn:schemas-microsoft-com:office:office" xmlns:r="http://schemas.openxmlformats.org/officeDocument/2006/relationships" xmlns:m="http://schemas.openxmlformats.org/officeDocument/2006/math" xmlns:v="urn:schemas-microsoft-com:vml" xmlns:w="http://schemas.openxmlformats.org/wordprocessingml/2006/main" xmlns:w14="http://schemas.microsoft.com/office/word/2010/wordml" xmlns:w10="urn:schemas-microsoft-com:office:word" xmlns:sl="http://schemas.openxmlformats.org/schemaLibrary/2006/main" xmlns:wpsCustomData="http://www.wps.cn/officeDocument/2013/wpsCustomData" mc:Ignorable="w14">
   <w:docDefaults>
     <w:rPrDefault>
       <w:rPr>
         <w:rFonts w:ascii="Times New Roman" w:hAnsi="Times New Roman" w:eastAsia="宋体" w:cs="Times New Roman"/>
       </w:rPr>
     </w:rPrDefault>
+    <w:pPrDefault/>
   </w:docDefaults>
   <w:latentStyles w:count="260" w:defQFormat="0" w:defUnhideWhenUsed="1" w:defSemiHidden="1" w:defUIPriority="99" w:defLockedState="0">
     <w:lsdException w:qFormat="1" w:unhideWhenUsed="0" w:uiPriority="0" w:semiHidden="0" w:name="Normal"/>
@@ -1920,7 +2027,7 @@
     <w:name w:val="heading 1"/>
     <w:basedOn w:val="1"/>
     <w:next w:val="1"/>
-    <w:link w:val="16"/>
+    <w:link w:val="18"/>
     <w:qFormat/>
     <w:uiPriority w:val="9"/>
     <w:pPr>
@@ -1939,7 +2046,7 @@
     <w:name w:val="heading 2"/>
     <w:basedOn w:val="1"/>
     <w:next w:val="1"/>
-    <w:link w:val="17"/>
+    <w:link w:val="19"/>
     <w:unhideWhenUsed/>
     <w:qFormat/>
     <w:uiPriority w:val="0"/>
@@ -1957,7 +2064,7 @@
     <w:name w:val="heading 3"/>
     <w:basedOn w:val="1"/>
     <w:next w:val="1"/>
-    <w:link w:val="18"/>
+    <w:link w:val="20"/>
     <w:unhideWhenUsed/>
     <w:qFormat/>
     <w:uiPriority w:val="0"/>
@@ -1974,7 +2081,7 @@
     <w:name w:val="heading 4"/>
     <w:basedOn w:val="1"/>
     <w:next w:val="1"/>
-    <w:link w:val="19"/>
+    <w:link w:val="21"/>
     <w:unhideWhenUsed/>
     <w:qFormat/>
     <w:uiPriority w:val="9"/>
@@ -1994,7 +2101,7 @@
     <w:name w:val="heading 5"/>
     <w:basedOn w:val="1"/>
     <w:next w:val="1"/>
-    <w:link w:val="20"/>
+    <w:link w:val="16"/>
     <w:unhideWhenUsed/>
     <w:qFormat/>
     <w:uiPriority w:val="9"/>
@@ -2015,7 +2122,7 @@
     <w:name w:val="heading 6"/>
     <w:basedOn w:val="1"/>
     <w:next w:val="1"/>
-    <w:link w:val="21"/>
+    <w:link w:val="17"/>
     <w:unhideWhenUsed/>
     <w:qFormat/>
     <w:uiPriority w:val="9"/>
@@ -2142,6 +2249,32 @@
     </w:rPr>
   </w:style>
   <w:style w:type="character" w:customStyle="1" w:styleId="16">
+    <w:name w:val="标题 5 字符"/>
+    <w:basedOn w:val="13"/>
+    <w:link w:val="6"/>
+    <w:uiPriority w:val="9"/>
+    <w:rPr>
+      <w:rFonts w:ascii="Times New Roman" w:hAnsi="Times New Roman" w:eastAsia="华文宋体"/>
+      <w:b/>
+      <w:bCs/>
+      <w:sz w:val="28"/>
+      <w:szCs w:val="28"/>
+    </w:rPr>
+  </w:style>
+  <w:style w:type="character" w:customStyle="1" w:styleId="17">
+    <w:name w:val="标题 6 字符"/>
+    <w:basedOn w:val="13"/>
+    <w:link w:val="7"/>
+    <w:uiPriority w:val="9"/>
+    <w:rPr>
+      <w:rFonts w:ascii="Times New Roman" w:hAnsi="Times New Roman" w:eastAsia="仿宋" w:cstheme="majorBidi"/>
+      <w:b/>
+      <w:bCs/>
+      <w:sz w:val="24"/>
+      <w:szCs w:val="24"/>
+    </w:rPr>
+  </w:style>
+  <w:style w:type="character" w:customStyle="1" w:styleId="18">
     <w:name w:val="标题 1 字符"/>
     <w:basedOn w:val="13"/>
     <w:link w:val="2"/>
@@ -2155,7 +2288,7 @@
       <w:szCs w:val="44"/>
     </w:rPr>
   </w:style>
-  <w:style w:type="character" w:customStyle="1" w:styleId="17">
+  <w:style w:type="character" w:customStyle="1" w:styleId="19">
     <w:name w:val="标题 2 字符"/>
     <w:link w:val="3"/>
     <w:qFormat/>
@@ -2167,7 +2300,7 @@
       <w:szCs w:val="24"/>
     </w:rPr>
   </w:style>
-  <w:style w:type="character" w:customStyle="1" w:styleId="18">
+  <w:style w:type="character" w:customStyle="1" w:styleId="20">
     <w:name w:val="标题 3 字符"/>
     <w:link w:val="4"/>
     <w:qFormat/>
@@ -2179,7 +2312,7 @@
       <w:szCs w:val="24"/>
     </w:rPr>
   </w:style>
-  <w:style w:type="character" w:customStyle="1" w:styleId="19">
+  <w:style w:type="character" w:customStyle="1" w:styleId="21">
     <w:name w:val="标题 4 字符"/>
     <w:basedOn w:val="13"/>
     <w:link w:val="5"/>
@@ -2190,32 +2323,6 @@
       <w:bCs/>
       <w:sz w:val="24"/>
       <w:szCs w:val="28"/>
-    </w:rPr>
-  </w:style>
-  <w:style w:type="character" w:customStyle="1" w:styleId="20">
-    <w:name w:val="标题 5 字符"/>
-    <w:basedOn w:val="13"/>
-    <w:link w:val="6"/>
-    <w:uiPriority w:val="9"/>
-    <w:rPr>
-      <w:rFonts w:ascii="Times New Roman" w:hAnsi="Times New Roman" w:eastAsia="华文宋体"/>
-      <w:b/>
-      <w:bCs/>
-      <w:sz w:val="28"/>
-      <w:szCs w:val="28"/>
-    </w:rPr>
-  </w:style>
-  <w:style w:type="character" w:customStyle="1" w:styleId="21">
-    <w:name w:val="标题 6 字符"/>
-    <w:basedOn w:val="13"/>
-    <w:link w:val="7"/>
-    <w:uiPriority w:val="9"/>
-    <w:rPr>
-      <w:rFonts w:ascii="Times New Roman" w:hAnsi="Times New Roman" w:eastAsia="仿宋" w:cstheme="majorBidi"/>
-      <w:b/>
-      <w:bCs/>
-      <w:sz w:val="24"/>
-      <w:szCs w:val="24"/>
     </w:rPr>
   </w:style>
   <w:style w:type="character" w:customStyle="1" w:styleId="22">

--- a/5.数据查询语言DQL/9. 文件排序filesort原理.docx
+++ b/5.数据查询语言DQL/9. 文件排序filesort原理.docx
@@ -129,6 +129,35 @@
       <w:r>
         <w:rPr>
           <w:rFonts w:hint="eastAsia"/>
+          <w:color w:val="FF0000"/>
+        </w:rPr>
+        <w:t>Using filesort经常出现在order by、group by、distinct、join等情况下</w:t>
+      </w:r>
+      <w:r>
+        <w:rPr>
+          <w:rFonts w:hint="eastAsia"/>
+        </w:rPr>
+        <w:t>。</w:t>
+      </w:r>
+    </w:p>
+    <w:p>
+      <w:pPr>
+        <w:ind w:firstLine="420"/>
+        <w:rPr>
+          <w:rFonts w:hint="eastAsia"/>
+        </w:rPr>
+      </w:pPr>
+    </w:p>
+    <w:p>
+      <w:pPr>
+        <w:ind w:firstLine="420"/>
+        <w:rPr>
+          <w:rFonts w:hint="eastAsia"/>
+        </w:rPr>
+      </w:pPr>
+      <w:r>
+        <w:rPr>
+          <w:rFonts w:hint="eastAsia"/>
         </w:rPr>
         <w:t>文件排序是通过相应的排序算法</w:t>
       </w:r>
@@ -374,1063 +403,55 @@
           <w:rFonts w:hint="eastAsia"/>
           <w:lang w:val="en-US" w:eastAsia="zh-CN"/>
         </w:rPr>
-        <w:t>原理</w:t>
-      </w:r>
-    </w:p>
-    <w:p>
-      <w:pPr>
-        <w:ind w:firstLine="420" w:firstLineChars="0"/>
-        <w:rPr>
-          <w:rFonts w:hint="eastAsia"/>
-          <w:lang w:val="en-US" w:eastAsia="zh-CN"/>
-        </w:rPr>
-      </w:pPr>
-      <w:r>
-        <w:rPr>
-          <w:rFonts w:hint="eastAsia"/>
-          <w:lang w:val="en-US" w:eastAsia="zh-CN"/>
-        </w:rPr>
-        <w:t>MySQL对排序有两种实现：</w:t>
-      </w:r>
-    </w:p>
-    <w:p>
-      <w:pPr>
-        <w:pStyle w:val="3"/>
-        <w:bidi w:val="0"/>
-        <w:rPr>
-          <w:rFonts w:hint="eastAsia"/>
-          <w:lang w:val="en-US" w:eastAsia="zh-CN"/>
-        </w:rPr>
-      </w:pPr>
-      <w:r>
-        <w:rPr>
-          <w:rFonts w:hint="eastAsia"/>
-          <w:lang w:val="en-US" w:eastAsia="zh-CN"/>
-        </w:rPr>
-        <w:t>双路排序</w:t>
-      </w:r>
-    </w:p>
-    <w:p>
-      <w:pPr>
-        <w:pStyle w:val="4"/>
-        <w:bidi w:val="0"/>
-        <w:rPr>
-          <w:rFonts w:hint="default"/>
-          <w:lang w:val="en-US" w:eastAsia="zh-CN"/>
-        </w:rPr>
-      </w:pPr>
-      <w:r>
-        <w:rPr>
-          <w:rFonts w:hint="eastAsia"/>
-          <w:lang w:val="en-US" w:eastAsia="zh-CN"/>
-        </w:rPr>
-        <w:t>原理</w:t>
-      </w:r>
-    </w:p>
-    <w:p>
-      <w:pPr>
-        <w:ind w:firstLine="420"/>
-        <w:rPr>
-          <w:rFonts w:hint="eastAsia"/>
-        </w:rPr>
-      </w:pPr>
-      <w:r>
-        <w:rPr>
-          <w:rFonts w:hint="eastAsia"/>
-        </w:rPr>
-        <w:t>第一遍扫描出</w:t>
-      </w:r>
-      <w:r>
-        <w:rPr>
-          <w:rFonts w:hint="eastAsia"/>
-          <w:color w:val="FF0000"/>
-        </w:rPr>
-        <w:t>需要排序的字段</w:t>
-      </w:r>
-      <w:r>
-        <w:rPr>
-          <w:rFonts w:hint="eastAsia"/>
-        </w:rPr>
-        <w:t>，然后进行排序后，根据排序结果，第二遍再扫描一下需要select的列数据。这</w:t>
-      </w:r>
-      <w:r>
-        <w:rPr>
-          <w:rFonts w:hint="eastAsia"/>
-          <w:lang w:val="en-US" w:eastAsia="zh-CN"/>
-        </w:rPr>
-        <w:t>样</w:t>
-      </w:r>
-      <w:r>
-        <w:rPr>
-          <w:rFonts w:hint="eastAsia"/>
-          <w:color w:val="FF0000"/>
-          <w:lang w:val="en-US" w:eastAsia="zh-CN"/>
-        </w:rPr>
-        <w:t>会</w:t>
-      </w:r>
-      <w:r>
-        <w:rPr>
-          <w:rFonts w:hint="eastAsia"/>
-          <w:color w:val="FF0000"/>
-        </w:rPr>
-        <w:t>引起大量的</w:t>
-      </w:r>
-      <w:r>
-        <w:rPr>
-          <w:rFonts w:hint="eastAsia"/>
-          <w:color w:val="FF0000"/>
-          <w:lang w:val="en-US" w:eastAsia="zh-CN"/>
-        </w:rPr>
-        <w:t>随机</w:t>
-      </w:r>
-      <w:r>
-        <w:rPr>
-          <w:rFonts w:hint="eastAsia"/>
-          <w:color w:val="FF0000"/>
-        </w:rPr>
-        <w:t>IO，效率不高，但是节约内存</w:t>
-      </w:r>
-      <w:r>
-        <w:rPr>
-          <w:rFonts w:hint="eastAsia"/>
-        </w:rPr>
-        <w:t>。排序使用quick sort。但是如果内存不够则会按照block进行排序，将排序结果写入磁盘文件，然后再将结果合并。</w:t>
-      </w:r>
-    </w:p>
-    <w:p>
-      <w:pPr>
-        <w:ind w:firstLine="420"/>
-        <w:rPr>
-          <w:rFonts w:hint="eastAsia"/>
-          <w:b/>
-          <w:bCs/>
-          <w:lang w:val="en-US" w:eastAsia="zh-CN"/>
-        </w:rPr>
-      </w:pPr>
-      <w:r>
-        <w:rPr>
-          <w:rFonts w:hint="eastAsia"/>
-          <w:b/>
-          <w:bCs/>
-          <w:lang w:val="en-US" w:eastAsia="zh-CN"/>
-        </w:rPr>
-        <w:t>具体过程：</w:t>
-      </w:r>
-    </w:p>
-    <w:p>
-      <w:pPr>
-        <w:ind w:firstLine="420"/>
-        <w:rPr>
-          <w:rFonts w:hint="default"/>
-          <w:lang w:val="en-US" w:eastAsia="zh-CN"/>
-        </w:rPr>
-      </w:pPr>
-      <w:r>
-        <w:rPr>
-          <w:rFonts w:hint="default"/>
-          <w:lang w:val="en-US" w:eastAsia="zh-CN"/>
-        </w:rPr>
-        <w:t>1、读取所有满足条件的记录。</w:t>
-      </w:r>
-    </w:p>
-    <w:p>
-      <w:pPr>
-        <w:ind w:firstLine="420"/>
-        <w:rPr>
-          <w:rFonts w:hint="default"/>
-          <w:lang w:val="en-US" w:eastAsia="zh-CN"/>
-        </w:rPr>
-      </w:pPr>
-      <w:r>
-        <w:rPr>
-          <w:rFonts w:hint="default"/>
-          <w:lang w:val="en-US" w:eastAsia="zh-CN"/>
-        </w:rPr>
-        <w:t>2、对</w:t>
-      </w:r>
-      <w:r>
-        <w:rPr>
-          <w:rFonts w:hint="eastAsia"/>
-          <w:lang w:val="en-US" w:eastAsia="zh-CN"/>
-        </w:rPr>
-        <w:t>于</w:t>
-      </w:r>
-      <w:r>
-        <w:rPr>
-          <w:rFonts w:hint="default"/>
-          <w:lang w:val="en-US" w:eastAsia="zh-CN"/>
-        </w:rPr>
-        <w:t>每一行，存储一对值到缓冲区（排序列，行记录指针），一个是排序的索引列的值，即order by用到的列值，和指向该行数据的行指针</w:t>
-      </w:r>
-      <w:r>
-        <w:rPr>
-          <w:rFonts w:hint="eastAsia"/>
-          <w:lang w:val="en-US" w:eastAsia="zh-CN"/>
-        </w:rPr>
-        <w:t>（</w:t>
-      </w:r>
-      <w:r>
-        <w:rPr>
-          <w:rFonts w:hint="default"/>
-          <w:lang w:val="en-US" w:eastAsia="zh-CN"/>
-        </w:rPr>
-        <w:t>缓冲区的大小为sort_buffer_size大小</w:t>
-      </w:r>
-      <w:r>
-        <w:rPr>
-          <w:rFonts w:hint="eastAsia"/>
-          <w:lang w:val="en-US" w:eastAsia="zh-CN"/>
-        </w:rPr>
-        <w:t>）</w:t>
-      </w:r>
-      <w:r>
-        <w:rPr>
-          <w:rFonts w:hint="default"/>
-          <w:lang w:val="en-US" w:eastAsia="zh-CN"/>
-        </w:rPr>
-        <w:t>。</w:t>
-      </w:r>
-    </w:p>
-    <w:p>
-      <w:pPr>
-        <w:ind w:firstLine="420"/>
-        <w:rPr>
-          <w:rFonts w:hint="default"/>
-          <w:lang w:val="en-US" w:eastAsia="zh-CN"/>
-        </w:rPr>
-      </w:pPr>
-      <w:r>
-        <w:rPr>
-          <w:rFonts w:hint="default"/>
-          <w:lang w:val="en-US" w:eastAsia="zh-CN"/>
-        </w:rPr>
-        <w:t>3、当缓冲区满后，运行一个</w:t>
-      </w:r>
-      <w:r>
-        <w:rPr>
-          <w:rFonts w:hint="default"/>
-          <w:color w:val="FF0000"/>
-          <w:lang w:val="en-US" w:eastAsia="zh-CN"/>
-        </w:rPr>
-        <w:t>快速排序（qsort）</w:t>
-      </w:r>
-      <w:r>
-        <w:rPr>
-          <w:rFonts w:hint="default"/>
-          <w:lang w:val="en-US" w:eastAsia="zh-CN"/>
-        </w:rPr>
-        <w:t>来将缓冲区中数据排序，并将排序完的数据存储到一个临时文件，并</w:t>
-      </w:r>
-      <w:r>
-        <w:rPr>
-          <w:rFonts w:hint="default"/>
-          <w:color w:val="FF0000"/>
-          <w:lang w:val="en-US" w:eastAsia="zh-CN"/>
-        </w:rPr>
-        <w:t>保存一个存储块的指针</w:t>
-      </w:r>
-      <w:r>
-        <w:rPr>
-          <w:rFonts w:hint="default"/>
-          <w:lang w:val="en-US" w:eastAsia="zh-CN"/>
-        </w:rPr>
-        <w:t>，当然如果缓冲区不满，则不会重建临时文件了。</w:t>
-      </w:r>
-    </w:p>
-    <w:p>
-      <w:pPr>
-        <w:ind w:firstLine="420"/>
-        <w:rPr>
-          <w:rFonts w:hint="default"/>
-          <w:lang w:val="en-US" w:eastAsia="zh-CN"/>
-        </w:rPr>
-      </w:pPr>
-      <w:r>
-        <w:rPr>
-          <w:rFonts w:hint="default"/>
-          <w:lang w:val="en-US" w:eastAsia="zh-CN"/>
-        </w:rPr>
-        <w:t>4、重复以上步骤，直到将所有行读完，并建立相应的有序的临时文件。</w:t>
-      </w:r>
-    </w:p>
-    <w:p>
-      <w:pPr>
-        <w:ind w:firstLine="420"/>
-        <w:rPr>
-          <w:rFonts w:hint="default"/>
-          <w:lang w:val="en-US" w:eastAsia="zh-CN"/>
-        </w:rPr>
-      </w:pPr>
-      <w:r>
-        <w:rPr>
-          <w:rFonts w:hint="default"/>
-          <w:lang w:val="en-US" w:eastAsia="zh-CN"/>
-        </w:rPr>
-        <w:t>5、</w:t>
-      </w:r>
-      <w:r>
-        <w:rPr>
-          <w:rFonts w:hint="default"/>
-          <w:color w:val="FF0000"/>
-          <w:lang w:val="en-US" w:eastAsia="zh-CN"/>
-        </w:rPr>
-        <w:t>对块级进行排序</w:t>
-      </w:r>
-      <w:r>
-        <w:rPr>
-          <w:rFonts w:hint="default"/>
-          <w:lang w:val="en-US" w:eastAsia="zh-CN"/>
-        </w:rPr>
-        <w:t>，这个类似</w:t>
-      </w:r>
-      <w:r>
-        <w:rPr>
-          <w:rFonts w:hint="eastAsia"/>
-          <w:lang w:val="en-US" w:eastAsia="zh-CN"/>
-        </w:rPr>
-        <w:t>于</w:t>
-      </w:r>
-      <w:r>
-        <w:rPr>
-          <w:rFonts w:hint="default"/>
-          <w:lang w:val="en-US" w:eastAsia="zh-CN"/>
-        </w:rPr>
-        <w:t>归并排序算法，只通过两个临时文件的指针来不断交换数据，最终达到两个文件，都是有序的。</w:t>
-      </w:r>
-    </w:p>
-    <w:p>
-      <w:pPr>
-        <w:ind w:firstLine="420"/>
-        <w:rPr>
-          <w:rFonts w:hint="default"/>
-          <w:lang w:val="en-US" w:eastAsia="zh-CN"/>
-        </w:rPr>
-      </w:pPr>
-      <w:r>
-        <w:rPr>
-          <w:rFonts w:hint="default"/>
-          <w:lang w:val="en-US" w:eastAsia="zh-CN"/>
-        </w:rPr>
-        <w:t>6、重复5直到所有的数据都排序完毕。</w:t>
-      </w:r>
-    </w:p>
-    <w:p>
-      <w:pPr>
-        <w:ind w:firstLine="420"/>
-        <w:rPr>
-          <w:rFonts w:hint="default"/>
-          <w:lang w:val="en-US" w:eastAsia="zh-CN"/>
-        </w:rPr>
-      </w:pPr>
-      <w:r>
-        <w:rPr>
-          <w:rFonts w:hint="default"/>
-          <w:lang w:val="en-US" w:eastAsia="zh-CN"/>
-        </w:rPr>
-        <w:t>7、采取顺序读的方式，将每行数据读入内存，并取出数据传到客户端，这里读取数据时并不是一行一行读，读如缓存大小由read_rnd_buffer_size来指定。</w:t>
-      </w:r>
-    </w:p>
-    <w:p>
-      <w:pPr>
-        <w:ind w:firstLine="420"/>
-        <w:rPr>
-          <w:rFonts w:hint="default"/>
-          <w:lang w:val="en-US" w:eastAsia="zh-CN"/>
-        </w:rPr>
-      </w:pPr>
-    </w:p>
-    <w:p>
-      <w:pPr>
-        <w:pStyle w:val="4"/>
-        <w:bidi w:val="0"/>
-        <w:rPr>
-          <w:rFonts w:hint="eastAsia"/>
-          <w:lang w:val="en-US" w:eastAsia="zh-CN"/>
-        </w:rPr>
-      </w:pPr>
-      <w:r>
-        <w:rPr>
-          <w:rFonts w:hint="eastAsia"/>
-          <w:lang w:val="en-US" w:eastAsia="zh-CN"/>
-        </w:rPr>
-        <w:t>特点</w:t>
-      </w:r>
-    </w:p>
-    <w:p>
-      <w:pPr>
-        <w:ind w:firstLine="420" w:firstLineChars="0"/>
-        <w:rPr>
-          <w:rFonts w:hint="eastAsia"/>
-          <w:color w:val="FF0000"/>
-          <w:lang w:eastAsia="zh-CN"/>
-        </w:rPr>
-      </w:pPr>
-      <w:r>
-        <w:t>采取的方法为：</w:t>
-      </w:r>
-      <w:r>
-        <w:rPr>
-          <w:color w:val="FF0000"/>
-        </w:rPr>
-        <w:t>快速排序 + 归并排序</w:t>
-      </w:r>
-      <w:r>
-        <w:rPr>
-          <w:rFonts w:hint="eastAsia"/>
-          <w:color w:val="FF0000"/>
-          <w:lang w:eastAsia="zh-CN"/>
-        </w:rPr>
-        <w:t>。</w:t>
-      </w:r>
-    </w:p>
-    <w:p>
-      <w:pPr>
-        <w:ind w:firstLine="420" w:firstLineChars="0"/>
-        <w:rPr>
-          <w:rFonts w:hint="eastAsia" w:eastAsia="仿宋"/>
-          <w:lang w:eastAsia="zh-CN"/>
-        </w:rPr>
-      </w:pPr>
-      <w:r>
-        <w:t>但有一个问题，就是，一行数据会被读两次，第一次是where条件过滤时，第二个是排完序后还得用行指针去读一次，一个优化的方法是，直接读入数据，排序的时候也根据这个排序，排序完成后，就直接发送到客户端了</w:t>
-      </w:r>
-      <w:r>
-        <w:rPr>
-          <w:rFonts w:hint="eastAsia"/>
-          <w:lang w:eastAsia="zh-CN"/>
-        </w:rPr>
-        <w:t>。</w:t>
-      </w:r>
-    </w:p>
-    <w:p>
-      <w:pPr>
-        <w:pStyle w:val="3"/>
-        <w:bidi w:val="0"/>
-        <w:rPr>
-          <w:rFonts w:hint="eastAsia"/>
-          <w:lang w:val="en-US" w:eastAsia="zh-CN"/>
-        </w:rPr>
-      </w:pPr>
-      <w:r>
-        <w:rPr>
-          <w:rFonts w:hint="eastAsia"/>
-          <w:lang w:val="en-US" w:eastAsia="zh-CN"/>
-        </w:rPr>
-        <w:t>单路排序</w:t>
-      </w:r>
-    </w:p>
-    <w:p>
-      <w:pPr>
-        <w:ind w:firstLine="420" w:firstLineChars="0"/>
-        <w:rPr>
-          <w:rFonts w:hint="eastAsia"/>
-          <w:lang w:val="en-US" w:eastAsia="zh-CN"/>
-        </w:rPr>
-      </w:pPr>
-      <w:r>
-        <w:rPr>
-          <w:rFonts w:hint="eastAsia"/>
-          <w:lang w:val="en-US" w:eastAsia="zh-CN"/>
-        </w:rPr>
-        <w:t>在MySQL4.1版本之前只有第一种排序算法双路排序，第二种算法是从MySQL4.1开始的改进算法，主要目的是</w:t>
-      </w:r>
-      <w:r>
-        <w:rPr>
-          <w:rFonts w:hint="eastAsia"/>
-          <w:color w:val="FF0000"/>
-          <w:lang w:val="en-US" w:eastAsia="zh-CN"/>
-        </w:rPr>
-        <w:t>为了减少第一次算法中需要两次访问表数据的IO操作，将两次变成了一次，但相应也会耗用更多的sortbuffer空间</w:t>
-      </w:r>
-      <w:r>
-        <w:rPr>
-          <w:rFonts w:hint="eastAsia"/>
-          <w:lang w:val="en-US" w:eastAsia="zh-CN"/>
-        </w:rPr>
-        <w:t>。当然，MySQL4.1开始的以后所有版本同时也支持第一种算法。</w:t>
-      </w:r>
-    </w:p>
-    <w:p>
-      <w:pPr>
-        <w:pStyle w:val="4"/>
-        <w:bidi w:val="0"/>
-        <w:rPr>
-          <w:rFonts w:hint="default"/>
-          <w:lang w:val="en-US" w:eastAsia="zh-CN"/>
-        </w:rPr>
-      </w:pPr>
-      <w:r>
-        <w:rPr>
-          <w:rFonts w:hint="eastAsia"/>
-          <w:lang w:val="en-US" w:eastAsia="zh-CN"/>
-        </w:rPr>
-        <w:t>原理</w:t>
-      </w:r>
-    </w:p>
-    <w:p>
-      <w:pPr>
-        <w:ind w:firstLine="420"/>
-        <w:rPr>
-          <w:rFonts w:hint="eastAsia"/>
-        </w:rPr>
-      </w:pPr>
-      <w:r>
-        <w:rPr>
-          <w:rFonts w:hint="eastAsia"/>
-        </w:rPr>
-        <w:t>即</w:t>
-      </w:r>
-      <w:r>
-        <w:rPr>
-          <w:rFonts w:hint="eastAsia"/>
-          <w:color w:val="FF0000"/>
-        </w:rPr>
-        <w:t>一遍扫描数据后将select需要的列数据以及排序的列数据都取出来，</w:t>
-      </w:r>
-      <w:r>
-        <w:rPr>
-          <w:rFonts w:hint="eastAsia"/>
-          <w:color w:val="FF0000"/>
-          <w:lang w:val="en-US" w:eastAsia="zh-CN"/>
-        </w:rPr>
-        <w:t>然后在sort buffer中排序</w:t>
-      </w:r>
-      <w:r>
-        <w:rPr>
-          <w:rFonts w:hint="eastAsia"/>
-          <w:lang w:val="en-US" w:eastAsia="zh-CN"/>
-        </w:rPr>
-        <w:t>，</w:t>
-      </w:r>
-      <w:r>
-        <w:rPr>
-          <w:rFonts w:hint="eastAsia"/>
-        </w:rPr>
-        <w:t>这样就不需要进行第二遍扫描了，</w:t>
-      </w:r>
-      <w:r>
-        <w:rPr>
-          <w:rFonts w:hint="eastAsia"/>
-          <w:color w:val="FF0000"/>
-        </w:rPr>
-        <w:t>当然内存不足时也会使用磁盘临时文件进行外排</w:t>
-      </w:r>
-      <w:r>
-        <w:rPr>
-          <w:rFonts w:hint="eastAsia"/>
-        </w:rPr>
-        <w:t>。</w:t>
-      </w:r>
-    </w:p>
-    <w:p>
-      <w:pPr>
-        <w:rPr>
-          <w:rFonts w:hint="eastAsia"/>
-          <w:lang w:val="en-US" w:eastAsia="zh-CN"/>
-        </w:rPr>
-      </w:pPr>
-      <w:r>
-        <w:rPr>
-          <w:rFonts w:hint="eastAsia"/>
-          <w:lang w:val="en-US" w:eastAsia="zh-CN"/>
-        </w:rPr>
-        <w:tab/>
-      </w:r>
-      <w:r>
-        <w:rPr>
-          <w:rFonts w:hint="eastAsia"/>
-          <w:lang w:val="en-US" w:eastAsia="zh-CN"/>
-        </w:rPr>
-        <w:t>过程如下：</w:t>
-      </w:r>
-    </w:p>
-    <w:p>
-      <w:pPr>
-        <w:ind w:firstLine="420" w:firstLineChars="0"/>
-        <w:rPr>
-          <w:rFonts w:hint="eastAsia"/>
-        </w:rPr>
-      </w:pPr>
-      <w:r>
-        <w:rPr>
-          <w:rFonts w:hint="eastAsia"/>
-        </w:rPr>
-        <w:t>1、读取满足条件的记录</w:t>
-      </w:r>
-    </w:p>
-    <w:p>
-      <w:pPr>
-        <w:rPr>
-          <w:rFonts w:hint="eastAsia"/>
-        </w:rPr>
-      </w:pPr>
-      <w:r>
-        <w:rPr>
-          <w:rFonts w:hint="eastAsia"/>
-          <w:lang w:val="en-US" w:eastAsia="zh-CN"/>
-        </w:rPr>
-        <w:tab/>
-      </w:r>
-      <w:r>
-        <w:rPr>
-          <w:rFonts w:hint="eastAsia"/>
-        </w:rPr>
-        <w:t>2、对于每一行，记录排序的key和数据行指针，并且把要查询的列也读出来</w:t>
-      </w:r>
-    </w:p>
-    <w:p>
-      <w:pPr>
-        <w:rPr>
-          <w:rFonts w:hint="eastAsia"/>
-        </w:rPr>
-      </w:pPr>
-      <w:r>
-        <w:rPr>
-          <w:rFonts w:hint="eastAsia"/>
-          <w:lang w:val="en-US" w:eastAsia="zh-CN"/>
-        </w:rPr>
-        <w:tab/>
-      </w:r>
-      <w:r>
-        <w:rPr>
-          <w:rFonts w:hint="eastAsia"/>
-        </w:rPr>
-        <w:t>3、根据索引key排序</w:t>
-      </w:r>
-    </w:p>
-    <w:p>
-      <w:pPr>
-        <w:rPr>
-          <w:rFonts w:hint="eastAsia"/>
-        </w:rPr>
-      </w:pPr>
-      <w:r>
-        <w:rPr>
-          <w:rFonts w:hint="eastAsia"/>
-          <w:lang w:val="en-US" w:eastAsia="zh-CN"/>
-        </w:rPr>
-        <w:tab/>
-      </w:r>
-      <w:r>
-        <w:rPr>
-          <w:rFonts w:hint="eastAsia"/>
-        </w:rPr>
-        <w:t>4、读取排序完成的文件，并直接根据数据位置读取数据返回客户端，而不是去访问表</w:t>
-      </w:r>
-    </w:p>
-    <w:p>
-      <w:pPr>
-        <w:pStyle w:val="4"/>
-        <w:bidi w:val="0"/>
-        <w:rPr>
-          <w:rFonts w:hint="eastAsia"/>
-          <w:lang w:val="en-US" w:eastAsia="zh-CN"/>
-        </w:rPr>
-      </w:pPr>
-      <w:r>
-        <w:rPr>
-          <w:rFonts w:hint="eastAsia"/>
-          <w:lang w:val="en-US" w:eastAsia="zh-CN"/>
-        </w:rPr>
-        <w:t>特点</w:t>
-      </w:r>
-    </w:p>
-    <w:p>
-      <w:pPr>
-        <w:ind w:firstLine="420" w:firstLineChars="0"/>
-        <w:rPr>
-          <w:rFonts w:hint="default"/>
-          <w:lang w:val="en-US" w:eastAsia="zh-CN"/>
-        </w:rPr>
-      </w:pPr>
-      <w:r>
-        <w:rPr>
-          <w:rFonts w:hint="eastAsia"/>
-          <w:lang w:val="en-US" w:eastAsia="zh-CN"/>
-        </w:rPr>
-        <w:t>单路排序一次性将结果读取出来，然后在sort buffer中排序，避免了双路排序的两次读的随机IO。</w:t>
-      </w:r>
-    </w:p>
-    <w:p>
-      <w:pPr>
-        <w:ind w:firstLine="420" w:firstLineChars="0"/>
-        <w:rPr>
-          <w:rFonts w:hint="eastAsia" w:eastAsia="仿宋"/>
-          <w:lang w:eastAsia="zh-CN"/>
-        </w:rPr>
-      </w:pPr>
-      <w:r>
-        <w:rPr>
-          <w:rFonts w:hint="eastAsia"/>
-        </w:rPr>
-        <w:t>这也有一个问题：当获取的列很多的时候，排序起来就很占空间，因此，max_length_for_sort_data变量就决定了是否能使用这个排序算法</w:t>
-      </w:r>
-      <w:r>
-        <w:rPr>
-          <w:rFonts w:hint="eastAsia"/>
-          <w:lang w:eastAsia="zh-CN"/>
-        </w:rPr>
-        <w:t>。</w:t>
-      </w:r>
-    </w:p>
-    <w:p>
-      <w:pPr>
-        <w:ind w:firstLine="420"/>
-        <w:rPr>
-          <w:rFonts w:hint="eastAsia" w:eastAsia="仿宋"/>
-          <w:lang w:eastAsia="zh-CN"/>
-        </w:rPr>
-      </w:pPr>
-      <w:r>
-        <w:rPr>
-          <w:rFonts w:hint="eastAsia"/>
-          <w:color w:val="FF0000"/>
-        </w:rPr>
-        <w:t>MySQL根据sort_buffer_size来判断是否使用磁盘临时文件</w:t>
-      </w:r>
-      <w:r>
-        <w:rPr>
-          <w:rFonts w:hint="eastAsia"/>
-        </w:rPr>
-        <w:t>，</w:t>
-      </w:r>
-      <w:r>
-        <w:rPr>
-          <w:rFonts w:hint="eastAsia"/>
-          <w:color w:val="FF0000"/>
-        </w:rPr>
-        <w:t>如果需要排序的数据能放入sort_buffer_size则无需使用磁盘临时文件</w:t>
-      </w:r>
-      <w:r>
-        <w:rPr>
-          <w:rFonts w:hint="eastAsia"/>
-        </w:rPr>
-        <w:t>，此时explain只会输出using filesort否则需要使用磁盘临时文件explain会输出using temporary;using filesort</w:t>
-      </w:r>
-      <w:r>
-        <w:rPr>
-          <w:rFonts w:hint="eastAsia"/>
-          <w:lang w:eastAsia="zh-CN"/>
-        </w:rPr>
-        <w:t>。</w:t>
-      </w:r>
-    </w:p>
-    <w:p/>
-    <w:p>
-      <w:pPr>
-        <w:pStyle w:val="2"/>
-        <w:rPr>
-          <w:rFonts w:hint="eastAsia"/>
-          <w:lang w:val="en-US" w:eastAsia="zh-CN"/>
-        </w:rPr>
-      </w:pPr>
-      <w:r>
-        <w:rPr>
-          <w:rFonts w:hint="eastAsia"/>
-          <w:lang w:val="en-US" w:eastAsia="zh-CN"/>
-        </w:rPr>
-        <w:t>选择</w:t>
-      </w:r>
-    </w:p>
-    <w:p>
-      <w:pPr>
-        <w:ind w:firstLine="420" w:firstLineChars="0"/>
-        <w:rPr>
-          <w:rFonts w:hint="eastAsia"/>
-          <w:lang w:val="en-US" w:eastAsia="zh-CN"/>
-        </w:rPr>
-      </w:pPr>
-      <w:r>
-        <w:rPr>
-          <w:rFonts w:hint="eastAsia"/>
-          <w:color w:val="FF0000"/>
-          <w:lang w:val="en-US" w:eastAsia="zh-CN"/>
-        </w:rPr>
-        <w:t>MySQL主要通过比较我们所设定的系统参数max_length_for_sort_data的大小和Query语句所取出的字段类型大小总和来判定需要使用哪一种排序算法</w:t>
-      </w:r>
-      <w:r>
-        <w:rPr>
-          <w:rFonts w:hint="eastAsia"/>
-          <w:lang w:val="en-US" w:eastAsia="zh-CN"/>
-        </w:rPr>
-        <w:t>。</w:t>
-      </w:r>
-    </w:p>
-    <w:p>
-      <w:pPr>
-        <w:ind w:firstLine="420" w:firstLineChars="0"/>
-        <w:rPr>
-          <w:rFonts w:hint="eastAsia"/>
-          <w:lang w:val="en-US" w:eastAsia="zh-CN"/>
-        </w:rPr>
-      </w:pPr>
-      <w:r>
-        <w:rPr>
-          <w:rFonts w:hint="eastAsia"/>
-          <w:lang w:val="en-US" w:eastAsia="zh-CN"/>
-        </w:rPr>
-        <w:t>如果需要的列数据一行可以放入max_length_for_sort_data则使用一遍扫描否则使用两遍扫描（如果max_length_for_sort_data更大，则使用第二种优化后的算法，反之使用第一种算法）。所以</w:t>
-      </w:r>
-      <w:r>
-        <w:rPr>
-          <w:rFonts w:hint="eastAsia"/>
-          <w:color w:val="FF0000"/>
-          <w:lang w:val="en-US" w:eastAsia="zh-CN"/>
-        </w:rPr>
-        <w:t>如果希望ORDER BY操作的效率尽可能的高，一定要注意max_length_for_sort_data参数的设置</w:t>
-      </w:r>
-      <w:r>
-        <w:rPr>
-          <w:rFonts w:hint="eastAsia"/>
-          <w:lang w:val="en-US" w:eastAsia="zh-CN"/>
-        </w:rPr>
-        <w:t>。</w:t>
-      </w:r>
-    </w:p>
-    <w:p>
-      <w:pPr>
-        <w:ind w:firstLine="420" w:firstLineChars="0"/>
-        <w:rPr>
-          <w:rFonts w:hint="eastAsia"/>
-          <w:lang w:val="en-US" w:eastAsia="zh-CN"/>
-        </w:rPr>
-      </w:pPr>
-      <w:r>
-        <w:rPr>
-          <w:rFonts w:hint="eastAsia"/>
-          <w:lang w:val="en-US" w:eastAsia="zh-CN"/>
-        </w:rPr>
-        <w:t>如果数据库出现大量的排序等待，造成系统负载很高，而且响应时间变得很长，可以考虑是否为MySQL 使用了传统的第一种排序算法而导致，在加大了max_length_for_sort_data参数值之后，系统负载是否马上得到了大的缓解，响应是否快很多。</w:t>
-      </w:r>
-    </w:p>
-    <w:p>
-      <w:pPr>
-        <w:rPr>
-          <w:rFonts w:hint="eastAsia"/>
-          <w:lang w:val="en-US" w:eastAsia="zh-CN"/>
-        </w:rPr>
-      </w:pPr>
-    </w:p>
-    <w:p>
-      <w:pPr>
-        <w:pStyle w:val="2"/>
-        <w:rPr>
-          <w:rFonts w:hint="eastAsia"/>
-          <w:lang w:val="en-US" w:eastAsia="zh-CN"/>
-        </w:rPr>
-      </w:pPr>
-      <w:r>
-        <w:rPr>
-          <w:rFonts w:hint="eastAsia"/>
-          <w:lang w:val="en-US" w:eastAsia="zh-CN"/>
-        </w:rPr>
-        <w:t>优化</w:t>
-      </w:r>
-    </w:p>
-    <w:p>
-      <w:pPr>
-        <w:ind w:firstLine="420" w:firstLineChars="0"/>
-        <w:rPr>
-          <w:rFonts w:hint="eastAsia"/>
-          <w:lang w:val="en-US" w:eastAsia="zh-CN"/>
-        </w:rPr>
-      </w:pPr>
-      <w:r>
-        <w:rPr>
-          <w:rFonts w:hint="eastAsia"/>
-          <w:lang w:val="en-US" w:eastAsia="zh-CN"/>
-        </w:rPr>
-        <w:t>对于文件排序的优化，</w:t>
-      </w:r>
-      <w:r>
-        <w:rPr>
-          <w:rFonts w:hint="eastAsia"/>
-          <w:color w:val="FF0000"/>
-          <w:lang w:val="en-US" w:eastAsia="zh-CN"/>
-        </w:rPr>
-        <w:t>应该让MySQL避免使用第一种双路排序，尽量选择使用第二种单路算法来进行排序</w:t>
-      </w:r>
-      <w:r>
-        <w:rPr>
-          <w:rFonts w:hint="eastAsia"/>
-          <w:lang w:val="en-US" w:eastAsia="zh-CN"/>
-        </w:rPr>
-        <w:t>。这样可以减少大量的随机IO操作，很大幅度地提高排序工作的效率。</w:t>
-      </w:r>
-    </w:p>
-    <w:p>
-      <w:pPr>
-        <w:ind w:firstLine="420" w:firstLineChars="0"/>
-        <w:rPr>
-          <w:rFonts w:hint="eastAsia"/>
-          <w:lang w:val="en-US" w:eastAsia="zh-CN"/>
-        </w:rPr>
-      </w:pPr>
-      <w:r>
-        <w:rPr>
-          <w:rFonts w:hint="eastAsia"/>
-          <w:lang w:val="en-US" w:eastAsia="zh-CN"/>
-        </w:rPr>
-        <w:t>1、加大max_length_for_sort_data参数的设置</w:t>
-      </w:r>
-    </w:p>
-    <w:p>
-      <w:pPr>
-        <w:ind w:firstLine="420" w:firstLineChars="0"/>
-        <w:rPr>
-          <w:rFonts w:hint="eastAsia"/>
-          <w:lang w:val="en-US" w:eastAsia="zh-CN"/>
-        </w:rPr>
-      </w:pPr>
-      <w:r>
-        <w:rPr>
-          <w:rFonts w:hint="eastAsia"/>
-          <w:lang w:val="en-US" w:eastAsia="zh-CN"/>
-        </w:rPr>
-        <w:t>在MySQL中，决定使用老的双路排序算法还是改进版单路排序算法是通过参数max_length_for_ sort_data来决定的。</w:t>
-      </w:r>
-      <w:r>
-        <w:rPr>
-          <w:rFonts w:hint="eastAsia"/>
-          <w:color w:val="FF0000"/>
-          <w:lang w:val="en-US" w:eastAsia="zh-CN"/>
-        </w:rPr>
-        <w:t>当所有返回字段的最大长度小于这个参数值时，MySQL就会选择改进后的单路排序算法，反之，则选择老式的双路排序算法</w:t>
-      </w:r>
-      <w:r>
-        <w:rPr>
-          <w:rFonts w:hint="eastAsia"/>
-          <w:lang w:val="en-US" w:eastAsia="zh-CN"/>
-        </w:rPr>
-        <w:t>。所以，如果有充足的内存让MySQL存放需要返回的非排序字段，就可以加大这个参数的值来让MySQL选择使用改进版的排序算法。</w:t>
-      </w:r>
-    </w:p>
-    <w:p>
-      <w:pPr>
-        <w:ind w:firstLine="420" w:firstLineChars="0"/>
-        <w:rPr>
-          <w:rFonts w:hint="default"/>
-          <w:lang w:val="en-US" w:eastAsia="zh-CN"/>
-        </w:rPr>
-      </w:pPr>
-      <w:r>
-        <w:rPr>
-          <w:rFonts w:hint="eastAsia"/>
-          <w:lang w:val="en-US" w:eastAsia="zh-CN"/>
-        </w:rPr>
-        <w:t>2、去掉不必要的返回字段或列长度尽量小一些</w:t>
-      </w:r>
-    </w:p>
-    <w:p>
-      <w:pPr>
-        <w:ind w:firstLine="420" w:firstLineChars="0"/>
-        <w:rPr>
-          <w:rFonts w:hint="eastAsia"/>
-          <w:lang w:val="en-US" w:eastAsia="zh-CN"/>
-        </w:rPr>
-      </w:pPr>
-      <w:r>
-        <w:rPr>
-          <w:rFonts w:hint="eastAsia"/>
-          <w:lang w:val="en-US" w:eastAsia="zh-CN"/>
-        </w:rPr>
-        <w:t>对于内存不是非常充裕的情况，不能强行增大配置项max_length_for_sort_data，否则可能会造成MySQL不得不将数据分成很多段，然后进行排序，这样可能会得不偿失。此时可以</w:t>
-      </w:r>
-      <w:r>
-        <w:rPr>
-          <w:rFonts w:hint="eastAsia"/>
-          <w:color w:val="FF0000"/>
-          <w:lang w:val="en-US" w:eastAsia="zh-CN"/>
-        </w:rPr>
-        <w:t>选择去掉不必要的返回字段或者将列长度尽可能设置小一些，让返回结果长度适应max_length_for_sort_data参数的限制</w:t>
-      </w:r>
-      <w:r>
-        <w:rPr>
-          <w:rFonts w:hint="eastAsia"/>
-          <w:lang w:val="en-US" w:eastAsia="zh-CN"/>
-        </w:rPr>
-        <w:t>。</w:t>
-      </w:r>
-    </w:p>
-    <w:p>
-      <w:pPr>
-        <w:ind w:firstLine="420" w:firstLineChars="0"/>
-        <w:rPr>
-          <w:rFonts w:hint="eastAsia"/>
-          <w:lang w:val="en-US" w:eastAsia="zh-CN"/>
-        </w:rPr>
-      </w:pPr>
-      <w:r>
-        <w:rPr>
-          <w:rFonts w:hint="eastAsia"/>
-          <w:lang w:val="en-US" w:eastAsia="zh-CN"/>
-        </w:rPr>
-        <w:t>3、增大sort_buffer_size参数设置</w:t>
-      </w:r>
-    </w:p>
-    <w:p>
-      <w:pPr>
-        <w:ind w:firstLine="420" w:firstLineChars="0"/>
-        <w:rPr>
-          <w:rFonts w:hint="eastAsia"/>
-          <w:lang w:val="en-US" w:eastAsia="zh-CN"/>
-        </w:rPr>
-      </w:pPr>
-      <w:r>
-        <w:rPr>
-          <w:rFonts w:hint="eastAsia"/>
-          <w:lang w:val="en-US" w:eastAsia="zh-CN"/>
-        </w:rPr>
-        <w:t>增大sort_buffer_size并不是为了让MySQL选择改进版的单路排序算法，而是</w:t>
-      </w:r>
-      <w:r>
-        <w:rPr>
-          <w:rFonts w:hint="eastAsia"/>
-          <w:color w:val="FF0000"/>
-          <w:lang w:val="en-US" w:eastAsia="zh-CN"/>
-        </w:rPr>
-        <w:t>为了让MySQL尽量</w:t>
-      </w:r>
-      <w:r>
-        <w:rPr>
-          <w:rFonts w:hint="eastAsia"/>
-          <w:b/>
-          <w:bCs/>
-          <w:color w:val="FF0000"/>
-          <w:lang w:val="en-US" w:eastAsia="zh-CN"/>
-        </w:rPr>
-        <w:t>减少在排序过程中对需要排序的数据进行分段</w:t>
-      </w:r>
-      <w:r>
-        <w:rPr>
-          <w:rFonts w:hint="eastAsia"/>
-          <w:color w:val="FF0000"/>
-          <w:lang w:val="en-US" w:eastAsia="zh-CN"/>
-        </w:rPr>
-        <w:t>，因为分段会造成MySQL不得不使用临时表来进行交换排序</w:t>
-      </w:r>
-      <w:r>
-        <w:rPr>
-          <w:rFonts w:hint="eastAsia"/>
-          <w:lang w:val="en-US" w:eastAsia="zh-CN"/>
-        </w:rPr>
-        <w:t>。</w:t>
-      </w:r>
-    </w:p>
-    <w:p>
-      <w:pPr>
-        <w:ind w:firstLine="420" w:firstLineChars="0"/>
-        <w:rPr>
-          <w:rFonts w:hint="eastAsia"/>
-          <w:lang w:val="en-US" w:eastAsia="zh-CN"/>
-        </w:rPr>
-      </w:pPr>
-      <w:r>
-        <w:rPr>
-          <w:rFonts w:hint="eastAsia"/>
-          <w:lang w:val="en-US" w:eastAsia="zh-CN"/>
-        </w:rPr>
-        <w:t>如果大量的查询较小的话，这个很好，就缓存中就搞定了。</w:t>
+        <w:t>排序模式</w:t>
+      </w:r>
+    </w:p>
+    <w:p>
+      <w:pPr>
+        <w:ind w:firstLine="420" w:firstLineChars="0"/>
+        <w:rPr>
+          <w:rFonts w:hint="eastAsia"/>
+          <w:lang w:val="en-US" w:eastAsia="zh-CN"/>
+        </w:rPr>
+      </w:pPr>
+      <w:r>
+        <w:rPr>
+          <w:rFonts w:hint="eastAsia"/>
+          <w:lang w:val="en-US" w:eastAsia="zh-CN"/>
+        </w:rPr>
+        <w:t>select * from film where Producer like '东京热%' and prod_time&gt;'2015-12-01' order by actor_age;</w:t>
+      </w:r>
+    </w:p>
+    <w:p>
+      <w:pPr>
+        <w:ind w:firstLine="420" w:firstLineChars="0"/>
+        <w:rPr>
+          <w:rFonts w:hint="eastAsia"/>
+          <w:lang w:val="en-US" w:eastAsia="zh-CN"/>
+        </w:rPr>
+      </w:pPr>
+      <w:r>
+        <w:rPr>
+          <w:rFonts w:hint="eastAsia"/>
+          <w:lang w:val="en-US" w:eastAsia="zh-CN"/>
+        </w:rPr>
+        <w:t>我们想查询'东京热'出品的，从去年12月1号以来，并且按照演员的年龄排序的电影信息。</w:t>
+      </w:r>
+    </w:p>
+    <w:p>
+      <w:pPr>
+        <w:ind w:firstLine="420" w:firstLineChars="0"/>
+        <w:rPr>
+          <w:rFonts w:hint="eastAsia"/>
+          <w:lang w:val="en-US" w:eastAsia="zh-CN"/>
+        </w:rPr>
+      </w:pPr>
+      <w:r>
+        <w:rPr>
+          <w:rFonts w:hint="eastAsia"/>
+          <w:lang w:val="en-US" w:eastAsia="zh-CN"/>
+        </w:rPr>
+        <w:t>这种情况下，使用索引已经无法避免排序了，那MySQL排序到底会怎么做列。笼统的来说，它会按照：</w:t>
       </w:r>
     </w:p>
     <w:p>
@@ -1450,7 +471,4996 @@
           <w:rFonts w:hint="eastAsia"/>
           <w:lang w:val="en-US" w:eastAsia="zh-CN"/>
         </w:rPr>
-        <w:t>增加read_rnd_buffer_size大小，可以一次性多读到内存中</w:t>
+        <w:t>依据“Producer like‘东京热%’and prod_time&gt;’2015-12-01’”过滤数据，查找需要的数据；</w:t>
+      </w:r>
+    </w:p>
+    <w:p>
+      <w:pPr>
+        <w:numPr>
+          <w:ilvl w:val="0"/>
+          <w:numId w:val="1"/>
+        </w:numPr>
+        <w:ind w:firstLine="420" w:firstLineChars="0"/>
+        <w:rPr>
+          <w:rFonts w:hint="eastAsia"/>
+          <w:lang w:val="en-US" w:eastAsia="zh-CN"/>
+        </w:rPr>
+      </w:pPr>
+      <w:r>
+        <w:rPr>
+          <w:rFonts w:hint="eastAsia"/>
+          <w:lang w:val="en-US" w:eastAsia="zh-CN"/>
+        </w:rPr>
+        <w:t>对查找到的数据按照“order by actor_age”进行排序，并按照“select *”将必要的数据按照actor_age依序返回给客户端。</w:t>
+      </w:r>
+    </w:p>
+    <w:p>
+      <w:pPr>
+        <w:ind w:firstLine="420" w:firstLineChars="0"/>
+        <w:rPr>
+          <w:rFonts w:hint="eastAsia"/>
+          <w:lang w:val="en-US" w:eastAsia="zh-CN"/>
+        </w:rPr>
+      </w:pPr>
+      <w:r>
+        <w:rPr>
+          <w:rFonts w:hint="eastAsia"/>
+          <w:lang w:val="en-US" w:eastAsia="zh-CN"/>
+        </w:rPr>
+        <w:t>空口无凭，我们可以利用MySQL的optimize trace来查看是否如上所述。 如果通过optimize trace看到更详细的MySQL优化器trace信息，可以查看阿里印风的博客初识5.6的optimizer trace trace结果如下：</w:t>
+      </w:r>
+    </w:p>
+    <w:p>
+      <w:pPr>
+        <w:ind w:firstLine="420" w:firstLineChars="0"/>
+        <w:rPr>
+          <w:rFonts w:hint="eastAsia"/>
+          <w:lang w:val="en-US" w:eastAsia="zh-CN"/>
+        </w:rPr>
+      </w:pPr>
+      <w:r>
+        <w:rPr>
+          <w:rFonts w:hint="eastAsia"/>
+          <w:lang w:val="en-US" w:eastAsia="zh-CN"/>
+        </w:rPr>
+        <w:t>依据“Producer like ‘东京热%’and prod_time&gt;’2015-12-01’”过滤数据，查找需要的数据</w:t>
+      </w:r>
+    </w:p>
+    <w:p>
+      <w:pPr>
+        <w:ind w:firstLine="0" w:firstLineChars="0"/>
+        <w:rPr>
+          <w:rFonts w:hint="eastAsia"/>
+          <w:lang w:val="en-US" w:eastAsia="zh-CN"/>
+        </w:rPr>
+      </w:pPr>
+      <w:r>
+        <w:rPr>
+          <w:rFonts w:hint="eastAsia"/>
+          <w:lang w:val="en-US" w:eastAsia="zh-CN"/>
+        </w:rPr>
+        <w:t xml:space="preserve">            "attaching_conditions_to_tables": {</w:t>
+      </w:r>
+    </w:p>
+    <w:p>
+      <w:pPr>
+        <w:ind w:firstLine="0" w:firstLineChars="0"/>
+        <w:rPr>
+          <w:rFonts w:hint="eastAsia"/>
+          <w:lang w:val="en-US" w:eastAsia="zh-CN"/>
+        </w:rPr>
+      </w:pPr>
+      <w:r>
+        <w:rPr>
+          <w:rFonts w:hint="eastAsia"/>
+          <w:lang w:val="en-US" w:eastAsia="zh-CN"/>
+        </w:rPr>
+        <w:t xml:space="preserve">              "original_condition": "((`film`.`Producer` like '东京热%') and (`film`.`prod_time` &gt; '2015-12-01'))",</w:t>
+      </w:r>
+    </w:p>
+    <w:p>
+      <w:pPr>
+        <w:ind w:firstLine="0" w:firstLineChars="0"/>
+        <w:rPr>
+          <w:rFonts w:hint="eastAsia"/>
+          <w:lang w:val="en-US" w:eastAsia="zh-CN"/>
+        </w:rPr>
+      </w:pPr>
+      <w:r>
+        <w:rPr>
+          <w:rFonts w:hint="eastAsia"/>
+          <w:lang w:val="en-US" w:eastAsia="zh-CN"/>
+        </w:rPr>
+        <w:t xml:space="preserve">              "attached_conditions_computation": [</w:t>
+      </w:r>
+    </w:p>
+    <w:p>
+      <w:pPr>
+        <w:ind w:firstLine="0" w:firstLineChars="0"/>
+        <w:rPr>
+          <w:rFonts w:hint="eastAsia"/>
+          <w:lang w:val="en-US" w:eastAsia="zh-CN"/>
+        </w:rPr>
+      </w:pPr>
+      <w:r>
+        <w:rPr>
+          <w:rFonts w:hint="eastAsia"/>
+          <w:lang w:val="en-US" w:eastAsia="zh-CN"/>
+        </w:rPr>
+        <w:t xml:space="preserve">              ],</w:t>
+      </w:r>
+    </w:p>
+    <w:p>
+      <w:pPr>
+        <w:ind w:firstLine="0" w:firstLineChars="0"/>
+        <w:rPr>
+          <w:rFonts w:hint="eastAsia"/>
+          <w:lang w:val="en-US" w:eastAsia="zh-CN"/>
+        </w:rPr>
+      </w:pPr>
+      <w:r>
+        <w:rPr>
+          <w:rFonts w:hint="eastAsia"/>
+          <w:lang w:val="en-US" w:eastAsia="zh-CN"/>
+        </w:rPr>
+        <w:t xml:space="preserve">              "attached_conditions_summary": [</w:t>
+      </w:r>
+    </w:p>
+    <w:p>
+      <w:pPr>
+        <w:ind w:firstLine="0" w:firstLineChars="0"/>
+        <w:rPr>
+          <w:rFonts w:hint="eastAsia"/>
+          <w:lang w:val="en-US" w:eastAsia="zh-CN"/>
+        </w:rPr>
+      </w:pPr>
+      <w:r>
+        <w:rPr>
+          <w:rFonts w:hint="eastAsia"/>
+          <w:lang w:val="en-US" w:eastAsia="zh-CN"/>
+        </w:rPr>
+        <w:t xml:space="preserve">                {</w:t>
+      </w:r>
+    </w:p>
+    <w:p>
+      <w:pPr>
+        <w:ind w:firstLine="0" w:firstLineChars="0"/>
+        <w:rPr>
+          <w:rFonts w:hint="eastAsia"/>
+          <w:lang w:val="en-US" w:eastAsia="zh-CN"/>
+        </w:rPr>
+      </w:pPr>
+      <w:r>
+        <w:rPr>
+          <w:rFonts w:hint="eastAsia"/>
+          <w:lang w:val="en-US" w:eastAsia="zh-CN"/>
+        </w:rPr>
+        <w:t xml:space="preserve">                  "table": "`film`",</w:t>
+      </w:r>
+    </w:p>
+    <w:p>
+      <w:pPr>
+        <w:ind w:firstLine="0" w:firstLineChars="0"/>
+        <w:rPr>
+          <w:rFonts w:hint="eastAsia"/>
+          <w:lang w:val="en-US" w:eastAsia="zh-CN"/>
+        </w:rPr>
+      </w:pPr>
+      <w:r>
+        <w:rPr>
+          <w:rFonts w:hint="eastAsia"/>
+          <w:lang w:val="en-US" w:eastAsia="zh-CN"/>
+        </w:rPr>
+        <w:t xml:space="preserve">                  "attached": "((`film`.`Producer` like '东京热%') and (`film`.`prod_time` &gt; '2015-12-01'))"</w:t>
+      </w:r>
+    </w:p>
+    <w:p>
+      <w:pPr>
+        <w:ind w:firstLine="0" w:firstLineChars="0"/>
+        <w:rPr>
+          <w:rFonts w:hint="eastAsia"/>
+          <w:lang w:val="en-US" w:eastAsia="zh-CN"/>
+        </w:rPr>
+      </w:pPr>
+      <w:r>
+        <w:rPr>
+          <w:rFonts w:hint="eastAsia"/>
+          <w:lang w:val="en-US" w:eastAsia="zh-CN"/>
+        </w:rPr>
+        <w:t xml:space="preserve">                }</w:t>
+      </w:r>
+    </w:p>
+    <w:p>
+      <w:pPr>
+        <w:ind w:firstLine="0" w:firstLineChars="0"/>
+        <w:rPr>
+          <w:rFonts w:hint="eastAsia"/>
+          <w:lang w:val="en-US" w:eastAsia="zh-CN"/>
+        </w:rPr>
+      </w:pPr>
+      <w:r>
+        <w:rPr>
+          <w:rFonts w:hint="eastAsia"/>
+          <w:lang w:val="en-US" w:eastAsia="zh-CN"/>
+        </w:rPr>
+        <w:t xml:space="preserve">              ]</w:t>
+      </w:r>
+    </w:p>
+    <w:p>
+      <w:pPr>
+        <w:ind w:firstLine="0" w:firstLineChars="0"/>
+        <w:rPr>
+          <w:rFonts w:hint="eastAsia"/>
+          <w:lang w:val="en-US" w:eastAsia="zh-CN"/>
+        </w:rPr>
+      </w:pPr>
+      <w:r>
+        <w:rPr>
+          <w:rFonts w:hint="eastAsia"/>
+          <w:lang w:val="en-US" w:eastAsia="zh-CN"/>
+        </w:rPr>
+        <w:t xml:space="preserve">            }</w:t>
+      </w:r>
+    </w:p>
+    <w:p>
+      <w:pPr>
+        <w:ind w:firstLine="420" w:firstLineChars="0"/>
+        <w:rPr>
+          <w:rFonts w:hint="eastAsia"/>
+          <w:lang w:val="en-US" w:eastAsia="zh-CN"/>
+        </w:rPr>
+      </w:pPr>
+      <w:r>
+        <w:rPr>
+          <w:rFonts w:hint="eastAsia"/>
+          <w:lang w:val="en-US" w:eastAsia="zh-CN"/>
+        </w:rPr>
+        <w:t>对查找到的数据按照“order by actor_age”进行排序，并按照“select *”将必要的数据按照actor_age依序返回给客户端</w:t>
+      </w:r>
+    </w:p>
+    <w:p>
+      <w:pPr>
+        <w:ind w:firstLine="420" w:firstLineChars="0"/>
+        <w:rPr>
+          <w:rFonts w:hint="eastAsia"/>
+          <w:lang w:val="en-US" w:eastAsia="zh-CN"/>
+        </w:rPr>
+      </w:pPr>
+      <w:r>
+        <w:rPr>
+          <w:rFonts w:hint="eastAsia"/>
+          <w:lang w:val="en-US" w:eastAsia="zh-CN"/>
+        </w:rPr>
+        <w:t xml:space="preserve">      "join_execution": {</w:t>
+      </w:r>
+    </w:p>
+    <w:p>
+      <w:pPr>
+        <w:ind w:firstLine="420" w:firstLineChars="0"/>
+        <w:rPr>
+          <w:rFonts w:hint="eastAsia"/>
+          <w:lang w:val="en-US" w:eastAsia="zh-CN"/>
+        </w:rPr>
+      </w:pPr>
+      <w:r>
+        <w:rPr>
+          <w:rFonts w:hint="eastAsia"/>
+          <w:lang w:val="en-US" w:eastAsia="zh-CN"/>
+        </w:rPr>
+        <w:t xml:space="preserve">        "select#": 1,</w:t>
+      </w:r>
+    </w:p>
+    <w:p>
+      <w:pPr>
+        <w:ind w:firstLine="420" w:firstLineChars="0"/>
+        <w:rPr>
+          <w:rFonts w:hint="eastAsia"/>
+          <w:lang w:val="en-US" w:eastAsia="zh-CN"/>
+        </w:rPr>
+      </w:pPr>
+      <w:r>
+        <w:rPr>
+          <w:rFonts w:hint="eastAsia"/>
+          <w:lang w:val="en-US" w:eastAsia="zh-CN"/>
+        </w:rPr>
+        <w:t xml:space="preserve">        "steps": [</w:t>
+      </w:r>
+    </w:p>
+    <w:p>
+      <w:pPr>
+        <w:ind w:firstLine="420" w:firstLineChars="0"/>
+        <w:rPr>
+          <w:rFonts w:hint="eastAsia"/>
+          <w:lang w:val="en-US" w:eastAsia="zh-CN"/>
+        </w:rPr>
+      </w:pPr>
+      <w:r>
+        <w:rPr>
+          <w:rFonts w:hint="eastAsia"/>
+          <w:lang w:val="en-US" w:eastAsia="zh-CN"/>
+        </w:rPr>
+        <w:t xml:space="preserve">          {</w:t>
+      </w:r>
+    </w:p>
+    <w:p>
+      <w:pPr>
+        <w:ind w:firstLine="420" w:firstLineChars="0"/>
+        <w:rPr>
+          <w:rFonts w:hint="eastAsia"/>
+          <w:lang w:val="en-US" w:eastAsia="zh-CN"/>
+        </w:rPr>
+      </w:pPr>
+      <w:r>
+        <w:rPr>
+          <w:rFonts w:hint="eastAsia"/>
+          <w:lang w:val="en-US" w:eastAsia="zh-CN"/>
+        </w:rPr>
+        <w:t xml:space="preserve">            "filesort_information": [</w:t>
+      </w:r>
+    </w:p>
+    <w:p>
+      <w:pPr>
+        <w:ind w:firstLine="420" w:firstLineChars="0"/>
+        <w:rPr>
+          <w:rFonts w:hint="eastAsia"/>
+          <w:lang w:val="en-US" w:eastAsia="zh-CN"/>
+        </w:rPr>
+      </w:pPr>
+      <w:r>
+        <w:rPr>
+          <w:rFonts w:hint="eastAsia"/>
+          <w:lang w:val="en-US" w:eastAsia="zh-CN"/>
+        </w:rPr>
+        <w:t xml:space="preserve">              {</w:t>
+      </w:r>
+    </w:p>
+    <w:p>
+      <w:pPr>
+        <w:ind w:firstLine="420" w:firstLineChars="0"/>
+        <w:rPr>
+          <w:rFonts w:hint="eastAsia"/>
+          <w:lang w:val="en-US" w:eastAsia="zh-CN"/>
+        </w:rPr>
+      </w:pPr>
+      <w:r>
+        <w:rPr>
+          <w:rFonts w:hint="eastAsia"/>
+          <w:lang w:val="en-US" w:eastAsia="zh-CN"/>
+        </w:rPr>
+        <w:t xml:space="preserve">                "direction": "asc",</w:t>
+      </w:r>
+    </w:p>
+    <w:p>
+      <w:pPr>
+        <w:ind w:firstLine="420" w:firstLineChars="0"/>
+        <w:rPr>
+          <w:rFonts w:hint="eastAsia"/>
+          <w:lang w:val="en-US" w:eastAsia="zh-CN"/>
+        </w:rPr>
+      </w:pPr>
+      <w:r>
+        <w:rPr>
+          <w:rFonts w:hint="eastAsia"/>
+          <w:lang w:val="en-US" w:eastAsia="zh-CN"/>
+        </w:rPr>
+        <w:t xml:space="preserve">                "table": "`film`",</w:t>
+      </w:r>
+    </w:p>
+    <w:p>
+      <w:pPr>
+        <w:ind w:firstLine="420" w:firstLineChars="0"/>
+        <w:rPr>
+          <w:rFonts w:hint="eastAsia"/>
+          <w:lang w:val="en-US" w:eastAsia="zh-CN"/>
+        </w:rPr>
+      </w:pPr>
+      <w:r>
+        <w:rPr>
+          <w:rFonts w:hint="eastAsia"/>
+          <w:lang w:val="en-US" w:eastAsia="zh-CN"/>
+        </w:rPr>
+        <w:t xml:space="preserve">                "field": "actor_age"</w:t>
+      </w:r>
+    </w:p>
+    <w:p>
+      <w:pPr>
+        <w:ind w:firstLine="420" w:firstLineChars="0"/>
+        <w:rPr>
+          <w:rFonts w:hint="eastAsia"/>
+          <w:lang w:val="en-US" w:eastAsia="zh-CN"/>
+        </w:rPr>
+      </w:pPr>
+      <w:r>
+        <w:rPr>
+          <w:rFonts w:hint="eastAsia"/>
+          <w:lang w:val="en-US" w:eastAsia="zh-CN"/>
+        </w:rPr>
+        <w:t xml:space="preserve">              }</w:t>
+      </w:r>
+    </w:p>
+    <w:p>
+      <w:pPr>
+        <w:ind w:firstLine="420" w:firstLineChars="0"/>
+        <w:rPr>
+          <w:rFonts w:hint="eastAsia"/>
+          <w:lang w:val="en-US" w:eastAsia="zh-CN"/>
+        </w:rPr>
+      </w:pPr>
+      <w:r>
+        <w:rPr>
+          <w:rFonts w:hint="eastAsia"/>
+          <w:lang w:val="en-US" w:eastAsia="zh-CN"/>
+        </w:rPr>
+        <w:t xml:space="preserve">            ],</w:t>
+      </w:r>
+    </w:p>
+    <w:p>
+      <w:pPr>
+        <w:ind w:firstLine="420" w:firstLineChars="0"/>
+        <w:rPr>
+          <w:rFonts w:hint="eastAsia"/>
+          <w:lang w:val="en-US" w:eastAsia="zh-CN"/>
+        </w:rPr>
+      </w:pPr>
+      <w:r>
+        <w:rPr>
+          <w:rFonts w:hint="eastAsia"/>
+          <w:lang w:val="en-US" w:eastAsia="zh-CN"/>
+        </w:rPr>
+        <w:t xml:space="preserve">            "filesort_priority_queue_optimization": {</w:t>
+      </w:r>
+    </w:p>
+    <w:p>
+      <w:pPr>
+        <w:ind w:firstLine="420" w:firstLineChars="0"/>
+        <w:rPr>
+          <w:rFonts w:hint="eastAsia"/>
+          <w:lang w:val="en-US" w:eastAsia="zh-CN"/>
+        </w:rPr>
+      </w:pPr>
+      <w:r>
+        <w:rPr>
+          <w:rFonts w:hint="eastAsia"/>
+          <w:lang w:val="en-US" w:eastAsia="zh-CN"/>
+        </w:rPr>
+        <w:t xml:space="preserve">              "usable": false,</w:t>
+      </w:r>
+    </w:p>
+    <w:p>
+      <w:pPr>
+        <w:ind w:firstLine="420" w:firstLineChars="0"/>
+        <w:rPr>
+          <w:rFonts w:hint="eastAsia"/>
+          <w:lang w:val="en-US" w:eastAsia="zh-CN"/>
+        </w:rPr>
+      </w:pPr>
+      <w:r>
+        <w:rPr>
+          <w:rFonts w:hint="eastAsia"/>
+          <w:lang w:val="en-US" w:eastAsia="zh-CN"/>
+        </w:rPr>
+        <w:t xml:space="preserve">              "cause": "not applicable (no LIMIT)"</w:t>
+      </w:r>
+    </w:p>
+    <w:p>
+      <w:pPr>
+        <w:ind w:firstLine="420" w:firstLineChars="0"/>
+        <w:rPr>
+          <w:rFonts w:hint="eastAsia"/>
+          <w:lang w:val="en-US" w:eastAsia="zh-CN"/>
+        </w:rPr>
+      </w:pPr>
+      <w:r>
+        <w:rPr>
+          <w:rFonts w:hint="eastAsia"/>
+          <w:lang w:val="en-US" w:eastAsia="zh-CN"/>
+        </w:rPr>
+        <w:t xml:space="preserve">            },</w:t>
+      </w:r>
+    </w:p>
+    <w:p>
+      <w:pPr>
+        <w:ind w:firstLine="420" w:firstLineChars="0"/>
+        <w:rPr>
+          <w:rFonts w:hint="eastAsia"/>
+          <w:lang w:val="en-US" w:eastAsia="zh-CN"/>
+        </w:rPr>
+      </w:pPr>
+      <w:r>
+        <w:rPr>
+          <w:rFonts w:hint="eastAsia"/>
+          <w:lang w:val="en-US" w:eastAsia="zh-CN"/>
+        </w:rPr>
+        <w:t xml:space="preserve">            "filesort_execution": [</w:t>
+      </w:r>
+    </w:p>
+    <w:p>
+      <w:pPr>
+        <w:ind w:firstLine="420" w:firstLineChars="0"/>
+        <w:rPr>
+          <w:rFonts w:hint="eastAsia"/>
+          <w:lang w:val="en-US" w:eastAsia="zh-CN"/>
+        </w:rPr>
+      </w:pPr>
+      <w:r>
+        <w:rPr>
+          <w:rFonts w:hint="eastAsia"/>
+          <w:lang w:val="en-US" w:eastAsia="zh-CN"/>
+        </w:rPr>
+        <w:t xml:space="preserve">            ],</w:t>
+      </w:r>
+    </w:p>
+    <w:p>
+      <w:pPr>
+        <w:ind w:firstLine="420" w:firstLineChars="0"/>
+        <w:rPr>
+          <w:rFonts w:hint="eastAsia"/>
+          <w:lang w:val="en-US" w:eastAsia="zh-CN"/>
+        </w:rPr>
+      </w:pPr>
+      <w:r>
+        <w:rPr>
+          <w:rFonts w:hint="eastAsia"/>
+          <w:lang w:val="en-US" w:eastAsia="zh-CN"/>
+        </w:rPr>
+        <w:t xml:space="preserve">            "filesort_summary": {</w:t>
+      </w:r>
+    </w:p>
+    <w:p>
+      <w:pPr>
+        <w:ind w:firstLine="420" w:firstLineChars="0"/>
+        <w:rPr>
+          <w:rFonts w:hint="eastAsia"/>
+          <w:lang w:val="en-US" w:eastAsia="zh-CN"/>
+        </w:rPr>
+      </w:pPr>
+      <w:r>
+        <w:rPr>
+          <w:rFonts w:hint="eastAsia"/>
+          <w:lang w:val="en-US" w:eastAsia="zh-CN"/>
+        </w:rPr>
+        <w:t xml:space="preserve">              "rows": 1,</w:t>
+      </w:r>
+    </w:p>
+    <w:p>
+      <w:pPr>
+        <w:ind w:firstLine="420" w:firstLineChars="0"/>
+        <w:rPr>
+          <w:rFonts w:hint="eastAsia"/>
+          <w:lang w:val="en-US" w:eastAsia="zh-CN"/>
+        </w:rPr>
+      </w:pPr>
+      <w:r>
+        <w:rPr>
+          <w:rFonts w:hint="eastAsia"/>
+          <w:lang w:val="en-US" w:eastAsia="zh-CN"/>
+        </w:rPr>
+        <w:t xml:space="preserve">              "examined_rows": 5,</w:t>
+      </w:r>
+    </w:p>
+    <w:p>
+      <w:pPr>
+        <w:ind w:firstLine="420" w:firstLineChars="0"/>
+        <w:rPr>
+          <w:rFonts w:hint="eastAsia"/>
+          <w:lang w:val="en-US" w:eastAsia="zh-CN"/>
+        </w:rPr>
+      </w:pPr>
+      <w:r>
+        <w:rPr>
+          <w:rFonts w:hint="eastAsia"/>
+          <w:lang w:val="en-US" w:eastAsia="zh-CN"/>
+        </w:rPr>
+        <w:t xml:space="preserve">              "number_of_tmp_files": 0,</w:t>
+      </w:r>
+    </w:p>
+    <w:p>
+      <w:pPr>
+        <w:ind w:firstLine="420" w:firstLineChars="0"/>
+        <w:rPr>
+          <w:rFonts w:hint="eastAsia"/>
+          <w:lang w:val="en-US" w:eastAsia="zh-CN"/>
+        </w:rPr>
+      </w:pPr>
+      <w:r>
+        <w:rPr>
+          <w:rFonts w:hint="eastAsia"/>
+          <w:lang w:val="en-US" w:eastAsia="zh-CN"/>
+        </w:rPr>
+        <w:t xml:space="preserve">              "sort_buffer_size": 261872,</w:t>
+      </w:r>
+    </w:p>
+    <w:p>
+      <w:pPr>
+        <w:ind w:firstLine="420" w:firstLineChars="0"/>
+        <w:rPr>
+          <w:rFonts w:hint="eastAsia"/>
+          <w:lang w:val="en-US" w:eastAsia="zh-CN"/>
+        </w:rPr>
+      </w:pPr>
+      <w:r>
+        <w:rPr>
+          <w:rFonts w:hint="eastAsia"/>
+          <w:lang w:val="en-US" w:eastAsia="zh-CN"/>
+        </w:rPr>
+        <w:t xml:space="preserve">              "sort_mode": "&lt;sort_key, packed_additional_fields&gt;"</w:t>
+      </w:r>
+    </w:p>
+    <w:p>
+      <w:pPr>
+        <w:ind w:firstLine="420" w:firstLineChars="0"/>
+        <w:rPr>
+          <w:rFonts w:hint="eastAsia"/>
+          <w:lang w:val="en-US" w:eastAsia="zh-CN"/>
+        </w:rPr>
+      </w:pPr>
+      <w:r>
+        <w:rPr>
+          <w:rFonts w:hint="eastAsia"/>
+          <w:lang w:val="en-US" w:eastAsia="zh-CN"/>
+        </w:rPr>
+        <w:t xml:space="preserve">            }</w:t>
+      </w:r>
+    </w:p>
+    <w:p>
+      <w:pPr>
+        <w:ind w:firstLine="420" w:firstLineChars="0"/>
+        <w:rPr>
+          <w:rFonts w:hint="eastAsia"/>
+          <w:lang w:val="en-US" w:eastAsia="zh-CN"/>
+        </w:rPr>
+      </w:pPr>
+      <w:r>
+        <w:rPr>
+          <w:rFonts w:hint="eastAsia"/>
+          <w:lang w:val="en-US" w:eastAsia="zh-CN"/>
+        </w:rPr>
+        <w:t xml:space="preserve">          }</w:t>
+      </w:r>
+    </w:p>
+    <w:p>
+      <w:pPr>
+        <w:ind w:firstLine="420" w:firstLineChars="0"/>
+        <w:rPr>
+          <w:rFonts w:hint="eastAsia"/>
+          <w:lang w:val="en-US" w:eastAsia="zh-CN"/>
+        </w:rPr>
+      </w:pPr>
+      <w:r>
+        <w:rPr>
+          <w:rFonts w:hint="eastAsia"/>
+          <w:lang w:val="en-US" w:eastAsia="zh-CN"/>
+        </w:rPr>
+        <w:t xml:space="preserve">        ]</w:t>
+      </w:r>
+    </w:p>
+    <w:p>
+      <w:pPr>
+        <w:ind w:firstLine="420" w:firstLineChars="0"/>
+        <w:rPr>
+          <w:rFonts w:hint="eastAsia"/>
+          <w:lang w:val="en-US" w:eastAsia="zh-CN"/>
+        </w:rPr>
+      </w:pPr>
+      <w:r>
+        <w:rPr>
+          <w:rFonts w:hint="eastAsia"/>
+          <w:lang w:val="en-US" w:eastAsia="zh-CN"/>
+        </w:rPr>
+        <w:t xml:space="preserve">      }</w:t>
+      </w:r>
+    </w:p>
+    <w:p>
+      <w:pPr>
+        <w:ind w:firstLine="420" w:firstLineChars="0"/>
+        <w:rPr>
+          <w:rFonts w:hint="eastAsia"/>
+          <w:lang w:val="en-US" w:eastAsia="zh-CN"/>
+        </w:rPr>
+      </w:pPr>
+      <w:r>
+        <w:rPr>
+          <w:rFonts w:hint="eastAsia"/>
+          <w:lang w:val="en-US" w:eastAsia="zh-CN"/>
+        </w:rPr>
+        <w:t>这里，我们可以明显看到，MySQL在执行这个select的时候执行了针对film表.actor_age字段的asc排序操作。</w:t>
+      </w:r>
+    </w:p>
+    <w:p>
+      <w:pPr>
+        <w:ind w:firstLine="420" w:firstLineChars="0"/>
+        <w:rPr>
+          <w:rFonts w:hint="eastAsia"/>
+          <w:lang w:val="en-US" w:eastAsia="zh-CN"/>
+        </w:rPr>
+      </w:pPr>
+      <w:r>
+        <w:rPr>
+          <w:rFonts w:hint="eastAsia"/>
+          <w:lang w:val="en-US" w:eastAsia="zh-CN"/>
+        </w:rPr>
+        <w:t>"filesort_information": [</w:t>
+      </w:r>
+    </w:p>
+    <w:p>
+      <w:pPr>
+        <w:ind w:firstLine="420" w:firstLineChars="0"/>
+        <w:rPr>
+          <w:rFonts w:hint="eastAsia"/>
+          <w:lang w:val="en-US" w:eastAsia="zh-CN"/>
+        </w:rPr>
+      </w:pPr>
+      <w:r>
+        <w:rPr>
+          <w:rFonts w:hint="eastAsia"/>
+          <w:lang w:val="en-US" w:eastAsia="zh-CN"/>
+        </w:rPr>
+        <w:t xml:space="preserve">              {</w:t>
+      </w:r>
+    </w:p>
+    <w:p>
+      <w:pPr>
+        <w:ind w:firstLine="420" w:firstLineChars="0"/>
+        <w:rPr>
+          <w:rFonts w:hint="eastAsia"/>
+          <w:lang w:val="en-US" w:eastAsia="zh-CN"/>
+        </w:rPr>
+      </w:pPr>
+      <w:r>
+        <w:rPr>
+          <w:rFonts w:hint="eastAsia"/>
+          <w:lang w:val="en-US" w:eastAsia="zh-CN"/>
+        </w:rPr>
+        <w:t xml:space="preserve">                "direction": "asc",</w:t>
+      </w:r>
+    </w:p>
+    <w:p>
+      <w:pPr>
+        <w:ind w:firstLine="420" w:firstLineChars="0"/>
+        <w:rPr>
+          <w:rFonts w:hint="eastAsia"/>
+          <w:lang w:val="en-US" w:eastAsia="zh-CN"/>
+        </w:rPr>
+      </w:pPr>
+      <w:r>
+        <w:rPr>
+          <w:rFonts w:hint="eastAsia"/>
+          <w:lang w:val="en-US" w:eastAsia="zh-CN"/>
+        </w:rPr>
+        <w:t xml:space="preserve">                "table": "`film`",</w:t>
+      </w:r>
+    </w:p>
+    <w:p>
+      <w:pPr>
+        <w:ind w:firstLine="420" w:firstLineChars="0"/>
+        <w:rPr>
+          <w:rFonts w:hint="eastAsia"/>
+          <w:lang w:val="en-US" w:eastAsia="zh-CN"/>
+        </w:rPr>
+      </w:pPr>
+      <w:r>
+        <w:rPr>
+          <w:rFonts w:hint="eastAsia"/>
+          <w:lang w:val="en-US" w:eastAsia="zh-CN"/>
+        </w:rPr>
+        <w:t xml:space="preserve">                "field": "actor_age"</w:t>
+      </w:r>
+    </w:p>
+    <w:p>
+      <w:pPr>
+        <w:ind w:firstLine="420" w:firstLineChars="0"/>
+        <w:rPr>
+          <w:rFonts w:hint="eastAsia"/>
+          <w:lang w:val="en-US" w:eastAsia="zh-CN"/>
+        </w:rPr>
+      </w:pPr>
+      <w:r>
+        <w:rPr>
+          <w:rFonts w:hint="eastAsia"/>
+          <w:lang w:val="en-US" w:eastAsia="zh-CN"/>
+        </w:rPr>
+        <w:t xml:space="preserve">              }</w:t>
+      </w:r>
+    </w:p>
+    <w:p>
+      <w:pPr>
+        <w:ind w:firstLine="420" w:firstLineChars="0"/>
+        <w:rPr>
+          <w:rFonts w:hint="eastAsia"/>
+          <w:lang w:val="en-US" w:eastAsia="zh-CN"/>
+        </w:rPr>
+      </w:pPr>
+      <w:r>
+        <w:rPr>
+          <w:rFonts w:hint="eastAsia"/>
+          <w:lang w:val="en-US" w:eastAsia="zh-CN"/>
+        </w:rPr>
+        <w:t>我们这里主要关心MySQL到底是怎么排序的，采用了什么排序算法。</w:t>
+      </w:r>
+    </w:p>
+    <w:p>
+      <w:pPr>
+        <w:ind w:firstLine="420" w:firstLineChars="0"/>
+        <w:rPr>
+          <w:rFonts w:hint="eastAsia"/>
+          <w:lang w:val="en-US" w:eastAsia="zh-CN"/>
+        </w:rPr>
+      </w:pPr>
+      <w:r>
+        <w:rPr>
+          <w:rFonts w:hint="eastAsia"/>
+          <w:lang w:val="en-US" w:eastAsia="zh-CN"/>
+        </w:rPr>
+        <w:t>请关注这里：</w:t>
+      </w:r>
+    </w:p>
+    <w:p>
+      <w:pPr>
+        <w:ind w:firstLine="420" w:firstLineChars="0"/>
+        <w:rPr>
+          <w:rFonts w:hint="eastAsia"/>
+          <w:lang w:val="en-US" w:eastAsia="zh-CN"/>
+        </w:rPr>
+      </w:pPr>
+      <w:r>
+        <w:rPr>
+          <w:rFonts w:hint="eastAsia"/>
+          <w:lang w:val="en-US" w:eastAsia="zh-CN"/>
+        </w:rPr>
+        <w:t>"sort_mode": "&lt;sort_key, packed_additional_fields&gt;"</w:t>
+      </w:r>
+    </w:p>
+    <w:p>
+      <w:pPr>
+        <w:ind w:firstLine="420" w:firstLineChars="0"/>
+        <w:rPr>
+          <w:rFonts w:hint="eastAsia"/>
+          <w:lang w:val="en-US" w:eastAsia="zh-CN"/>
+        </w:rPr>
+      </w:pPr>
+      <w:r>
+        <w:rPr>
+          <w:rFonts w:hint="eastAsia"/>
+          <w:lang w:val="en-US" w:eastAsia="zh-CN"/>
+        </w:rPr>
+        <w:t>MySQL的sort_mode有三种。摘录5.7.13中sql/filesort.cc源码如下：</w:t>
+      </w:r>
+    </w:p>
+    <w:p>
+      <w:pPr>
+        <w:ind w:firstLine="420" w:firstLineChars="0"/>
+        <w:rPr>
+          <w:rFonts w:hint="eastAsia"/>
+          <w:lang w:val="en-US" w:eastAsia="zh-CN"/>
+        </w:rPr>
+      </w:pPr>
+      <w:r>
+        <w:rPr>
+          <w:rFonts w:hint="eastAsia"/>
+          <w:lang w:val="en-US" w:eastAsia="zh-CN"/>
+        </w:rPr>
+        <w:t xml:space="preserve">  Opt_trace_object(trace, "filesort_summary")</w:t>
+      </w:r>
+    </w:p>
+    <w:p>
+      <w:pPr>
+        <w:ind w:firstLine="420" w:firstLineChars="0"/>
+        <w:rPr>
+          <w:rFonts w:hint="eastAsia"/>
+          <w:lang w:val="en-US" w:eastAsia="zh-CN"/>
+        </w:rPr>
+      </w:pPr>
+      <w:r>
+        <w:rPr>
+          <w:rFonts w:hint="eastAsia"/>
+          <w:lang w:val="en-US" w:eastAsia="zh-CN"/>
+        </w:rPr>
+        <w:t xml:space="preserve">    .add("rows", num_rows)</w:t>
+      </w:r>
+    </w:p>
+    <w:p>
+      <w:pPr>
+        <w:ind w:firstLine="420" w:firstLineChars="0"/>
+        <w:rPr>
+          <w:rFonts w:hint="eastAsia"/>
+          <w:lang w:val="en-US" w:eastAsia="zh-CN"/>
+        </w:rPr>
+      </w:pPr>
+      <w:r>
+        <w:rPr>
+          <w:rFonts w:hint="eastAsia"/>
+          <w:lang w:val="en-US" w:eastAsia="zh-CN"/>
+        </w:rPr>
+        <w:t xml:space="preserve">    .add("examined_rows", param.examined_rows)</w:t>
+      </w:r>
+    </w:p>
+    <w:p>
+      <w:pPr>
+        <w:ind w:firstLine="420" w:firstLineChars="0"/>
+        <w:rPr>
+          <w:rFonts w:hint="eastAsia"/>
+          <w:lang w:val="en-US" w:eastAsia="zh-CN"/>
+        </w:rPr>
+      </w:pPr>
+      <w:r>
+        <w:rPr>
+          <w:rFonts w:hint="eastAsia"/>
+          <w:lang w:val="en-US" w:eastAsia="zh-CN"/>
+        </w:rPr>
+        <w:t xml:space="preserve">    .add("number_of_tmp_files", num_chunks)</w:t>
+      </w:r>
+    </w:p>
+    <w:p>
+      <w:pPr>
+        <w:ind w:firstLine="420" w:firstLineChars="0"/>
+        <w:rPr>
+          <w:rFonts w:hint="eastAsia"/>
+          <w:lang w:val="en-US" w:eastAsia="zh-CN"/>
+        </w:rPr>
+      </w:pPr>
+      <w:r>
+        <w:rPr>
+          <w:rFonts w:hint="eastAsia"/>
+          <w:lang w:val="en-US" w:eastAsia="zh-CN"/>
+        </w:rPr>
+        <w:t xml:space="preserve">    .add("sort_buffer_size", table_sort.sort_buffer_size())</w:t>
+      </w:r>
+    </w:p>
+    <w:p>
+      <w:pPr>
+        <w:ind w:firstLine="420" w:firstLineChars="0"/>
+        <w:rPr>
+          <w:rFonts w:hint="eastAsia"/>
+          <w:lang w:val="en-US" w:eastAsia="zh-CN"/>
+        </w:rPr>
+      </w:pPr>
+      <w:r>
+        <w:rPr>
+          <w:rFonts w:hint="eastAsia"/>
+          <w:lang w:val="en-US" w:eastAsia="zh-CN"/>
+        </w:rPr>
+        <w:t xml:space="preserve">    .add_alnum("sort_mode",</w:t>
+      </w:r>
+    </w:p>
+    <w:p>
+      <w:pPr>
+        <w:ind w:firstLine="420" w:firstLineChars="0"/>
+        <w:rPr>
+          <w:rFonts w:hint="eastAsia"/>
+          <w:lang w:val="en-US" w:eastAsia="zh-CN"/>
+        </w:rPr>
+      </w:pPr>
+      <w:r>
+        <w:rPr>
+          <w:rFonts w:hint="eastAsia"/>
+          <w:lang w:val="en-US" w:eastAsia="zh-CN"/>
+        </w:rPr>
+        <w:t xml:space="preserve">               param.using_packed_addons() ?</w:t>
+      </w:r>
+    </w:p>
+    <w:p>
+      <w:pPr>
+        <w:ind w:firstLine="420" w:firstLineChars="0"/>
+        <w:rPr>
+          <w:rFonts w:hint="eastAsia"/>
+          <w:lang w:val="en-US" w:eastAsia="zh-CN"/>
+        </w:rPr>
+      </w:pPr>
+      <w:r>
+        <w:rPr>
+          <w:rFonts w:hint="eastAsia"/>
+          <w:lang w:val="en-US" w:eastAsia="zh-CN"/>
+        </w:rPr>
+        <w:t xml:space="preserve">               "&lt;sort_key, </w:t>
+      </w:r>
+      <w:r>
+        <w:rPr>
+          <w:rFonts w:hint="eastAsia"/>
+          <w:color w:val="FF0000"/>
+          <w:lang w:val="en-US" w:eastAsia="zh-CN"/>
+        </w:rPr>
+        <w:t>packed_additional_fields</w:t>
+      </w:r>
+      <w:r>
+        <w:rPr>
+          <w:rFonts w:hint="eastAsia"/>
+          <w:lang w:val="en-US" w:eastAsia="zh-CN"/>
+        </w:rPr>
+        <w:t>&gt;" :</w:t>
+      </w:r>
+    </w:p>
+    <w:p>
+      <w:pPr>
+        <w:ind w:firstLine="420" w:firstLineChars="0"/>
+        <w:rPr>
+          <w:rFonts w:hint="eastAsia"/>
+          <w:lang w:val="en-US" w:eastAsia="zh-CN"/>
+        </w:rPr>
+      </w:pPr>
+      <w:r>
+        <w:rPr>
+          <w:rFonts w:hint="eastAsia"/>
+          <w:lang w:val="en-US" w:eastAsia="zh-CN"/>
+        </w:rPr>
+        <w:t xml:space="preserve">               param.using_addon_fields() ?</w:t>
+      </w:r>
+    </w:p>
+    <w:p>
+      <w:pPr>
+        <w:ind w:firstLine="420" w:firstLineChars="0"/>
+        <w:rPr>
+          <w:rFonts w:hint="eastAsia"/>
+          <w:lang w:val="en-US" w:eastAsia="zh-CN"/>
+        </w:rPr>
+      </w:pPr>
+      <w:r>
+        <w:rPr>
+          <w:rFonts w:hint="eastAsia"/>
+          <w:lang w:val="en-US" w:eastAsia="zh-CN"/>
+        </w:rPr>
+        <w:t xml:space="preserve">               "&lt;sort_key, </w:t>
+      </w:r>
+      <w:r>
+        <w:rPr>
+          <w:rFonts w:hint="eastAsia"/>
+          <w:color w:val="FF0000"/>
+          <w:lang w:val="en-US" w:eastAsia="zh-CN"/>
+        </w:rPr>
+        <w:t>additional_fields</w:t>
+      </w:r>
+      <w:r>
+        <w:rPr>
+          <w:rFonts w:hint="eastAsia"/>
+          <w:lang w:val="en-US" w:eastAsia="zh-CN"/>
+        </w:rPr>
+        <w:t>&gt;" : "&lt;sort_key,</w:t>
+      </w:r>
+      <w:r>
+        <w:rPr>
+          <w:rFonts w:hint="eastAsia"/>
+          <w:color w:val="FF0000"/>
+          <w:lang w:val="en-US" w:eastAsia="zh-CN"/>
+        </w:rPr>
+        <w:t xml:space="preserve"> rowid</w:t>
+      </w:r>
+      <w:r>
+        <w:rPr>
+          <w:rFonts w:hint="eastAsia"/>
+          <w:lang w:val="en-US" w:eastAsia="zh-CN"/>
+        </w:rPr>
+        <w:t>&gt;");</w:t>
+      </w:r>
+    </w:p>
+    <w:p>
+      <w:pPr>
+        <w:ind w:firstLine="420" w:firstLineChars="0"/>
+        <w:rPr>
+          <w:rFonts w:hint="eastAsia"/>
+          <w:lang w:val="en-US" w:eastAsia="zh-CN"/>
+        </w:rPr>
+      </w:pPr>
+      <w:r>
+        <w:rPr>
+          <w:rFonts w:hint="eastAsia"/>
+          <w:lang w:val="en-US" w:eastAsia="zh-CN"/>
+        </w:rPr>
+        <w:t>“&lt; sort_key, rowid &gt;”和“&lt; sort_key, additional_fields &gt;” 看过其他介绍介绍MySQL排序文章的同学应该比较清楚，“&lt; sort_key, packed_additional_fields &gt;” 相对较新。</w:t>
+      </w:r>
+    </w:p>
+    <w:p>
+      <w:pPr>
+        <w:ind w:firstLine="420" w:firstLineChars="0"/>
+        <w:rPr>
+          <w:rFonts w:hint="eastAsia"/>
+          <w:color w:val="FF0000"/>
+          <w:lang w:val="en-US" w:eastAsia="zh-CN"/>
+        </w:rPr>
+      </w:pPr>
+      <w:r>
+        <w:rPr>
+          <w:rFonts w:hint="eastAsia"/>
+          <w:color w:val="FF0000"/>
+          <w:lang w:val="en-US" w:eastAsia="zh-CN"/>
+        </w:rPr>
+        <w:t>&lt; sort_key, rowid &gt;对应的是MySQL 4.1之前的“原始排序模式”。</w:t>
+      </w:r>
+    </w:p>
+    <w:p>
+      <w:pPr>
+        <w:ind w:firstLine="420" w:firstLineChars="0"/>
+        <w:rPr>
+          <w:rFonts w:hint="eastAsia"/>
+          <w:color w:val="FF0000"/>
+          <w:lang w:val="en-US" w:eastAsia="zh-CN"/>
+        </w:rPr>
+      </w:pPr>
+      <w:r>
+        <w:rPr>
+          <w:rFonts w:hint="eastAsia"/>
+          <w:color w:val="FF0000"/>
+          <w:lang w:val="en-US" w:eastAsia="zh-CN"/>
+        </w:rPr>
+        <w:t>&lt; sort_key, additional_fields &gt;对应的是MySQL 4.1以后引入的“修改后排序模式”。</w:t>
+      </w:r>
+    </w:p>
+    <w:p>
+      <w:pPr>
+        <w:ind w:firstLine="420" w:firstLineChars="0"/>
+        <w:rPr>
+          <w:rFonts w:hint="eastAsia"/>
+          <w:lang w:val="en-US" w:eastAsia="zh-CN"/>
+        </w:rPr>
+      </w:pPr>
+      <w:r>
+        <w:rPr>
+          <w:rFonts w:hint="eastAsia"/>
+          <w:color w:val="FF0000"/>
+          <w:lang w:val="en-US" w:eastAsia="zh-CN"/>
+        </w:rPr>
+        <w:t>&lt; sort_key, packed_additional_fields &gt;是MySQL 5.7.3以后引入的进一步优化的"打包数据排序模式”</w:t>
+      </w:r>
+      <w:r>
+        <w:rPr>
+          <w:rFonts w:hint="eastAsia"/>
+          <w:lang w:val="en-US" w:eastAsia="zh-CN"/>
+        </w:rPr>
+        <w:t>。</w:t>
+      </w:r>
+    </w:p>
+    <w:p>
+      <w:pPr>
+        <w:ind w:firstLine="420" w:firstLineChars="0"/>
+        <w:rPr>
+          <w:rFonts w:hint="eastAsia"/>
+          <w:lang w:val="en-US" w:eastAsia="zh-CN"/>
+        </w:rPr>
+      </w:pPr>
+    </w:p>
+    <w:p>
+      <w:pPr>
+        <w:pStyle w:val="3"/>
+        <w:bidi w:val="0"/>
+        <w:rPr>
+          <w:rFonts w:hint="eastAsia"/>
+          <w:lang w:val="en-US" w:eastAsia="zh-CN"/>
+        </w:rPr>
+      </w:pPr>
+      <w:r>
+        <w:rPr>
+          <w:rFonts w:hint="eastAsia"/>
+          <w:lang w:val="en-US" w:eastAsia="zh-CN"/>
+        </w:rPr>
+        <w:t>回表排序模式</w:t>
+      </w:r>
+    </w:p>
+    <w:p>
+      <w:pPr>
+        <w:ind w:firstLine="420" w:firstLineChars="0"/>
+        <w:rPr>
+          <w:rFonts w:hint="eastAsia"/>
+          <w:lang w:val="en-US" w:eastAsia="zh-CN"/>
+        </w:rPr>
+      </w:pPr>
+      <w:r>
+        <w:rPr>
+          <w:rFonts w:hint="eastAsia"/>
+          <w:lang w:val="en-US" w:eastAsia="zh-CN"/>
+        </w:rPr>
+        <w:t>根据索引或者全表扫描，</w:t>
+      </w:r>
+      <w:r>
+        <w:rPr>
+          <w:rFonts w:hint="eastAsia"/>
+          <w:color w:val="FF0000"/>
+          <w:lang w:val="en-US" w:eastAsia="zh-CN"/>
+        </w:rPr>
+        <w:t>按照过滤条件获得需要查询的排序字段值和row ID</w:t>
+      </w:r>
+      <w:r>
+        <w:rPr>
+          <w:rFonts w:hint="eastAsia"/>
+          <w:lang w:val="en-US" w:eastAsia="zh-CN"/>
+        </w:rPr>
+        <w:t>；</w:t>
+      </w:r>
+    </w:p>
+    <w:p>
+      <w:pPr>
+        <w:ind w:firstLine="420" w:firstLineChars="0"/>
+        <w:rPr>
+          <w:rFonts w:hint="eastAsia"/>
+          <w:lang w:val="en-US" w:eastAsia="zh-CN"/>
+        </w:rPr>
+      </w:pPr>
+      <w:r>
+        <w:rPr>
+          <w:rFonts w:hint="eastAsia"/>
+          <w:color w:val="FF0000"/>
+          <w:lang w:val="en-US" w:eastAsia="zh-CN"/>
+        </w:rPr>
+        <w:t>将要排序字段值和row ID组成键值对，存入sort buffer中</w:t>
+      </w:r>
+      <w:r>
+        <w:rPr>
+          <w:rFonts w:hint="eastAsia"/>
+          <w:lang w:val="en-US" w:eastAsia="zh-CN"/>
+        </w:rPr>
+        <w:t>；</w:t>
+      </w:r>
+    </w:p>
+    <w:p>
+      <w:pPr>
+        <w:ind w:firstLine="420" w:firstLineChars="0"/>
+        <w:rPr>
+          <w:rFonts w:hint="eastAsia"/>
+          <w:lang w:val="en-US" w:eastAsia="zh-CN"/>
+        </w:rPr>
+      </w:pPr>
+      <w:r>
+        <w:rPr>
+          <w:rFonts w:hint="eastAsia"/>
+          <w:lang w:val="en-US" w:eastAsia="zh-CN"/>
+        </w:rPr>
+        <w:t>如果sort buffer内存大于这些键值对的内存，就不需要创建临时文件了。否则，每次sort buffer填满以后，需要直接用qsort(快速排序算法)在内存中排好序，并写到临时文件中；</w:t>
+      </w:r>
+    </w:p>
+    <w:p>
+      <w:pPr>
+        <w:ind w:firstLine="420" w:firstLineChars="0"/>
+        <w:rPr>
+          <w:rFonts w:hint="eastAsia"/>
+          <w:lang w:val="en-US" w:eastAsia="zh-CN"/>
+        </w:rPr>
+      </w:pPr>
+      <w:r>
+        <w:rPr>
+          <w:rFonts w:hint="eastAsia"/>
+          <w:lang w:val="en-US" w:eastAsia="zh-CN"/>
+        </w:rPr>
+        <w:t>重复上述步骤，直到所有的行数据都正常读取了完成；</w:t>
+      </w:r>
+    </w:p>
+    <w:p>
+      <w:pPr>
+        <w:ind w:firstLine="420" w:firstLineChars="0"/>
+        <w:rPr>
+          <w:rFonts w:hint="eastAsia"/>
+          <w:lang w:val="en-US" w:eastAsia="zh-CN"/>
+        </w:rPr>
+      </w:pPr>
+      <w:r>
+        <w:rPr>
+          <w:rFonts w:hint="eastAsia"/>
+          <w:color w:val="FF0000"/>
+          <w:lang w:val="en-US" w:eastAsia="zh-CN"/>
+        </w:rPr>
+        <w:t>用到了临时文件的，需要利用磁盘外部排序，将row id写入到结果文件中</w:t>
+      </w:r>
+      <w:r>
+        <w:rPr>
+          <w:rFonts w:hint="eastAsia"/>
+          <w:lang w:val="en-US" w:eastAsia="zh-CN"/>
+        </w:rPr>
+        <w:t>；</w:t>
+      </w:r>
+    </w:p>
+    <w:p>
+      <w:pPr>
+        <w:ind w:firstLine="420" w:firstLineChars="0"/>
+        <w:rPr>
+          <w:rFonts w:hint="eastAsia"/>
+          <w:lang w:val="en-US" w:eastAsia="zh-CN"/>
+        </w:rPr>
+      </w:pPr>
+      <w:r>
+        <w:rPr>
+          <w:rFonts w:hint="eastAsia"/>
+          <w:lang w:val="en-US" w:eastAsia="zh-CN"/>
+        </w:rPr>
+        <w:t>根据结果文件中的row ID按序读取用户需要返回的数据。</w:t>
+      </w:r>
+      <w:r>
+        <w:rPr>
+          <w:rFonts w:hint="eastAsia"/>
+          <w:color w:val="FF0000"/>
+          <w:lang w:val="en-US" w:eastAsia="zh-CN"/>
+        </w:rPr>
+        <w:t>由于row ID不是顺序的，导致回表时是随机IO，为了进一步优化性能（变成顺序IO），MySQL会读一批row ID，并将读到的数据按排序字段顺序插入缓存区中(内存大小read_rnd_buffer_size)</w:t>
+      </w:r>
+      <w:r>
+        <w:rPr>
+          <w:rFonts w:hint="eastAsia"/>
+          <w:lang w:val="en-US" w:eastAsia="zh-CN"/>
+        </w:rPr>
+        <w:t>。</w:t>
+      </w:r>
+    </w:p>
+    <w:p>
+      <w:pPr>
+        <w:jc w:val="center"/>
+        <w:rPr>
+          <w:rFonts w:hint="eastAsia"/>
+          <w:lang w:val="en-US" w:eastAsia="zh-CN"/>
+        </w:rPr>
+      </w:pPr>
+      <w:r>
+        <w:rPr>
+          <w:rFonts w:hint="eastAsia"/>
+          <w:lang w:val="en-US" w:eastAsia="zh-CN"/>
+        </w:rPr>
+        <w:drawing>
+          <wp:inline distT="0" distB="0" distL="114300" distR="114300">
+            <wp:extent cx="4578985" cy="2319655"/>
+            <wp:effectExtent l="0" t="0" r="5715" b="4445"/>
+            <wp:docPr id="2" name="图片 2"/>
+            <wp:cNvGraphicFramePr>
+              <a:graphicFrameLocks xmlns:a="http://schemas.openxmlformats.org/drawingml/2006/main" noChangeAspect="1"/>
+            </wp:cNvGraphicFramePr>
+            <a:graphic xmlns:a="http://schemas.openxmlformats.org/drawingml/2006/main">
+              <a:graphicData uri="http://schemas.openxmlformats.org/drawingml/2006/picture">
+                <pic:pic xmlns:pic="http://schemas.openxmlformats.org/drawingml/2006/picture">
+                  <pic:nvPicPr>
+                    <pic:cNvPr id="2" name="图片 2"/>
+                    <pic:cNvPicPr>
+                      <a:picLocks noChangeAspect="1"/>
+                    </pic:cNvPicPr>
+                  </pic:nvPicPr>
+                  <pic:blipFill>
+                    <a:blip r:embed="rId6"/>
+                    <a:stretch>
+                      <a:fillRect/>
+                    </a:stretch>
+                  </pic:blipFill>
+                  <pic:spPr>
+                    <a:xfrm>
+                      <a:off x="0" y="0"/>
+                      <a:ext cx="4578985" cy="2319655"/>
+                    </a:xfrm>
+                    <a:prstGeom prst="rect">
+                      <a:avLst/>
+                    </a:prstGeom>
+                    <a:noFill/>
+                    <a:ln>
+                      <a:noFill/>
+                    </a:ln>
+                  </pic:spPr>
+                </pic:pic>
+              </a:graphicData>
+            </a:graphic>
+          </wp:inline>
+        </w:drawing>
+      </w:r>
+    </w:p>
+    <w:p>
+      <w:pPr>
+        <w:pStyle w:val="3"/>
+        <w:bidi w:val="0"/>
+        <w:rPr>
+          <w:rFonts w:hint="eastAsia"/>
+          <w:lang w:val="en-US" w:eastAsia="zh-CN"/>
+        </w:rPr>
+      </w:pPr>
+      <w:r>
+        <w:rPr>
+          <w:rFonts w:hint="eastAsia"/>
+          <w:lang w:val="en-US" w:eastAsia="zh-CN"/>
+        </w:rPr>
+        <w:t>不回表排序模式</w:t>
+      </w:r>
+    </w:p>
+    <w:p>
+      <w:pPr>
+        <w:ind w:firstLine="420" w:firstLineChars="0"/>
+        <w:rPr>
+          <w:rFonts w:hint="eastAsia"/>
+          <w:lang w:val="en-US" w:eastAsia="zh-CN"/>
+        </w:rPr>
+      </w:pPr>
+      <w:r>
+        <w:rPr>
+          <w:rFonts w:hint="eastAsia"/>
+          <w:lang w:val="en-US" w:eastAsia="zh-CN"/>
+        </w:rPr>
+        <w:t>根据索引或者全表扫描，按照过滤条件获得需要查询的数据；</w:t>
+      </w:r>
+    </w:p>
+    <w:p>
+      <w:pPr>
+        <w:ind w:firstLine="420" w:firstLineChars="0"/>
+        <w:rPr>
+          <w:rFonts w:hint="eastAsia"/>
+          <w:lang w:val="en-US" w:eastAsia="zh-CN"/>
+        </w:rPr>
+      </w:pPr>
+      <w:r>
+        <w:rPr>
+          <w:rFonts w:hint="eastAsia"/>
+          <w:lang w:val="en-US" w:eastAsia="zh-CN"/>
+        </w:rPr>
+        <w:t>将要排序的列值和</w:t>
+      </w:r>
+      <w:r>
+        <w:rPr>
+          <w:rFonts w:hint="eastAsia"/>
+          <w:b/>
+          <w:bCs/>
+          <w:color w:val="FF0000"/>
+          <w:u w:val="single"/>
+          <w:lang w:val="en-US" w:eastAsia="zh-CN"/>
+        </w:rPr>
+        <w:t>用户需要返回的字段</w:t>
+      </w:r>
+      <w:r>
+        <w:rPr>
+          <w:rFonts w:hint="eastAsia"/>
+          <w:lang w:val="en-US" w:eastAsia="zh-CN"/>
+        </w:rPr>
+        <w:t>组成键值对，存入sort buffer中；</w:t>
+      </w:r>
+    </w:p>
+    <w:p>
+      <w:pPr>
+        <w:ind w:firstLine="420" w:firstLineChars="0"/>
+        <w:rPr>
+          <w:rFonts w:hint="eastAsia"/>
+          <w:lang w:val="en-US" w:eastAsia="zh-CN"/>
+        </w:rPr>
+      </w:pPr>
+      <w:r>
+        <w:rPr>
+          <w:rFonts w:hint="eastAsia"/>
+          <w:lang w:val="en-US" w:eastAsia="zh-CN"/>
+        </w:rPr>
+        <w:t>如果sort buffer内存大于这些键值对的内存，就不需要创建临时文件了。否则，每次sort buffer填满以后，需要直接用qsort(快速排序算法)在内存中排好序，并写到临时文件中；</w:t>
+      </w:r>
+    </w:p>
+    <w:p>
+      <w:pPr>
+        <w:ind w:firstLine="420" w:firstLineChars="0"/>
+        <w:rPr>
+          <w:rFonts w:hint="eastAsia"/>
+          <w:lang w:val="en-US" w:eastAsia="zh-CN"/>
+        </w:rPr>
+      </w:pPr>
+      <w:r>
+        <w:rPr>
+          <w:rFonts w:hint="eastAsia"/>
+          <w:lang w:val="en-US" w:eastAsia="zh-CN"/>
+        </w:rPr>
+        <w:t>重复上述步骤，直到所有的行数据都正常读取了完成；</w:t>
+      </w:r>
+    </w:p>
+    <w:p>
+      <w:pPr>
+        <w:ind w:firstLine="420" w:firstLineChars="0"/>
+        <w:rPr>
+          <w:rFonts w:hint="eastAsia"/>
+          <w:lang w:val="en-US" w:eastAsia="zh-CN"/>
+        </w:rPr>
+      </w:pPr>
+      <w:r>
+        <w:rPr>
+          <w:rFonts w:hint="eastAsia"/>
+          <w:lang w:val="en-US" w:eastAsia="zh-CN"/>
+        </w:rPr>
+        <w:t>用到了临时文件的，需要利用磁盘外部排序，将排序后的数据写入到结果文件中；</w:t>
+      </w:r>
+    </w:p>
+    <w:p>
+      <w:pPr>
+        <w:ind w:firstLine="420" w:firstLineChars="0"/>
+        <w:rPr>
+          <w:rFonts w:hint="eastAsia"/>
+          <w:lang w:val="en-US" w:eastAsia="zh-CN"/>
+        </w:rPr>
+      </w:pPr>
+      <w:r>
+        <w:rPr>
+          <w:rFonts w:hint="eastAsia"/>
+          <w:lang w:val="en-US" w:eastAsia="zh-CN"/>
+        </w:rPr>
+        <w:t>直接从结果文件中返回用户需要的字段数据，而不是根据row ID再次回表查询。</w:t>
+      </w:r>
+    </w:p>
+    <w:p>
+      <w:pPr>
+        <w:jc w:val="center"/>
+        <w:rPr>
+          <w:rFonts w:hint="eastAsia"/>
+          <w:lang w:val="en-US" w:eastAsia="zh-CN"/>
+        </w:rPr>
+      </w:pPr>
+      <w:r>
+        <w:rPr>
+          <w:rFonts w:hint="eastAsia"/>
+          <w:lang w:val="en-US" w:eastAsia="zh-CN"/>
+        </w:rPr>
+        <w:drawing>
+          <wp:inline distT="0" distB="0" distL="114300" distR="114300">
+            <wp:extent cx="4194810" cy="2043430"/>
+            <wp:effectExtent l="0" t="0" r="8890" b="1270"/>
+            <wp:docPr id="3" name="图片 3"/>
+            <wp:cNvGraphicFramePr>
+              <a:graphicFrameLocks xmlns:a="http://schemas.openxmlformats.org/drawingml/2006/main" noChangeAspect="1"/>
+            </wp:cNvGraphicFramePr>
+            <a:graphic xmlns:a="http://schemas.openxmlformats.org/drawingml/2006/main">
+              <a:graphicData uri="http://schemas.openxmlformats.org/drawingml/2006/picture">
+                <pic:pic xmlns:pic="http://schemas.openxmlformats.org/drawingml/2006/picture">
+                  <pic:nvPicPr>
+                    <pic:cNvPr id="3" name="图片 3"/>
+                    <pic:cNvPicPr>
+                      <a:picLocks noChangeAspect="1"/>
+                    </pic:cNvPicPr>
+                  </pic:nvPicPr>
+                  <pic:blipFill>
+                    <a:blip r:embed="rId7"/>
+                    <a:stretch>
+                      <a:fillRect/>
+                    </a:stretch>
+                  </pic:blipFill>
+                  <pic:spPr>
+                    <a:xfrm>
+                      <a:off x="0" y="0"/>
+                      <a:ext cx="4194810" cy="2043430"/>
+                    </a:xfrm>
+                    <a:prstGeom prst="rect">
+                      <a:avLst/>
+                    </a:prstGeom>
+                    <a:noFill/>
+                    <a:ln>
+                      <a:noFill/>
+                    </a:ln>
+                  </pic:spPr>
+                </pic:pic>
+              </a:graphicData>
+            </a:graphic>
+          </wp:inline>
+        </w:drawing>
+      </w:r>
+    </w:p>
+    <w:p>
+      <w:pPr>
+        <w:pStyle w:val="3"/>
+        <w:bidi w:val="0"/>
+        <w:rPr>
+          <w:rFonts w:hint="eastAsia"/>
+          <w:lang w:val="en-US" w:eastAsia="zh-CN"/>
+        </w:rPr>
+      </w:pPr>
+      <w:r>
+        <w:rPr>
+          <w:rFonts w:hint="eastAsia"/>
+          <w:lang w:val="en-US" w:eastAsia="zh-CN"/>
+        </w:rPr>
+        <w:t>打包数据排序模式</w:t>
+      </w:r>
+    </w:p>
+    <w:p>
+      <w:pPr>
+        <w:ind w:firstLine="420" w:firstLineChars="0"/>
+        <w:rPr>
+          <w:rFonts w:hint="eastAsia"/>
+          <w:lang w:val="en-US" w:eastAsia="zh-CN"/>
+        </w:rPr>
+      </w:pPr>
+      <w:r>
+        <w:rPr>
+          <w:rFonts w:hint="eastAsia"/>
+          <w:lang w:val="en-US" w:eastAsia="zh-CN"/>
+        </w:rPr>
+        <w:t>第三种排序模式的改进</w:t>
+      </w:r>
+      <w:r>
+        <w:rPr>
+          <w:rFonts w:hint="eastAsia"/>
+          <w:color w:val="FF0000"/>
+          <w:lang w:val="en-US" w:eastAsia="zh-CN"/>
+        </w:rPr>
+        <w:t>仅仅在于将char和varchar字段存到sort buffer中时，更加紧缩</w:t>
+      </w:r>
+      <w:r>
+        <w:rPr>
+          <w:rFonts w:hint="eastAsia"/>
+          <w:lang w:val="en-US" w:eastAsia="zh-CN"/>
+        </w:rPr>
+        <w:t>。</w:t>
+      </w:r>
+    </w:p>
+    <w:p>
+      <w:pPr>
+        <w:ind w:firstLine="420" w:firstLineChars="0"/>
+        <w:rPr>
+          <w:rFonts w:hint="eastAsia"/>
+          <w:lang w:val="en-US" w:eastAsia="zh-CN"/>
+        </w:rPr>
+      </w:pPr>
+      <w:r>
+        <w:rPr>
+          <w:rFonts w:hint="eastAsia"/>
+          <w:lang w:val="en-US" w:eastAsia="zh-CN"/>
+        </w:rPr>
+        <w:t>在之前的两种模式中，存储了”yes”3个字符的定义为VARCHAR(255)的列会在内存中申请255个字符内存空间，但是5.7.3改进后，只需要存储2个字节的字段长度和3个字符内存空间（用于保存”yes”这三个字符）就够了，内存空间整整压缩了50多倍,可以让更多的键值对保存在sort buffer中。</w:t>
+      </w:r>
+    </w:p>
+    <w:p>
+      <w:pPr>
+        <w:ind w:firstLine="420" w:firstLineChars="0"/>
+        <w:rPr>
+          <w:rFonts w:hint="eastAsia"/>
+          <w:lang w:val="en-US" w:eastAsia="zh-CN"/>
+        </w:rPr>
+      </w:pPr>
+    </w:p>
+    <w:p>
+      <w:pPr>
+        <w:pStyle w:val="3"/>
+        <w:bidi w:val="0"/>
+        <w:rPr>
+          <w:rFonts w:hint="eastAsia"/>
+          <w:lang w:val="en-US" w:eastAsia="zh-CN"/>
+        </w:rPr>
+      </w:pPr>
+      <w:r>
+        <w:rPr>
+          <w:rFonts w:hint="eastAsia"/>
+          <w:lang w:val="en-US" w:eastAsia="zh-CN"/>
+        </w:rPr>
+        <w:t>三种模式比较</w:t>
+      </w:r>
+    </w:p>
+    <w:p>
+      <w:pPr>
+        <w:ind w:firstLine="420" w:firstLineChars="0"/>
+        <w:rPr>
+          <w:rFonts w:hint="eastAsia"/>
+          <w:lang w:val="en-US" w:eastAsia="zh-CN"/>
+        </w:rPr>
+      </w:pPr>
+      <w:r>
+        <w:rPr>
+          <w:rFonts w:hint="eastAsia"/>
+          <w:color w:val="FF0000"/>
+          <w:lang w:val="en-US" w:eastAsia="zh-CN"/>
+        </w:rPr>
+        <w:t>第二种模式是第一种模式的改进，避免了二次回表，采用的是用空间换时间的方法</w:t>
+      </w:r>
+      <w:r>
+        <w:rPr>
+          <w:rFonts w:hint="eastAsia"/>
+          <w:lang w:val="en-US" w:eastAsia="zh-CN"/>
+        </w:rPr>
+        <w:t>。</w:t>
+      </w:r>
+    </w:p>
+    <w:p>
+      <w:pPr>
+        <w:ind w:firstLine="420" w:firstLineChars="0"/>
+        <w:rPr>
+          <w:rFonts w:hint="eastAsia"/>
+          <w:lang w:val="en-US" w:eastAsia="zh-CN"/>
+        </w:rPr>
+      </w:pPr>
+      <w:r>
+        <w:rPr>
+          <w:rFonts w:hint="eastAsia"/>
+          <w:lang w:val="en-US" w:eastAsia="zh-CN"/>
+        </w:rPr>
+        <w:t>但是由于sort buffer就那么大，如果用户要查询的数据非常大的话，很多时间浪费在多次磁盘外部排序，导致更多的IO操作，效率可能还不如第一种方式。</w:t>
+      </w:r>
+    </w:p>
+    <w:p>
+      <w:pPr>
+        <w:ind w:firstLine="420" w:firstLineChars="0"/>
+        <w:rPr>
+          <w:rFonts w:hint="eastAsia"/>
+          <w:lang w:val="en-US" w:eastAsia="zh-CN"/>
+        </w:rPr>
+      </w:pPr>
+      <w:r>
+        <w:rPr>
+          <w:rFonts w:hint="eastAsia"/>
+          <w:lang w:val="en-US" w:eastAsia="zh-CN"/>
+        </w:rPr>
+        <w:t>所以，MySQL给用户提供了一个max_length_for_sort_data的参数。</w:t>
+      </w:r>
+      <w:r>
+        <w:rPr>
+          <w:rFonts w:hint="eastAsia"/>
+          <w:color w:val="FF0000"/>
+          <w:lang w:val="en-US" w:eastAsia="zh-CN"/>
+        </w:rPr>
+        <w:t>当“排序的键值对大小”&gt; max_length_for_sort_data时，MySQL认为磁盘外部排序的IO效率不如回表的效率，会选择第一种排序模式；反之，会选择第二种不回表的模式</w:t>
+      </w:r>
+      <w:r>
+        <w:rPr>
+          <w:rFonts w:hint="eastAsia"/>
+          <w:lang w:val="en-US" w:eastAsia="zh-CN"/>
+        </w:rPr>
+        <w:t>。</w:t>
+      </w:r>
+    </w:p>
+    <w:p>
+      <w:pPr>
+        <w:jc w:val="center"/>
+        <w:rPr>
+          <w:rFonts w:hint="eastAsia"/>
+          <w:lang w:val="en-US" w:eastAsia="zh-CN"/>
+        </w:rPr>
+      </w:pPr>
+      <w:r>
+        <w:rPr>
+          <w:rFonts w:hint="eastAsia"/>
+          <w:lang w:val="en-US" w:eastAsia="zh-CN"/>
+        </w:rPr>
+        <w:drawing>
+          <wp:inline distT="0" distB="0" distL="114300" distR="114300">
+            <wp:extent cx="4364990" cy="1852930"/>
+            <wp:effectExtent l="0" t="0" r="3810" b="1270"/>
+            <wp:docPr id="4" name="图片 4"/>
+            <wp:cNvGraphicFramePr>
+              <a:graphicFrameLocks xmlns:a="http://schemas.openxmlformats.org/drawingml/2006/main" noChangeAspect="1"/>
+            </wp:cNvGraphicFramePr>
+            <a:graphic xmlns:a="http://schemas.openxmlformats.org/drawingml/2006/main">
+              <a:graphicData uri="http://schemas.openxmlformats.org/drawingml/2006/picture">
+                <pic:pic xmlns:pic="http://schemas.openxmlformats.org/drawingml/2006/picture">
+                  <pic:nvPicPr>
+                    <pic:cNvPr id="4" name="图片 4"/>
+                    <pic:cNvPicPr>
+                      <a:picLocks noChangeAspect="1"/>
+                    </pic:cNvPicPr>
+                  </pic:nvPicPr>
+                  <pic:blipFill>
+                    <a:blip r:embed="rId8"/>
+                    <a:stretch>
+                      <a:fillRect/>
+                    </a:stretch>
+                  </pic:blipFill>
+                  <pic:spPr>
+                    <a:xfrm>
+                      <a:off x="0" y="0"/>
+                      <a:ext cx="4364990" cy="1852930"/>
+                    </a:xfrm>
+                    <a:prstGeom prst="rect">
+                      <a:avLst/>
+                    </a:prstGeom>
+                    <a:noFill/>
+                    <a:ln>
+                      <a:noFill/>
+                    </a:ln>
+                  </pic:spPr>
+                </pic:pic>
+              </a:graphicData>
+            </a:graphic>
+          </wp:inline>
+        </w:drawing>
+      </w:r>
+    </w:p>
+    <w:p>
+      <w:pPr>
+        <w:ind w:firstLine="420" w:firstLineChars="0"/>
+        <w:rPr>
+          <w:rFonts w:hint="eastAsia"/>
+          <w:lang w:val="en-US" w:eastAsia="zh-CN"/>
+        </w:rPr>
+      </w:pPr>
+      <w:r>
+        <w:rPr>
+          <w:rFonts w:hint="eastAsia"/>
+          <w:color w:val="FF0000"/>
+          <w:lang w:val="en-US" w:eastAsia="zh-CN"/>
+        </w:rPr>
+        <w:t>第三种模式主要是解决变长字符数据存储空间浪费的问题，对于实际数据不多，字段定义较长的改进效果会更加明显</w:t>
+      </w:r>
+      <w:r>
+        <w:rPr>
+          <w:rFonts w:hint="eastAsia"/>
+          <w:lang w:val="en-US" w:eastAsia="zh-CN"/>
+        </w:rPr>
+        <w:t>。</w:t>
+      </w:r>
+    </w:p>
+    <w:p>
+      <w:pPr>
+        <w:ind w:firstLine="420" w:firstLineChars="0"/>
+        <w:rPr>
+          <w:rFonts w:hint="eastAsia"/>
+          <w:lang w:val="en-US" w:eastAsia="zh-CN"/>
+        </w:rPr>
+      </w:pPr>
+      <w:r>
+        <w:rPr>
+          <w:rFonts w:hint="eastAsia"/>
+          <w:lang w:val="en-US" w:eastAsia="zh-CN"/>
+        </w:rPr>
+        <w:t>很多文章写到这里可能就差不多了，但是大家忘记关注一个问题了：“如果排序的数据不能完全放在sort buffer内存里面，是怎么通过外部排序完成整个排序过程的呢？”要解决这个问题，我们首先需要简单查看一下外部排序到底是怎么做的。</w:t>
+      </w:r>
+    </w:p>
+    <w:p>
+      <w:pPr>
+        <w:pStyle w:val="2"/>
+        <w:bidi w:val="0"/>
+        <w:rPr>
+          <w:rFonts w:hint="eastAsia"/>
+          <w:lang w:val="en-US" w:eastAsia="zh-CN"/>
+        </w:rPr>
+      </w:pPr>
+      <w:r>
+        <w:rPr>
+          <w:rFonts w:hint="eastAsia"/>
+          <w:lang w:val="en-US" w:eastAsia="zh-CN"/>
+        </w:rPr>
+        <w:t>外部排序</w:t>
+      </w:r>
+    </w:p>
+    <w:p>
+      <w:pPr>
+        <w:pStyle w:val="3"/>
+        <w:bidi w:val="0"/>
+        <w:rPr>
+          <w:rFonts w:hint="default"/>
+          <w:lang w:val="en-US" w:eastAsia="zh-CN"/>
+        </w:rPr>
+      </w:pPr>
+      <w:r>
+        <w:rPr>
+          <w:rFonts w:hint="default"/>
+          <w:lang w:val="en-US" w:eastAsia="zh-CN"/>
+        </w:rPr>
+        <w:t>普通外部排序</w:t>
+      </w:r>
+    </w:p>
+    <w:p>
+      <w:pPr>
+        <w:pStyle w:val="4"/>
+        <w:bidi w:val="0"/>
+        <w:rPr>
+          <w:rFonts w:hint="default"/>
+          <w:lang w:val="en-US" w:eastAsia="zh-CN"/>
+        </w:rPr>
+      </w:pPr>
+      <w:r>
+        <w:rPr>
+          <w:rFonts w:hint="default"/>
+          <w:lang w:val="en-US" w:eastAsia="zh-CN"/>
+        </w:rPr>
+        <w:t>两路外部排序</w:t>
+      </w:r>
+    </w:p>
+    <w:p>
+      <w:pPr>
+        <w:ind w:firstLine="420" w:firstLineChars="0"/>
+        <w:rPr>
+          <w:rFonts w:hint="default"/>
+          <w:lang w:val="en-US" w:eastAsia="zh-CN"/>
+        </w:rPr>
+      </w:pPr>
+      <w:r>
+        <w:rPr>
+          <w:rFonts w:hint="default"/>
+          <w:lang w:val="en-US" w:eastAsia="zh-CN"/>
+        </w:rPr>
+        <w:t>我们先来看一下最简单，最普遍的两路外部排序算法。</w:t>
+      </w:r>
+    </w:p>
+    <w:p>
+      <w:pPr>
+        <w:ind w:firstLine="420" w:firstLineChars="0"/>
+        <w:rPr>
+          <w:rFonts w:hint="default"/>
+          <w:lang w:val="en-US" w:eastAsia="zh-CN"/>
+        </w:rPr>
+      </w:pPr>
+      <w:r>
+        <w:rPr>
+          <w:rFonts w:hint="default"/>
+          <w:lang w:val="en-US" w:eastAsia="zh-CN"/>
+        </w:rPr>
+        <w:t>假设内存只有100M，但是排序的数据有900M，那么对应的外部排序算法如下：</w:t>
+      </w:r>
+    </w:p>
+    <w:p>
+      <w:pPr>
+        <w:numPr>
+          <w:ilvl w:val="0"/>
+          <w:numId w:val="2"/>
+        </w:numPr>
+        <w:ind w:firstLine="420" w:firstLineChars="0"/>
+        <w:rPr>
+          <w:rFonts w:hint="default"/>
+          <w:lang w:val="en-US" w:eastAsia="zh-CN"/>
+        </w:rPr>
+      </w:pPr>
+      <w:r>
+        <w:rPr>
+          <w:rFonts w:hint="default"/>
+          <w:lang w:val="en-US" w:eastAsia="zh-CN"/>
+        </w:rPr>
+        <w:t>从要排序的900M数据中读取100MB数据到内存中，并按照传统的内部排序算法（快速排序）进行排序；</w:t>
+      </w:r>
+    </w:p>
+    <w:p>
+      <w:pPr>
+        <w:numPr>
+          <w:ilvl w:val="0"/>
+          <w:numId w:val="2"/>
+        </w:numPr>
+        <w:ind w:firstLine="420" w:firstLineChars="0"/>
+        <w:rPr>
+          <w:rFonts w:hint="default"/>
+          <w:lang w:val="en-US" w:eastAsia="zh-CN"/>
+        </w:rPr>
+      </w:pPr>
+      <w:r>
+        <w:rPr>
+          <w:rFonts w:hint="default"/>
+          <w:lang w:val="en-US" w:eastAsia="zh-CN"/>
+        </w:rPr>
+        <w:t>将排序好的数据写入磁盘；</w:t>
+      </w:r>
+    </w:p>
+    <w:p>
+      <w:pPr>
+        <w:numPr>
+          <w:ilvl w:val="0"/>
+          <w:numId w:val="2"/>
+        </w:numPr>
+        <w:ind w:firstLine="420" w:firstLineChars="0"/>
+        <w:rPr>
+          <w:rFonts w:hint="default"/>
+          <w:lang w:val="en-US" w:eastAsia="zh-CN"/>
+        </w:rPr>
+      </w:pPr>
+      <w:r>
+        <w:rPr>
+          <w:rFonts w:hint="default"/>
+          <w:lang w:val="en-US" w:eastAsia="zh-CN"/>
+        </w:rPr>
+        <w:t>重复1，2两步，直到每个100MB chunk大小排序好的数据都被写入磁盘</w:t>
+      </w:r>
+      <w:r>
+        <w:rPr>
+          <w:rFonts w:hint="eastAsia"/>
+          <w:lang w:val="en-US" w:eastAsia="zh-CN"/>
+        </w:rPr>
+        <w:t>；</w:t>
+      </w:r>
+    </w:p>
+    <w:p>
+      <w:pPr>
+        <w:numPr>
+          <w:ilvl w:val="0"/>
+          <w:numId w:val="2"/>
+        </w:numPr>
+        <w:ind w:firstLine="420" w:firstLineChars="0"/>
+        <w:rPr>
+          <w:rFonts w:hint="default"/>
+          <w:lang w:val="en-US" w:eastAsia="zh-CN"/>
+        </w:rPr>
+      </w:pPr>
+      <w:r>
+        <w:rPr>
+          <w:rFonts w:hint="default"/>
+          <w:lang w:val="en-US" w:eastAsia="zh-CN"/>
+        </w:rPr>
+        <w:t>每次读取排序好的chunk中前10MB（= 100MB / (9 chunks + 1)）数据，一共9个chunk需要90MB，剩下的10MB作为输出缓存；</w:t>
+      </w:r>
+    </w:p>
+    <w:p>
+      <w:pPr>
+        <w:numPr>
+          <w:ilvl w:val="0"/>
+          <w:numId w:val="2"/>
+        </w:numPr>
+        <w:ind w:firstLine="420" w:firstLineChars="0"/>
+        <w:rPr>
+          <w:rFonts w:hint="default"/>
+          <w:lang w:val="en-US" w:eastAsia="zh-CN"/>
+        </w:rPr>
+      </w:pPr>
+      <w:r>
+        <w:rPr>
+          <w:rFonts w:hint="default"/>
+          <w:lang w:val="en-US" w:eastAsia="zh-CN"/>
+        </w:rPr>
+        <w:t>对这些数据进行一个“9路归并”，并将结果写入输出缓存。如果输出缓存满了，则直接写入最终排序结果文件并清空输出缓存；如果9个10MB的输入缓存空了，从对应的文件再读10MB的数据，直到读完整个文件。最终输出的排序结果文件就是900MB排好序的数据了。</w:t>
+      </w:r>
+    </w:p>
+    <w:p>
+      <w:pPr>
+        <w:numPr>
+          <w:numId w:val="0"/>
+        </w:numPr>
+        <w:jc w:val="center"/>
+        <w:rPr>
+          <w:rFonts w:hint="default"/>
+          <w:lang w:val="en-US" w:eastAsia="zh-CN"/>
+        </w:rPr>
+      </w:pPr>
+      <w:r>
+        <w:rPr>
+          <w:rFonts w:hint="default"/>
+          <w:lang w:val="en-US" w:eastAsia="zh-CN"/>
+        </w:rPr>
+        <w:drawing>
+          <wp:inline distT="0" distB="0" distL="114300" distR="114300">
+            <wp:extent cx="3983355" cy="2243455"/>
+            <wp:effectExtent l="0" t="0" r="4445" b="4445"/>
+            <wp:docPr id="5" name="图片 5"/>
+            <wp:cNvGraphicFramePr>
+              <a:graphicFrameLocks xmlns:a="http://schemas.openxmlformats.org/drawingml/2006/main" noChangeAspect="1"/>
+            </wp:cNvGraphicFramePr>
+            <a:graphic xmlns:a="http://schemas.openxmlformats.org/drawingml/2006/main">
+              <a:graphicData uri="http://schemas.openxmlformats.org/drawingml/2006/picture">
+                <pic:pic xmlns:pic="http://schemas.openxmlformats.org/drawingml/2006/picture">
+                  <pic:nvPicPr>
+                    <pic:cNvPr id="5" name="图片 5"/>
+                    <pic:cNvPicPr>
+                      <a:picLocks noChangeAspect="1"/>
+                    </pic:cNvPicPr>
+                  </pic:nvPicPr>
+                  <pic:blipFill>
+                    <a:blip r:embed="rId9"/>
+                    <a:stretch>
+                      <a:fillRect/>
+                    </a:stretch>
+                  </pic:blipFill>
+                  <pic:spPr>
+                    <a:xfrm>
+                      <a:off x="0" y="0"/>
+                      <a:ext cx="3983355" cy="2243455"/>
+                    </a:xfrm>
+                    <a:prstGeom prst="rect">
+                      <a:avLst/>
+                    </a:prstGeom>
+                    <a:noFill/>
+                    <a:ln>
+                      <a:noFill/>
+                    </a:ln>
+                  </pic:spPr>
+                </pic:pic>
+              </a:graphicData>
+            </a:graphic>
+          </wp:inline>
+        </w:drawing>
+      </w:r>
+    </w:p>
+    <w:p>
+      <w:pPr>
+        <w:pStyle w:val="4"/>
+        <w:bidi w:val="0"/>
+        <w:rPr>
+          <w:rFonts w:hint="default"/>
+          <w:lang w:val="en-US" w:eastAsia="zh-CN"/>
+        </w:rPr>
+      </w:pPr>
+      <w:r>
+        <w:rPr>
+          <w:rFonts w:hint="default"/>
+          <w:lang w:val="en-US" w:eastAsia="zh-CN"/>
+        </w:rPr>
+        <w:t>多路外部排序</w:t>
+      </w:r>
+    </w:p>
+    <w:p>
+      <w:pPr>
+        <w:ind w:firstLine="420" w:firstLineChars="0"/>
+        <w:rPr>
+          <w:rFonts w:hint="default"/>
+          <w:lang w:val="en-US" w:eastAsia="zh-CN"/>
+        </w:rPr>
+      </w:pPr>
+      <w:r>
+        <w:rPr>
+          <w:rFonts w:hint="default"/>
+          <w:lang w:val="en-US" w:eastAsia="zh-CN"/>
+        </w:rPr>
+        <w:t>上述排序算法是一个两路排序算法（先排序，后归并）。但是这种算法有一个问题，假设要排序的数据是50GB而内存只有100MB，那么每次从500个排序好的分片中取200KB（100MB / 501 约等于200KB）就是很多个随机IO。效率非常慢，对应可以这样来改进：</w:t>
+      </w:r>
+    </w:p>
+    <w:p>
+      <w:pPr>
+        <w:numPr>
+          <w:ilvl w:val="0"/>
+          <w:numId w:val="3"/>
+        </w:numPr>
+        <w:ind w:firstLine="420" w:firstLineChars="0"/>
+        <w:rPr>
+          <w:rFonts w:hint="default"/>
+          <w:lang w:val="en-US" w:eastAsia="zh-CN"/>
+        </w:rPr>
+      </w:pPr>
+      <w:r>
+        <w:rPr>
+          <w:rFonts w:hint="default"/>
+          <w:lang w:val="en-US" w:eastAsia="zh-CN"/>
+        </w:rPr>
+        <w:t>从要排序的50GB数据中读取100MB数据到内存中，并按照传统的内部排序算法（快速排序）进行排序；</w:t>
+      </w:r>
+    </w:p>
+    <w:p>
+      <w:pPr>
+        <w:numPr>
+          <w:ilvl w:val="0"/>
+          <w:numId w:val="3"/>
+        </w:numPr>
+        <w:ind w:firstLine="420" w:firstLineChars="0"/>
+        <w:rPr>
+          <w:rFonts w:hint="default"/>
+          <w:lang w:val="en-US" w:eastAsia="zh-CN"/>
+        </w:rPr>
+      </w:pPr>
+      <w:r>
+        <w:rPr>
+          <w:rFonts w:hint="default"/>
+          <w:lang w:val="en-US" w:eastAsia="zh-CN"/>
+        </w:rPr>
+        <w:t>将排序好的数据写入磁盘；</w:t>
+      </w:r>
+    </w:p>
+    <w:p>
+      <w:pPr>
+        <w:numPr>
+          <w:ilvl w:val="0"/>
+          <w:numId w:val="3"/>
+        </w:numPr>
+        <w:ind w:firstLine="420" w:firstLineChars="0"/>
+        <w:rPr>
+          <w:rFonts w:hint="default"/>
+          <w:lang w:val="en-US" w:eastAsia="zh-CN"/>
+        </w:rPr>
+      </w:pPr>
+      <w:r>
+        <w:rPr>
+          <w:rFonts w:hint="default"/>
+          <w:lang w:val="en-US" w:eastAsia="zh-CN"/>
+        </w:rPr>
+        <w:t>重复1，2两步，直到每个100MB chunk大小排序好的数据都被写入磁盘；</w:t>
+      </w:r>
+    </w:p>
+    <w:p>
+      <w:pPr>
+        <w:numPr>
+          <w:ilvl w:val="0"/>
+          <w:numId w:val="3"/>
+        </w:numPr>
+        <w:ind w:firstLine="420" w:firstLineChars="0"/>
+        <w:rPr>
+          <w:rFonts w:hint="default"/>
+          <w:lang w:val="en-US" w:eastAsia="zh-CN"/>
+        </w:rPr>
+      </w:pPr>
+      <w:r>
+        <w:rPr>
+          <w:rFonts w:hint="default"/>
+          <w:lang w:val="en-US" w:eastAsia="zh-CN"/>
+        </w:rPr>
+        <w:t>每次取25个分片进行归并排序，这样就形成了20个（500/25=20）更大的2.5GB有序的文件；</w:t>
+      </w:r>
+    </w:p>
+    <w:p>
+      <w:pPr>
+        <w:numPr>
+          <w:ilvl w:val="0"/>
+          <w:numId w:val="3"/>
+        </w:numPr>
+        <w:ind w:firstLine="420" w:firstLineChars="0"/>
+        <w:rPr>
+          <w:rFonts w:hint="default"/>
+          <w:lang w:val="en-US" w:eastAsia="zh-CN"/>
+        </w:rPr>
+      </w:pPr>
+      <w:r>
+        <w:rPr>
+          <w:rFonts w:hint="default"/>
+          <w:lang w:val="en-US" w:eastAsia="zh-CN"/>
+        </w:rPr>
+        <w:t>对这20个2.5GB的有序文件进行归并排序，形成最终排序结果文件。</w:t>
+      </w:r>
+    </w:p>
+    <w:p>
+      <w:pPr>
+        <w:ind w:firstLine="420" w:firstLineChars="0"/>
+        <w:rPr>
+          <w:rFonts w:hint="default"/>
+          <w:lang w:val="en-US" w:eastAsia="zh-CN"/>
+        </w:rPr>
+      </w:pPr>
+      <w:r>
+        <w:rPr>
+          <w:rFonts w:hint="default"/>
+          <w:lang w:val="en-US" w:eastAsia="zh-CN"/>
+        </w:rPr>
+        <w:t>对应的数据量更大的情况可以进行更多次归并。</w:t>
+      </w:r>
+    </w:p>
+    <w:p>
+      <w:pPr>
+        <w:jc w:val="center"/>
+        <w:rPr>
+          <w:rFonts w:hint="default"/>
+          <w:lang w:val="en-US" w:eastAsia="zh-CN"/>
+        </w:rPr>
+      </w:pPr>
+      <w:r>
+        <w:rPr>
+          <w:rFonts w:hint="default"/>
+          <w:lang w:val="en-US" w:eastAsia="zh-CN"/>
+        </w:rPr>
+        <w:drawing>
+          <wp:inline distT="0" distB="0" distL="114300" distR="114300">
+            <wp:extent cx="4420235" cy="2287905"/>
+            <wp:effectExtent l="0" t="0" r="12065" b="10795"/>
+            <wp:docPr id="6" name="图片 6"/>
+            <wp:cNvGraphicFramePr>
+              <a:graphicFrameLocks xmlns:a="http://schemas.openxmlformats.org/drawingml/2006/main" noChangeAspect="1"/>
+            </wp:cNvGraphicFramePr>
+            <a:graphic xmlns:a="http://schemas.openxmlformats.org/drawingml/2006/main">
+              <a:graphicData uri="http://schemas.openxmlformats.org/drawingml/2006/picture">
+                <pic:pic xmlns:pic="http://schemas.openxmlformats.org/drawingml/2006/picture">
+                  <pic:nvPicPr>
+                    <pic:cNvPr id="6" name="图片 6"/>
+                    <pic:cNvPicPr>
+                      <a:picLocks noChangeAspect="1"/>
+                    </pic:cNvPicPr>
+                  </pic:nvPicPr>
+                  <pic:blipFill>
+                    <a:blip r:embed="rId10"/>
+                    <a:stretch>
+                      <a:fillRect/>
+                    </a:stretch>
+                  </pic:blipFill>
+                  <pic:spPr>
+                    <a:xfrm>
+                      <a:off x="0" y="0"/>
+                      <a:ext cx="4420235" cy="2287905"/>
+                    </a:xfrm>
+                    <a:prstGeom prst="rect">
+                      <a:avLst/>
+                    </a:prstGeom>
+                    <a:noFill/>
+                    <a:ln>
+                      <a:noFill/>
+                    </a:ln>
+                  </pic:spPr>
+                </pic:pic>
+              </a:graphicData>
+            </a:graphic>
+          </wp:inline>
+        </w:drawing>
+      </w:r>
+    </w:p>
+    <w:p>
+      <w:pPr>
+        <w:pStyle w:val="3"/>
+        <w:bidi w:val="0"/>
+        <w:rPr>
+          <w:rFonts w:hint="default"/>
+          <w:lang w:val="en-US" w:eastAsia="zh-CN"/>
+        </w:rPr>
+      </w:pPr>
+      <w:r>
+        <w:rPr>
+          <w:rFonts w:hint="default"/>
+          <w:lang w:val="en-US" w:eastAsia="zh-CN"/>
+        </w:rPr>
+        <w:t>MySQL外部排序</w:t>
+      </w:r>
+    </w:p>
+    <w:p>
+      <w:pPr>
+        <w:pStyle w:val="4"/>
+        <w:bidi w:val="0"/>
+        <w:rPr>
+          <w:rFonts w:hint="default"/>
+          <w:lang w:val="en-US" w:eastAsia="zh-CN"/>
+        </w:rPr>
+      </w:pPr>
+      <w:r>
+        <w:rPr>
+          <w:rFonts w:hint="default"/>
+          <w:lang w:val="en-US" w:eastAsia="zh-CN"/>
+        </w:rPr>
+        <w:t>MySQL外部排序算法</w:t>
+      </w:r>
+    </w:p>
+    <w:p>
+      <w:pPr>
+        <w:ind w:firstLine="420" w:firstLineChars="0"/>
+        <w:rPr>
+          <w:rFonts w:hint="default"/>
+          <w:lang w:val="en-US" w:eastAsia="zh-CN"/>
+        </w:rPr>
+      </w:pPr>
+      <w:r>
+        <w:rPr>
+          <w:rFonts w:hint="default"/>
+          <w:lang w:val="en-US" w:eastAsia="zh-CN"/>
+        </w:rPr>
+        <w:t>那MySQL使用的外部排序是怎么样的列，我们以回表排序模式为例：</w:t>
+      </w:r>
+    </w:p>
+    <w:p>
+      <w:pPr>
+        <w:numPr>
+          <w:ilvl w:val="0"/>
+          <w:numId w:val="4"/>
+        </w:numPr>
+        <w:ind w:firstLine="420" w:firstLineChars="0"/>
+        <w:rPr>
+          <w:rFonts w:hint="default"/>
+          <w:lang w:val="en-US" w:eastAsia="zh-CN"/>
+        </w:rPr>
+      </w:pPr>
+      <w:r>
+        <w:rPr>
+          <w:rFonts w:hint="default"/>
+          <w:lang w:val="en-US" w:eastAsia="zh-CN"/>
+        </w:rPr>
+        <w:t>根据索引或者全表扫描，按照过滤条件获得需要查询的数据；</w:t>
+      </w:r>
+    </w:p>
+    <w:p>
+      <w:pPr>
+        <w:numPr>
+          <w:ilvl w:val="0"/>
+          <w:numId w:val="4"/>
+        </w:numPr>
+        <w:ind w:firstLine="420" w:firstLineChars="0"/>
+        <w:rPr>
+          <w:rFonts w:hint="default"/>
+          <w:lang w:val="en-US" w:eastAsia="zh-CN"/>
+        </w:rPr>
+      </w:pPr>
+      <w:r>
+        <w:rPr>
+          <w:rFonts w:hint="default"/>
+          <w:lang w:val="en-US" w:eastAsia="zh-CN"/>
+        </w:rPr>
+        <w:t>将要排序的列值和row ID组成键值对，存入sort buffer中；</w:t>
+      </w:r>
+    </w:p>
+    <w:p>
+      <w:pPr>
+        <w:numPr>
+          <w:ilvl w:val="0"/>
+          <w:numId w:val="4"/>
+        </w:numPr>
+        <w:ind w:firstLine="420" w:firstLineChars="0"/>
+        <w:rPr>
+          <w:rFonts w:hint="default"/>
+          <w:lang w:val="en-US" w:eastAsia="zh-CN"/>
+        </w:rPr>
+      </w:pPr>
+      <w:r>
+        <w:rPr>
+          <w:rFonts w:hint="default"/>
+          <w:lang w:val="en-US" w:eastAsia="zh-CN"/>
+        </w:rPr>
+        <w:t>如果sort buffer内存大于这些键值对的内存，就不需要创建临时文件了。否则，每次sort buffer填满以后，需要直接用qsort(快速排序模式)在内存中排好序，作为一个block写到临时文件中。跟正常的外部排序写到多个文件中不一样，MySQL只会写到一个临时文件中，并通过保存文件偏移量的方式来模拟多个文件归并排序；</w:t>
+      </w:r>
+    </w:p>
+    <w:p>
+      <w:pPr>
+        <w:numPr>
+          <w:ilvl w:val="0"/>
+          <w:numId w:val="4"/>
+        </w:numPr>
+        <w:ind w:firstLine="420" w:firstLineChars="0"/>
+        <w:rPr>
+          <w:rFonts w:hint="default"/>
+          <w:lang w:val="en-US" w:eastAsia="zh-CN"/>
+        </w:rPr>
+      </w:pPr>
+      <w:r>
+        <w:rPr>
+          <w:rFonts w:hint="default"/>
+          <w:lang w:val="en-US" w:eastAsia="zh-CN"/>
+        </w:rPr>
+        <w:t>重复上述步骤，直到所有的行数据都正常读取了完成；</w:t>
+      </w:r>
+    </w:p>
+    <w:p>
+      <w:pPr>
+        <w:numPr>
+          <w:ilvl w:val="0"/>
+          <w:numId w:val="4"/>
+        </w:numPr>
+        <w:ind w:firstLine="420" w:firstLineChars="0"/>
+        <w:rPr>
+          <w:rFonts w:hint="default"/>
+          <w:lang w:val="en-US" w:eastAsia="zh-CN"/>
+        </w:rPr>
+      </w:pPr>
+      <w:r>
+        <w:rPr>
+          <w:rFonts w:hint="default"/>
+          <w:lang w:val="en-US" w:eastAsia="zh-CN"/>
+        </w:rPr>
+        <w:t>每MERGEBUFF (7) 个block抽取一批数据进行排序，归并排序到另外一个临时文件中，直到所有的数据都排序好到新的临时文件中；</w:t>
+      </w:r>
+    </w:p>
+    <w:p>
+      <w:pPr>
+        <w:numPr>
+          <w:ilvl w:val="0"/>
+          <w:numId w:val="4"/>
+        </w:numPr>
+        <w:ind w:firstLine="420" w:firstLineChars="0"/>
+        <w:rPr>
+          <w:rFonts w:hint="default"/>
+          <w:lang w:val="en-US" w:eastAsia="zh-CN"/>
+        </w:rPr>
+      </w:pPr>
+      <w:r>
+        <w:rPr>
+          <w:rFonts w:hint="default"/>
+          <w:lang w:val="en-US" w:eastAsia="zh-CN"/>
+        </w:rPr>
+        <w:t>重复以上归并排序过程，直到剩下不到MERGEBUFF2 (15)个block。</w:t>
+      </w:r>
+    </w:p>
+    <w:p>
+      <w:pPr>
+        <w:numPr>
+          <w:numId w:val="0"/>
+        </w:numPr>
+        <w:ind w:firstLine="420" w:firstLineChars="0"/>
+        <w:rPr>
+          <w:rFonts w:hint="default"/>
+          <w:lang w:val="en-US" w:eastAsia="zh-CN"/>
+        </w:rPr>
+      </w:pPr>
+      <w:r>
+        <w:rPr>
+          <w:rFonts w:hint="default"/>
+          <w:lang w:val="en-US" w:eastAsia="zh-CN"/>
+        </w:rPr>
+        <w:t>通俗一点解释：</w:t>
+      </w:r>
+    </w:p>
+    <w:p>
+      <w:pPr>
+        <w:numPr>
+          <w:numId w:val="0"/>
+        </w:numPr>
+        <w:ind w:firstLine="420" w:firstLineChars="0"/>
+        <w:rPr>
+          <w:rFonts w:hint="default"/>
+          <w:lang w:val="en-US" w:eastAsia="zh-CN"/>
+        </w:rPr>
+      </w:pPr>
+      <w:r>
+        <w:rPr>
+          <w:rFonts w:hint="default"/>
+          <w:lang w:val="en-US" w:eastAsia="zh-CN"/>
+        </w:rPr>
+        <w:t>第一次循环中，一个block对应一个sort buffer（大小为sort_buffer_size）排序好的数据；每7个做一个归并。</w:t>
+      </w:r>
+    </w:p>
+    <w:p>
+      <w:pPr>
+        <w:numPr>
+          <w:numId w:val="0"/>
+        </w:numPr>
+        <w:ind w:firstLine="420" w:firstLineChars="0"/>
+        <w:rPr>
+          <w:rFonts w:hint="default"/>
+          <w:lang w:val="en-US" w:eastAsia="zh-CN"/>
+        </w:rPr>
+      </w:pPr>
+      <w:r>
+        <w:rPr>
+          <w:rFonts w:hint="default"/>
+          <w:lang w:val="en-US" w:eastAsia="zh-CN"/>
+        </w:rPr>
+        <w:t xml:space="preserve">第二次循环中，一个block对应MERGEBUFF (7) 个sort buffer的数据，每7个做一个归并。 </w:t>
+      </w:r>
+    </w:p>
+    <w:p>
+      <w:pPr>
+        <w:numPr>
+          <w:numId w:val="0"/>
+        </w:numPr>
+        <w:ind w:firstLine="420" w:firstLineChars="0"/>
+        <w:rPr>
+          <w:rFonts w:hint="default"/>
+          <w:lang w:val="en-US" w:eastAsia="zh-CN"/>
+        </w:rPr>
+      </w:pPr>
+      <w:r>
+        <w:rPr>
+          <w:rFonts w:hint="default"/>
+          <w:lang w:val="en-US" w:eastAsia="zh-CN"/>
+        </w:rPr>
+        <w:t xml:space="preserve">… </w:t>
+      </w:r>
+    </w:p>
+    <w:p>
+      <w:pPr>
+        <w:numPr>
+          <w:numId w:val="0"/>
+        </w:numPr>
+        <w:ind w:firstLine="420" w:firstLineChars="0"/>
+        <w:rPr>
+          <w:rFonts w:hint="default"/>
+          <w:lang w:val="en-US" w:eastAsia="zh-CN"/>
+        </w:rPr>
+      </w:pPr>
+      <w:r>
+        <w:rPr>
+          <w:rFonts w:hint="default"/>
+          <w:lang w:val="en-US" w:eastAsia="zh-CN"/>
+        </w:rPr>
+        <w:t>直到所有的block数量小于MERGEBUFF2 (15)。</w:t>
+      </w:r>
+    </w:p>
+    <w:p>
+      <w:pPr>
+        <w:numPr>
+          <w:ilvl w:val="0"/>
+          <w:numId w:val="4"/>
+        </w:numPr>
+        <w:ind w:firstLine="420" w:firstLineChars="0"/>
+        <w:rPr>
+          <w:rFonts w:hint="default"/>
+          <w:lang w:val="en-US" w:eastAsia="zh-CN"/>
+        </w:rPr>
+      </w:pPr>
+      <w:r>
+        <w:rPr>
+          <w:rFonts w:hint="default"/>
+          <w:lang w:val="en-US" w:eastAsia="zh-CN"/>
+        </w:rPr>
+        <w:t>最后一轮循环，仅将row ID写入到结果文件中；</w:t>
+      </w:r>
+    </w:p>
+    <w:p>
+      <w:pPr>
+        <w:numPr>
+          <w:ilvl w:val="0"/>
+          <w:numId w:val="4"/>
+        </w:numPr>
+        <w:ind w:firstLine="420" w:firstLineChars="0"/>
+        <w:rPr>
+          <w:rFonts w:hint="default"/>
+          <w:lang w:val="en-US" w:eastAsia="zh-CN"/>
+        </w:rPr>
+      </w:pPr>
+      <w:r>
+        <w:rPr>
+          <w:rFonts w:hint="default"/>
+          <w:lang w:val="en-US" w:eastAsia="zh-CN"/>
+        </w:rPr>
+        <w:t>根据结果文件中的row ID按序读取用户需要返回的数据。为了进一步优化性能，MySQL会读一批row ID，并将读到的数据按排序字段要求插入缓存区中(内存大小read_rnd_buffer_size)。</w:t>
+      </w:r>
+    </w:p>
+    <w:p>
+      <w:pPr>
+        <w:ind w:firstLine="420" w:firstLineChars="0"/>
+        <w:rPr>
+          <w:rFonts w:hint="default"/>
+          <w:lang w:val="en-US" w:eastAsia="zh-CN"/>
+        </w:rPr>
+      </w:pPr>
+      <w:r>
+        <w:rPr>
+          <w:rFonts w:hint="default"/>
+          <w:lang w:val="en-US" w:eastAsia="zh-CN"/>
+        </w:rPr>
+        <w:t>这里我们需要注意的是：</w:t>
+      </w:r>
+    </w:p>
+    <w:p>
+      <w:pPr>
+        <w:ind w:firstLine="420" w:firstLineChars="0"/>
+        <w:rPr>
+          <w:rFonts w:hint="default"/>
+          <w:lang w:val="en-US" w:eastAsia="zh-CN"/>
+        </w:rPr>
+      </w:pPr>
+      <w:r>
+        <w:rPr>
+          <w:rFonts w:hint="default"/>
+          <w:lang w:val="en-US" w:eastAsia="zh-CN"/>
+        </w:rPr>
+        <w:t>MySQL把外部排序好的分片写入同一个文件中，通过保存文件偏移量的方式来区别各个分片位置；</w:t>
+      </w:r>
+    </w:p>
+    <w:p>
+      <w:pPr>
+        <w:ind w:firstLine="420" w:firstLineChars="0"/>
+        <w:rPr>
+          <w:rFonts w:hint="default"/>
+          <w:lang w:val="en-US" w:eastAsia="zh-CN"/>
+        </w:rPr>
+      </w:pPr>
+      <w:r>
+        <w:rPr>
+          <w:rFonts w:hint="default"/>
+          <w:lang w:val="en-US" w:eastAsia="zh-CN"/>
+        </w:rPr>
+        <w:t>MySQL每MERGEBUFF (7)个分片做一个归并，最终分片数达到MERGEBUFF2 (15)时，做最后一次归并。</w:t>
+      </w:r>
+    </w:p>
+    <w:p>
+      <w:pPr>
+        <w:pStyle w:val="4"/>
+        <w:bidi w:val="0"/>
+        <w:rPr>
+          <w:rFonts w:hint="default"/>
+          <w:lang w:val="en-US" w:eastAsia="zh-CN"/>
+        </w:rPr>
+      </w:pPr>
+      <w:r>
+        <w:rPr>
+          <w:rFonts w:hint="default"/>
+          <w:lang w:val="en-US" w:eastAsia="zh-CN"/>
+        </w:rPr>
+        <w:t>sort_merge_passes</w:t>
+      </w:r>
+    </w:p>
+    <w:p>
+      <w:pPr>
+        <w:ind w:firstLine="420" w:firstLineChars="0"/>
+        <w:rPr>
+          <w:rFonts w:hint="default"/>
+          <w:lang w:val="en-US" w:eastAsia="zh-CN"/>
+        </w:rPr>
+      </w:pPr>
+      <w:r>
+        <w:rPr>
+          <w:rFonts w:hint="default"/>
+          <w:lang w:val="en-US" w:eastAsia="zh-CN"/>
+        </w:rPr>
+        <w:t>MySQL手册中对Sort_merge_passes的描述只有一句话</w:t>
+      </w:r>
+    </w:p>
+    <w:p>
+      <w:pPr>
+        <w:rPr>
+          <w:rFonts w:hint="default"/>
+          <w:lang w:val="en-US" w:eastAsia="zh-CN"/>
+        </w:rPr>
+      </w:pPr>
+      <w:r>
+        <w:rPr>
+          <w:rFonts w:hint="eastAsia"/>
+          <w:lang w:val="en-US" w:eastAsia="zh-CN"/>
+        </w:rPr>
+        <w:tab/>
+      </w:r>
+      <w:r>
+        <w:rPr>
+          <w:rFonts w:hint="default"/>
+          <w:lang w:val="en-US" w:eastAsia="zh-CN"/>
+        </w:rPr>
+        <w:t>Sort_merge_passes</w:t>
+      </w:r>
+    </w:p>
+    <w:p>
+      <w:pPr>
+        <w:ind w:firstLine="420" w:firstLineChars="0"/>
+        <w:rPr>
+          <w:rFonts w:hint="default"/>
+          <w:lang w:val="en-US" w:eastAsia="zh-CN"/>
+        </w:rPr>
+      </w:pPr>
+      <w:r>
+        <w:rPr>
+          <w:rFonts w:hint="default"/>
+          <w:lang w:val="en-US" w:eastAsia="zh-CN"/>
+        </w:rPr>
+        <w:t>The number of merge passes that the sort algorithm has had to do. If this value is large, you should consider increasing the value of the sort_buffer_size system variable.</w:t>
+      </w:r>
+    </w:p>
+    <w:p>
+      <w:pPr>
+        <w:ind w:firstLine="420" w:firstLineChars="0"/>
+        <w:rPr>
+          <w:rFonts w:hint="default"/>
+          <w:lang w:val="en-US" w:eastAsia="zh-CN"/>
+        </w:rPr>
+      </w:pPr>
+      <w:r>
+        <w:rPr>
+          <w:rFonts w:hint="default"/>
+          <w:lang w:val="en-US" w:eastAsia="zh-CN"/>
+        </w:rPr>
+        <w:t>这段话并没有把sort_merge_passes到底是什么，该值比较大时说明了什么，通过什么方式可以缓解这个问题。 我们把上面MySQL的外部排序算法搞清楚了，这个问题就清楚了。</w:t>
+      </w:r>
+    </w:p>
+    <w:p>
+      <w:pPr>
+        <w:ind w:firstLine="420" w:firstLineChars="0"/>
+        <w:rPr>
+          <w:rFonts w:hint="default"/>
+          <w:lang w:val="en-US" w:eastAsia="zh-CN"/>
+        </w:rPr>
+      </w:pPr>
+      <w:r>
+        <w:rPr>
+          <w:rFonts w:hint="default"/>
+          <w:lang w:val="en-US" w:eastAsia="zh-CN"/>
+        </w:rPr>
+        <w:t>其实sort_merge_passes对应的就是MySQL做归并排序的次数，也就是说，如果sort_merge_passes值比较大，说明sort_buffer和要排序的数据差距越大，我们可以通过增大sort_buffer_size或者让填入sort_buffer_size的键值对更小来缓解sort_merge_passes归并排序的次数。</w:t>
+      </w:r>
+    </w:p>
+    <w:p>
+      <w:pPr>
+        <w:ind w:firstLine="420" w:firstLineChars="0"/>
+        <w:rPr>
+          <w:rFonts w:hint="default"/>
+          <w:lang w:val="en-US" w:eastAsia="zh-CN"/>
+        </w:rPr>
+      </w:pPr>
+      <w:r>
+        <w:rPr>
+          <w:rFonts w:hint="default"/>
+          <w:lang w:val="en-US" w:eastAsia="zh-CN"/>
+        </w:rPr>
+        <w:t xml:space="preserve">对应的，我们可以在源码中看到证据。 </w:t>
+      </w:r>
+    </w:p>
+    <w:p>
+      <w:pPr>
+        <w:ind w:firstLine="420" w:firstLineChars="0"/>
+        <w:rPr>
+          <w:rFonts w:hint="default"/>
+          <w:lang w:val="en-US" w:eastAsia="zh-CN"/>
+        </w:rPr>
+      </w:pPr>
+      <w:r>
+        <w:rPr>
+          <w:rFonts w:hint="default"/>
+          <w:lang w:val="en-US" w:eastAsia="zh-CN"/>
+        </w:rPr>
+        <w:t>上述MySQL外部排序的算法中第5到第7步，是通过sql/filesort.cc文件中merge_many_buff()函数来实现，第5步单次归并使用merge_buffers()实现，源码摘录如下：</w:t>
+      </w:r>
+    </w:p>
+    <w:p>
+      <w:pPr>
+        <w:rPr>
+          <w:rFonts w:hint="default"/>
+          <w:lang w:val="en-US" w:eastAsia="zh-CN"/>
+        </w:rPr>
+      </w:pPr>
+      <w:r>
+        <w:rPr>
+          <w:rFonts w:hint="default"/>
+          <w:lang w:val="en-US" w:eastAsia="zh-CN"/>
+        </w:rPr>
+        <w:t>int merge_many_buff(Sort_param *param, Sort_buffer sort_buffer,</w:t>
+      </w:r>
+    </w:p>
+    <w:p>
+      <w:pPr>
+        <w:rPr>
+          <w:rFonts w:hint="default"/>
+          <w:lang w:val="en-US" w:eastAsia="zh-CN"/>
+        </w:rPr>
+      </w:pPr>
+      <w:r>
+        <w:rPr>
+          <w:rFonts w:hint="default"/>
+          <w:lang w:val="en-US" w:eastAsia="zh-CN"/>
+        </w:rPr>
+        <w:t xml:space="preserve">                    Merge_chunk_array chunk_array,</w:t>
+      </w:r>
+    </w:p>
+    <w:p>
+      <w:pPr>
+        <w:rPr>
+          <w:rFonts w:hint="default"/>
+          <w:lang w:val="en-US" w:eastAsia="zh-CN"/>
+        </w:rPr>
+      </w:pPr>
+      <w:r>
+        <w:rPr>
+          <w:rFonts w:hint="default"/>
+          <w:lang w:val="en-US" w:eastAsia="zh-CN"/>
+        </w:rPr>
+        <w:t xml:space="preserve">                    size_t *p_num_chunks, IO_CACHE *t_file){...</w:t>
+      </w:r>
+    </w:p>
+    <w:p>
+      <w:pPr>
+        <w:rPr>
+          <w:rFonts w:hint="default"/>
+          <w:lang w:val="en-US" w:eastAsia="zh-CN"/>
+        </w:rPr>
+      </w:pPr>
+    </w:p>
+    <w:p>
+      <w:pPr>
+        <w:rPr>
+          <w:rFonts w:hint="default"/>
+          <w:lang w:val="en-US" w:eastAsia="zh-CN"/>
+        </w:rPr>
+      </w:pPr>
+      <w:r>
+        <w:rPr>
+          <w:rFonts w:hint="default"/>
+          <w:lang w:val="en-US" w:eastAsia="zh-CN"/>
+        </w:rPr>
+        <w:t xml:space="preserve">    for (i=0 ; i &lt; num_chunks - MERGEBUFF * 3 / 2 ; i+= MERGEBUFF)</w:t>
+      </w:r>
+    </w:p>
+    <w:p>
+      <w:pPr>
+        <w:rPr>
+          <w:rFonts w:hint="default"/>
+          <w:lang w:val="en-US" w:eastAsia="zh-CN"/>
+        </w:rPr>
+      </w:pPr>
+      <w:r>
+        <w:rPr>
+          <w:rFonts w:hint="default"/>
+          <w:lang w:val="en-US" w:eastAsia="zh-CN"/>
+        </w:rPr>
+        <w:t xml:space="preserve">    {</w:t>
+      </w:r>
+    </w:p>
+    <w:p>
+      <w:pPr>
+        <w:rPr>
+          <w:rFonts w:hint="default"/>
+          <w:lang w:val="en-US" w:eastAsia="zh-CN"/>
+        </w:rPr>
+      </w:pPr>
+      <w:r>
+        <w:rPr>
+          <w:rFonts w:hint="default"/>
+          <w:lang w:val="en-US" w:eastAsia="zh-CN"/>
+        </w:rPr>
+        <w:t xml:space="preserve">      if (merge_buffers(param,                  // param</w:t>
+      </w:r>
+    </w:p>
+    <w:p>
+      <w:pPr>
+        <w:rPr>
+          <w:rFonts w:hint="default"/>
+          <w:lang w:val="en-US" w:eastAsia="zh-CN"/>
+        </w:rPr>
+      </w:pPr>
+      <w:r>
+        <w:rPr>
+          <w:rFonts w:hint="default"/>
+          <w:lang w:val="en-US" w:eastAsia="zh-CN"/>
+        </w:rPr>
+        <w:t xml:space="preserve">                        from_file,              // from_file</w:t>
+      </w:r>
+    </w:p>
+    <w:p>
+      <w:pPr>
+        <w:rPr>
+          <w:rFonts w:hint="default"/>
+          <w:lang w:val="en-US" w:eastAsia="zh-CN"/>
+        </w:rPr>
+      </w:pPr>
+      <w:r>
+        <w:rPr>
+          <w:rFonts w:hint="default"/>
+          <w:lang w:val="en-US" w:eastAsia="zh-CN"/>
+        </w:rPr>
+        <w:t xml:space="preserve">                        to_file,                // to_file</w:t>
+      </w:r>
+    </w:p>
+    <w:p>
+      <w:pPr>
+        <w:rPr>
+          <w:rFonts w:hint="default"/>
+          <w:lang w:val="en-US" w:eastAsia="zh-CN"/>
+        </w:rPr>
+      </w:pPr>
+      <w:r>
+        <w:rPr>
+          <w:rFonts w:hint="default"/>
+          <w:lang w:val="en-US" w:eastAsia="zh-CN"/>
+        </w:rPr>
+        <w:t xml:space="preserve">                        sort_buffer,            // sort_buffer</w:t>
+      </w:r>
+    </w:p>
+    <w:p>
+      <w:pPr>
+        <w:rPr>
+          <w:rFonts w:hint="default"/>
+          <w:lang w:val="en-US" w:eastAsia="zh-CN"/>
+        </w:rPr>
+      </w:pPr>
+      <w:r>
+        <w:rPr>
+          <w:rFonts w:hint="default"/>
+          <w:lang w:val="en-US" w:eastAsia="zh-CN"/>
+        </w:rPr>
+        <w:t xml:space="preserve">                        last_chunk++,           // last_chunk [out]</w:t>
+      </w:r>
+    </w:p>
+    <w:p>
+      <w:pPr>
+        <w:rPr>
+          <w:rFonts w:hint="default"/>
+          <w:lang w:val="en-US" w:eastAsia="zh-CN"/>
+        </w:rPr>
+      </w:pPr>
+      <w:r>
+        <w:rPr>
+          <w:rFonts w:hint="default"/>
+          <w:lang w:val="en-US" w:eastAsia="zh-CN"/>
+        </w:rPr>
+        <w:t xml:space="preserve">                        Merge_chunk_array(&amp;chunk_array[i], MERGEBUFF),</w:t>
+      </w:r>
+    </w:p>
+    <w:p>
+      <w:pPr>
+        <w:rPr>
+          <w:rFonts w:hint="default"/>
+          <w:lang w:val="en-US" w:eastAsia="zh-CN"/>
+        </w:rPr>
+      </w:pPr>
+      <w:r>
+        <w:rPr>
+          <w:rFonts w:hint="default"/>
+          <w:lang w:val="en-US" w:eastAsia="zh-CN"/>
+        </w:rPr>
+        <w:t xml:space="preserve">                        0))                     // flag</w:t>
+      </w:r>
+    </w:p>
+    <w:p>
+      <w:pPr>
+        <w:rPr>
+          <w:rFonts w:hint="default"/>
+          <w:lang w:val="en-US" w:eastAsia="zh-CN"/>
+        </w:rPr>
+      </w:pPr>
+      <w:r>
+        <w:rPr>
+          <w:rFonts w:hint="default"/>
+          <w:lang w:val="en-US" w:eastAsia="zh-CN"/>
+        </w:rPr>
+        <w:t xml:space="preserve">      goto cleanup;</w:t>
+      </w:r>
+    </w:p>
+    <w:p>
+      <w:pPr>
+        <w:rPr>
+          <w:rFonts w:hint="default"/>
+          <w:lang w:val="en-US" w:eastAsia="zh-CN"/>
+        </w:rPr>
+      </w:pPr>
+      <w:r>
+        <w:rPr>
+          <w:rFonts w:hint="default"/>
+          <w:lang w:val="en-US" w:eastAsia="zh-CN"/>
+        </w:rPr>
+        <w:t xml:space="preserve">    }</w:t>
+      </w:r>
+    </w:p>
+    <w:p>
+      <w:pPr>
+        <w:rPr>
+          <w:rFonts w:hint="default"/>
+          <w:lang w:val="en-US" w:eastAsia="zh-CN"/>
+        </w:rPr>
+      </w:pPr>
+      <w:r>
+        <w:rPr>
+          <w:rFonts w:hint="default"/>
+          <w:lang w:val="en-US" w:eastAsia="zh-CN"/>
+        </w:rPr>
+        <w:t xml:space="preserve">    if (merge_buffers(param,</w:t>
+      </w:r>
+    </w:p>
+    <w:p>
+      <w:pPr>
+        <w:rPr>
+          <w:rFonts w:hint="default"/>
+          <w:lang w:val="en-US" w:eastAsia="zh-CN"/>
+        </w:rPr>
+      </w:pPr>
+      <w:r>
+        <w:rPr>
+          <w:rFonts w:hint="default"/>
+          <w:lang w:val="en-US" w:eastAsia="zh-CN"/>
+        </w:rPr>
+        <w:t xml:space="preserve">                      from_file,</w:t>
+      </w:r>
+    </w:p>
+    <w:p>
+      <w:pPr>
+        <w:rPr>
+          <w:rFonts w:hint="default"/>
+          <w:lang w:val="en-US" w:eastAsia="zh-CN"/>
+        </w:rPr>
+      </w:pPr>
+      <w:r>
+        <w:rPr>
+          <w:rFonts w:hint="default"/>
+          <w:lang w:val="en-US" w:eastAsia="zh-CN"/>
+        </w:rPr>
+        <w:t xml:space="preserve">                      to_file,</w:t>
+      </w:r>
+    </w:p>
+    <w:p>
+      <w:pPr>
+        <w:rPr>
+          <w:rFonts w:hint="default"/>
+          <w:lang w:val="en-US" w:eastAsia="zh-CN"/>
+        </w:rPr>
+      </w:pPr>
+      <w:r>
+        <w:rPr>
+          <w:rFonts w:hint="default"/>
+          <w:lang w:val="en-US" w:eastAsia="zh-CN"/>
+        </w:rPr>
+        <w:t xml:space="preserve">                      sort_buffer,</w:t>
+      </w:r>
+    </w:p>
+    <w:p>
+      <w:pPr>
+        <w:rPr>
+          <w:rFonts w:hint="default"/>
+          <w:lang w:val="en-US" w:eastAsia="zh-CN"/>
+        </w:rPr>
+      </w:pPr>
+      <w:r>
+        <w:rPr>
+          <w:rFonts w:hint="default"/>
+          <w:lang w:val="en-US" w:eastAsia="zh-CN"/>
+        </w:rPr>
+        <w:t xml:space="preserve">                      last_chunk++,</w:t>
+      </w:r>
+    </w:p>
+    <w:p>
+      <w:pPr>
+        <w:rPr>
+          <w:rFonts w:hint="default"/>
+          <w:lang w:val="en-US" w:eastAsia="zh-CN"/>
+        </w:rPr>
+      </w:pPr>
+      <w:r>
+        <w:rPr>
+          <w:rFonts w:hint="default"/>
+          <w:lang w:val="en-US" w:eastAsia="zh-CN"/>
+        </w:rPr>
+        <w:t xml:space="preserve">                      Merge_chunk_array(&amp;chunk_array[i], num_chunks - i),</w:t>
+      </w:r>
+    </w:p>
+    <w:p>
+      <w:pPr>
+        <w:rPr>
+          <w:rFonts w:hint="default"/>
+          <w:lang w:val="en-US" w:eastAsia="zh-CN"/>
+        </w:rPr>
+      </w:pPr>
+      <w:r>
+        <w:rPr>
+          <w:rFonts w:hint="default"/>
+          <w:lang w:val="en-US" w:eastAsia="zh-CN"/>
+        </w:rPr>
+        <w:t xml:space="preserve">                      0))</w:t>
+      </w:r>
+    </w:p>
+    <w:p>
+      <w:pPr>
+        <w:rPr>
+          <w:rFonts w:hint="default"/>
+          <w:lang w:val="en-US" w:eastAsia="zh-CN"/>
+        </w:rPr>
+      </w:pPr>
+      <w:r>
+        <w:rPr>
+          <w:rFonts w:hint="default"/>
+          <w:lang w:val="en-US" w:eastAsia="zh-CN"/>
+        </w:rPr>
+        <w:t xml:space="preserve">      break;                                    /* purecov: inspected */...}</w:t>
+      </w:r>
+    </w:p>
+    <w:p>
+      <w:pPr>
+        <w:ind w:firstLine="420" w:firstLineChars="0"/>
+        <w:rPr>
+          <w:rFonts w:hint="default"/>
+          <w:lang w:val="en-US" w:eastAsia="zh-CN"/>
+        </w:rPr>
+      </w:pPr>
+      <w:r>
+        <w:rPr>
+          <w:rFonts w:hint="default"/>
+          <w:lang w:val="en-US" w:eastAsia="zh-CN"/>
+        </w:rPr>
+        <w:t>截取部分merge_buffers()的代码如下，</w:t>
+      </w:r>
+    </w:p>
+    <w:p>
+      <w:pPr>
+        <w:rPr>
+          <w:rFonts w:hint="default"/>
+          <w:lang w:val="en-US" w:eastAsia="zh-CN"/>
+        </w:rPr>
+      </w:pPr>
+      <w:r>
+        <w:rPr>
+          <w:rFonts w:hint="default"/>
+          <w:lang w:val="en-US" w:eastAsia="zh-CN"/>
+        </w:rPr>
+        <w:t>int merge_buffers(Sort_param *param, IO_CACHE *from_file,</w:t>
+      </w:r>
+    </w:p>
+    <w:p>
+      <w:pPr>
+        <w:rPr>
+          <w:rFonts w:hint="default"/>
+          <w:lang w:val="en-US" w:eastAsia="zh-CN"/>
+        </w:rPr>
+      </w:pPr>
+      <w:r>
+        <w:rPr>
+          <w:rFonts w:hint="default"/>
+          <w:lang w:val="en-US" w:eastAsia="zh-CN"/>
+        </w:rPr>
+        <w:t xml:space="preserve">                  IO_CACHE *to_file, Sort_buffer sort_buffer,</w:t>
+      </w:r>
+    </w:p>
+    <w:p>
+      <w:pPr>
+        <w:rPr>
+          <w:rFonts w:hint="default"/>
+          <w:lang w:val="en-US" w:eastAsia="zh-CN"/>
+        </w:rPr>
+      </w:pPr>
+      <w:r>
+        <w:rPr>
+          <w:rFonts w:hint="default"/>
+          <w:lang w:val="en-US" w:eastAsia="zh-CN"/>
+        </w:rPr>
+        <w:t xml:space="preserve">                  Merge_chunk *last_chunk,</w:t>
+      </w:r>
+    </w:p>
+    <w:p>
+      <w:pPr>
+        <w:rPr>
+          <w:rFonts w:hint="default"/>
+          <w:lang w:val="en-US" w:eastAsia="zh-CN"/>
+        </w:rPr>
+      </w:pPr>
+      <w:r>
+        <w:rPr>
+          <w:rFonts w:hint="default"/>
+          <w:lang w:val="en-US" w:eastAsia="zh-CN"/>
+        </w:rPr>
+        <w:t xml:space="preserve">                  Merge_chunk_array chunk_array,</w:t>
+      </w:r>
+    </w:p>
+    <w:p>
+      <w:pPr>
+        <w:rPr>
+          <w:rFonts w:hint="default"/>
+          <w:lang w:val="en-US" w:eastAsia="zh-CN"/>
+        </w:rPr>
+      </w:pPr>
+      <w:r>
+        <w:rPr>
+          <w:rFonts w:hint="default"/>
+          <w:lang w:val="en-US" w:eastAsia="zh-CN"/>
+        </w:rPr>
+        <w:t xml:space="preserve">                  int flag){...</w:t>
+      </w:r>
+    </w:p>
+    <w:p>
+      <w:pPr>
+        <w:rPr>
+          <w:rFonts w:hint="default"/>
+          <w:lang w:val="en-US" w:eastAsia="zh-CN"/>
+        </w:rPr>
+      </w:pPr>
+      <w:r>
+        <w:rPr>
+          <w:rFonts w:hint="default"/>
+          <w:lang w:val="en-US" w:eastAsia="zh-CN"/>
+        </w:rPr>
+        <w:t xml:space="preserve">  current_thd-&gt;inc_status_sort_merge_passes();...}</w:t>
+      </w:r>
+    </w:p>
+    <w:p>
+      <w:pPr>
+        <w:ind w:firstLine="420" w:firstLineChars="0"/>
+        <w:rPr>
+          <w:rFonts w:hint="default"/>
+          <w:lang w:val="en-US" w:eastAsia="zh-CN"/>
+        </w:rPr>
+      </w:pPr>
+      <w:r>
+        <w:rPr>
+          <w:rFonts w:hint="default"/>
+          <w:lang w:val="en-US" w:eastAsia="zh-CN"/>
+        </w:rPr>
+        <w:t>可以看到：每个merge_buffers()都会增加sort_merge_passes，也就是说每一次对MERGEBUFF (7) 个block归并排序都会让sort_merge_passes加一，sort_merge_passes越多表示排序的数据太多，需要多次merge pass。解决的方案无非就是缩减要排序数据的大小或者增加sort_buffer_size。</w:t>
+      </w:r>
+    </w:p>
+    <w:p>
+      <w:pPr>
+        <w:rPr>
+          <w:rFonts w:hint="default"/>
+          <w:lang w:val="en-US" w:eastAsia="zh-CN"/>
+        </w:rPr>
+      </w:pPr>
+    </w:p>
+    <w:p>
+      <w:pPr>
+        <w:pStyle w:val="3"/>
+        <w:bidi w:val="0"/>
+        <w:rPr>
+          <w:rFonts w:hint="default"/>
+          <w:lang w:val="en-US" w:eastAsia="zh-CN"/>
+        </w:rPr>
+      </w:pPr>
+      <w:r>
+        <w:rPr>
+          <w:rFonts w:hint="default"/>
+          <w:lang w:val="en-US" w:eastAsia="zh-CN"/>
+        </w:rPr>
+        <w:t>trace结果解释</w:t>
+      </w:r>
+    </w:p>
+    <w:p>
+      <w:pPr>
+        <w:ind w:firstLine="420" w:firstLineChars="0"/>
+        <w:rPr>
+          <w:rFonts w:hint="default"/>
+          <w:lang w:val="en-US" w:eastAsia="zh-CN"/>
+        </w:rPr>
+      </w:pPr>
+      <w:r>
+        <w:rPr>
+          <w:rFonts w:hint="default"/>
+          <w:lang w:val="en-US" w:eastAsia="zh-CN"/>
+        </w:rPr>
+        <w:t>说明白了三种排序模式和外部排序的方法，我们回过头来看一下trace的结果。</w:t>
+      </w:r>
+    </w:p>
+    <w:p>
+      <w:pPr>
+        <w:pStyle w:val="4"/>
+        <w:bidi w:val="0"/>
+        <w:rPr>
+          <w:rFonts w:hint="default"/>
+          <w:lang w:val="en-US" w:eastAsia="zh-CN"/>
+        </w:rPr>
+      </w:pPr>
+      <w:r>
+        <w:rPr>
+          <w:rFonts w:hint="default"/>
+          <w:lang w:val="en-US" w:eastAsia="zh-CN"/>
+        </w:rPr>
+        <w:t>是否存在磁盘外部排序</w:t>
+      </w:r>
+    </w:p>
+    <w:p>
+      <w:pPr>
+        <w:ind w:firstLine="420" w:firstLineChars="0"/>
+        <w:rPr>
+          <w:rFonts w:hint="default"/>
+          <w:lang w:val="en-US" w:eastAsia="zh-CN"/>
+        </w:rPr>
+      </w:pPr>
+      <w:r>
+        <w:rPr>
+          <w:rFonts w:hint="default"/>
+          <w:lang w:val="en-US" w:eastAsia="zh-CN"/>
+        </w:rPr>
+        <w:t>"number_of_tmp_files": 0,</w:t>
+      </w:r>
+    </w:p>
+    <w:p>
+      <w:pPr>
+        <w:ind w:firstLine="420" w:firstLineChars="0"/>
+        <w:rPr>
+          <w:rFonts w:hint="default"/>
+          <w:lang w:val="en-US" w:eastAsia="zh-CN"/>
+        </w:rPr>
+      </w:pPr>
+      <w:r>
+        <w:rPr>
+          <w:rFonts w:hint="default"/>
+          <w:lang w:val="en-US" w:eastAsia="zh-CN"/>
+        </w:rPr>
+        <w:t>number_of_tmp_files表示有多少个分片，如果number_of_tmp_files不等于0，表示一个sort_buffer_size大小的内存无法保存所有的键值对，也就是说，MySQL在排序中使用到了磁盘来排序。</w:t>
+      </w:r>
+    </w:p>
+    <w:p>
+      <w:pPr>
+        <w:pStyle w:val="4"/>
+        <w:bidi w:val="0"/>
+        <w:rPr>
+          <w:rFonts w:hint="default"/>
+          <w:lang w:val="en-US" w:eastAsia="zh-CN"/>
+        </w:rPr>
+      </w:pPr>
+      <w:r>
+        <w:rPr>
+          <w:rFonts w:hint="default"/>
+          <w:lang w:val="en-US" w:eastAsia="zh-CN"/>
+        </w:rPr>
+        <w:t>是否存在优先队列优化排序</w:t>
+      </w:r>
+    </w:p>
+    <w:p>
+      <w:pPr>
+        <w:ind w:firstLine="420" w:firstLineChars="0"/>
+        <w:rPr>
+          <w:rFonts w:hint="default"/>
+          <w:lang w:val="en-US" w:eastAsia="zh-CN"/>
+        </w:rPr>
+      </w:pPr>
+      <w:r>
+        <w:rPr>
+          <w:rFonts w:hint="default"/>
+          <w:lang w:val="en-US" w:eastAsia="zh-CN"/>
+        </w:rPr>
+        <w:t>由于我们的这个SQL里面没有对数据进行分页限制，所以filesort_priority_queue_optimization并没有启用</w:t>
+      </w:r>
+    </w:p>
+    <w:p>
+      <w:pPr>
+        <w:rPr>
+          <w:rFonts w:hint="default"/>
+          <w:lang w:val="en-US" w:eastAsia="zh-CN"/>
+        </w:rPr>
+      </w:pPr>
+      <w:r>
+        <w:rPr>
+          <w:rFonts w:hint="default"/>
+          <w:lang w:val="en-US" w:eastAsia="zh-CN"/>
+        </w:rPr>
+        <w:t>"filesort_priority_queue_optimization": {</w:t>
+      </w:r>
+    </w:p>
+    <w:p>
+      <w:pPr>
+        <w:rPr>
+          <w:rFonts w:hint="default"/>
+          <w:lang w:val="en-US" w:eastAsia="zh-CN"/>
+        </w:rPr>
+      </w:pPr>
+      <w:r>
+        <w:rPr>
+          <w:rFonts w:hint="default"/>
+          <w:lang w:val="en-US" w:eastAsia="zh-CN"/>
+        </w:rPr>
+        <w:t xml:space="preserve">              "usable": false,</w:t>
+      </w:r>
+    </w:p>
+    <w:p>
+      <w:pPr>
+        <w:rPr>
+          <w:rFonts w:hint="default"/>
+          <w:lang w:val="en-US" w:eastAsia="zh-CN"/>
+        </w:rPr>
+      </w:pPr>
+      <w:r>
+        <w:rPr>
+          <w:rFonts w:hint="default"/>
+          <w:lang w:val="en-US" w:eastAsia="zh-CN"/>
+        </w:rPr>
+        <w:t xml:space="preserve">              "cause": "not applicable (no LIMIT)"</w:t>
+      </w:r>
+    </w:p>
+    <w:p>
+      <w:pPr>
+        <w:rPr>
+          <w:rFonts w:hint="default"/>
+          <w:lang w:val="en-US" w:eastAsia="zh-CN"/>
+        </w:rPr>
+      </w:pPr>
+      <w:r>
+        <w:rPr>
+          <w:rFonts w:hint="default"/>
+          <w:lang w:val="en-US" w:eastAsia="zh-CN"/>
+        </w:rPr>
+        <w:t xml:space="preserve">            },</w:t>
+      </w:r>
+    </w:p>
+    <w:p>
+      <w:pPr>
+        <w:ind w:firstLine="420" w:firstLineChars="0"/>
+        <w:rPr>
+          <w:rFonts w:hint="default"/>
+          <w:lang w:val="en-US" w:eastAsia="zh-CN"/>
+        </w:rPr>
+      </w:pPr>
+      <w:r>
+        <w:rPr>
+          <w:rFonts w:hint="default"/>
+          <w:lang w:val="en-US" w:eastAsia="zh-CN"/>
+        </w:rPr>
+        <w:t>而正常情况下，使用了Limit会启用优先队列的优化。优先队列类似于FIFO先进先出队列。</w:t>
+      </w:r>
+    </w:p>
+    <w:p>
+      <w:pPr>
+        <w:ind w:firstLine="420" w:firstLineChars="0"/>
+        <w:rPr>
+          <w:rFonts w:hint="default"/>
+          <w:lang w:val="en-US" w:eastAsia="zh-CN"/>
+        </w:rPr>
+      </w:pPr>
+      <w:r>
+        <w:rPr>
+          <w:rFonts w:hint="default"/>
+          <w:lang w:val="en-US" w:eastAsia="zh-CN"/>
+        </w:rPr>
+        <w:t>算法稍微有点改变，以回表排序模式为例。</w:t>
+      </w:r>
+    </w:p>
+    <w:p>
+      <w:pPr>
+        <w:ind w:firstLine="420" w:firstLineChars="0"/>
+        <w:rPr>
+          <w:rFonts w:hint="default"/>
+          <w:b/>
+          <w:bCs/>
+          <w:lang w:val="en-US" w:eastAsia="zh-CN"/>
+        </w:rPr>
+      </w:pPr>
+      <w:r>
+        <w:rPr>
+          <w:rFonts w:hint="default"/>
+          <w:b/>
+          <w:bCs/>
+          <w:lang w:val="en-US" w:eastAsia="zh-CN"/>
+        </w:rPr>
+        <w:t>sort_buffer_size足够大</w:t>
+      </w:r>
+    </w:p>
+    <w:p>
+      <w:pPr>
+        <w:ind w:firstLine="420" w:firstLineChars="0"/>
+        <w:rPr>
+          <w:rFonts w:hint="default"/>
+          <w:lang w:val="en-US" w:eastAsia="zh-CN"/>
+        </w:rPr>
+      </w:pPr>
+      <w:r>
+        <w:rPr>
+          <w:rFonts w:hint="default"/>
+          <w:lang w:val="en-US" w:eastAsia="zh-CN"/>
+        </w:rPr>
+        <w:t>如果Limit限制返回N条数据，并且N条数据比sort_buffer_size小，那么MySQL会把sort buffer作为priority queue，在第二步插入priority queue时会按序插入队列；在第三步，队列满了以后，并不会写入外部磁盘文件，而是直接淘汰最尾端的一条数据，直到所有的数据都正常读取完成。</w:t>
+      </w:r>
+    </w:p>
+    <w:p>
+      <w:pPr>
+        <w:ind w:firstLine="420" w:firstLineChars="0"/>
+        <w:rPr>
+          <w:rFonts w:hint="default"/>
+          <w:b/>
+          <w:bCs/>
+          <w:lang w:val="en-US" w:eastAsia="zh-CN"/>
+        </w:rPr>
+      </w:pPr>
+      <w:r>
+        <w:rPr>
+          <w:rFonts w:hint="default"/>
+          <w:b/>
+          <w:bCs/>
+          <w:lang w:val="en-US" w:eastAsia="zh-CN"/>
+        </w:rPr>
+        <w:t>算法如下：</w:t>
+      </w:r>
+    </w:p>
+    <w:p>
+      <w:pPr>
+        <w:numPr>
+          <w:ilvl w:val="0"/>
+          <w:numId w:val="5"/>
+        </w:numPr>
+        <w:ind w:firstLine="420" w:firstLineChars="0"/>
+        <w:rPr>
+          <w:rFonts w:hint="default"/>
+          <w:lang w:val="en-US" w:eastAsia="zh-CN"/>
+        </w:rPr>
+      </w:pPr>
+      <w:r>
+        <w:rPr>
+          <w:rFonts w:hint="default"/>
+          <w:lang w:val="en-US" w:eastAsia="zh-CN"/>
+        </w:rPr>
+        <w:t>根据索引或者全表扫描，按照过滤条件获得需要查询的数据</w:t>
+      </w:r>
+    </w:p>
+    <w:p>
+      <w:pPr>
+        <w:numPr>
+          <w:ilvl w:val="0"/>
+          <w:numId w:val="5"/>
+        </w:numPr>
+        <w:ind w:firstLine="420" w:firstLineChars="0"/>
+        <w:rPr>
+          <w:rFonts w:hint="default"/>
+          <w:lang w:val="en-US" w:eastAsia="zh-CN"/>
+        </w:rPr>
+      </w:pPr>
+      <w:r>
+        <w:rPr>
+          <w:rFonts w:hint="default"/>
+          <w:lang w:val="en-US" w:eastAsia="zh-CN"/>
+        </w:rPr>
+        <w:t>将要排序的列值和row ID组成键值对，按序存入中priority queue中</w:t>
+      </w:r>
+    </w:p>
+    <w:p>
+      <w:pPr>
+        <w:numPr>
+          <w:ilvl w:val="0"/>
+          <w:numId w:val="5"/>
+        </w:numPr>
+        <w:ind w:firstLine="420" w:firstLineChars="0"/>
+        <w:rPr>
+          <w:rFonts w:hint="default"/>
+          <w:lang w:val="en-US" w:eastAsia="zh-CN"/>
+        </w:rPr>
+      </w:pPr>
+      <w:r>
+        <w:rPr>
+          <w:rFonts w:hint="default"/>
+          <w:lang w:val="en-US" w:eastAsia="zh-CN"/>
+        </w:rPr>
+        <w:t>如果priority queue满了，直接淘汰最尾端记录</w:t>
+      </w:r>
+    </w:p>
+    <w:p>
+      <w:pPr>
+        <w:numPr>
+          <w:ilvl w:val="0"/>
+          <w:numId w:val="5"/>
+        </w:numPr>
+        <w:ind w:firstLine="420" w:firstLineChars="0"/>
+        <w:rPr>
+          <w:rFonts w:hint="default"/>
+          <w:lang w:val="en-US" w:eastAsia="zh-CN"/>
+        </w:rPr>
+      </w:pPr>
+      <w:r>
+        <w:rPr>
+          <w:rFonts w:hint="default"/>
+          <w:lang w:val="en-US" w:eastAsia="zh-CN"/>
+        </w:rPr>
+        <w:t>重复上述步骤，直到所有的行数据都正常读取了完成</w:t>
+      </w:r>
+    </w:p>
+    <w:p>
+      <w:pPr>
+        <w:numPr>
+          <w:ilvl w:val="0"/>
+          <w:numId w:val="5"/>
+        </w:numPr>
+        <w:ind w:firstLine="420" w:firstLineChars="0"/>
+        <w:rPr>
+          <w:rFonts w:hint="default"/>
+          <w:lang w:val="en-US" w:eastAsia="zh-CN"/>
+        </w:rPr>
+      </w:pPr>
+      <w:r>
+        <w:rPr>
+          <w:rFonts w:hint="default"/>
+          <w:lang w:val="en-US" w:eastAsia="zh-CN"/>
+        </w:rPr>
+        <w:t>最后一轮循环，仅将row ID写入到结果文件中</w:t>
+      </w:r>
+    </w:p>
+    <w:p>
+      <w:pPr>
+        <w:numPr>
+          <w:ilvl w:val="0"/>
+          <w:numId w:val="5"/>
+        </w:numPr>
+        <w:ind w:firstLine="420" w:firstLineChars="0"/>
+        <w:rPr>
+          <w:rFonts w:hint="default"/>
+          <w:lang w:val="en-US" w:eastAsia="zh-CN"/>
+        </w:rPr>
+      </w:pPr>
+      <w:r>
+        <w:rPr>
+          <w:rFonts w:hint="default"/>
+          <w:lang w:val="en-US" w:eastAsia="zh-CN"/>
+        </w:rPr>
+        <w:t>根据结果文件中的row ID按序读取用户需要返回的数据。为了进一步优化性能，MySQL会读一批row ID，并将读到的数据按排序字段要求插入缓存区中(内存大小read_rnd_buffer_size)。</w:t>
+      </w:r>
+    </w:p>
+    <w:p>
+      <w:pPr>
+        <w:ind w:firstLine="420" w:firstLineChars="0"/>
+        <w:rPr>
+          <w:rFonts w:hint="default"/>
+          <w:b/>
+          <w:bCs/>
+          <w:lang w:val="en-US" w:eastAsia="zh-CN"/>
+        </w:rPr>
+      </w:pPr>
+      <w:r>
+        <w:rPr>
+          <w:rFonts w:hint="default"/>
+          <w:b/>
+          <w:bCs/>
+          <w:lang w:val="en-US" w:eastAsia="zh-CN"/>
+        </w:rPr>
+        <w:t>sort_buffer_size不够大</w:t>
+      </w:r>
+    </w:p>
+    <w:p>
+      <w:pPr>
+        <w:ind w:firstLine="420" w:firstLineChars="0"/>
+        <w:rPr>
+          <w:rFonts w:hint="default"/>
+          <w:lang w:val="en-US" w:eastAsia="zh-CN"/>
+        </w:rPr>
+      </w:pPr>
+      <w:r>
+        <w:rPr>
+          <w:rFonts w:hint="default"/>
+          <w:lang w:val="en-US" w:eastAsia="zh-CN"/>
+        </w:rPr>
+        <w:t>否则，N条数据比sort_buffer_size大的情况下，MySQL无法直接利用sort buffer作为priority queue，正常的文件外部排序还是一样的，只是在最后返回结果时，只根据N个row ID将数据返回出来。具体的算法我们就不列举了。</w:t>
+      </w:r>
+    </w:p>
+    <w:p>
+      <w:pPr>
+        <w:ind w:firstLine="420" w:firstLineChars="0"/>
+        <w:rPr>
+          <w:rFonts w:hint="default"/>
+          <w:lang w:val="en-US" w:eastAsia="zh-CN"/>
+        </w:rPr>
+      </w:pPr>
+      <w:r>
+        <w:rPr>
+          <w:rFonts w:hint="default"/>
+          <w:lang w:val="en-US" w:eastAsia="zh-CN"/>
+        </w:rPr>
+        <w:t>这里MySQL到底是否选择priority queue是在sql/filesort.cc的check_if_pq_applicable()函数中确定的，具体的代码细节这里就不展开了。</w:t>
+      </w:r>
+    </w:p>
+    <w:p>
+      <w:pPr>
+        <w:ind w:firstLine="420" w:firstLineChars="0"/>
+        <w:rPr>
+          <w:rFonts w:hint="default"/>
+          <w:lang w:val="en-US" w:eastAsia="zh-CN"/>
+        </w:rPr>
+      </w:pPr>
+      <w:r>
+        <w:rPr>
+          <w:rFonts w:hint="default"/>
+          <w:lang w:val="en-US" w:eastAsia="zh-CN"/>
+        </w:rPr>
+        <w:t>另外，我们也没有讨论limit m,n的情况，如果是Limit m,n， 上面对应的“N个row ID”就是“M+N个row ID”了，MySQL的limit m,n 其实是取m+n行数据，最后把M条数据丢掉。</w:t>
+      </w:r>
+    </w:p>
+    <w:p>
+      <w:pPr>
+        <w:ind w:firstLine="420" w:firstLineChars="0"/>
+        <w:rPr>
+          <w:rFonts w:hint="default"/>
+          <w:lang w:val="en-US" w:eastAsia="zh-CN"/>
+        </w:rPr>
+      </w:pPr>
+      <w:r>
+        <w:rPr>
+          <w:rFonts w:hint="default"/>
+          <w:lang w:val="en-US" w:eastAsia="zh-CN"/>
+        </w:rPr>
+        <w:t>从上面我们也可以看到sort_buffer_size足够大对limit数据比较小的情况，优化效果是很明显的。</w:t>
+      </w:r>
+    </w:p>
+    <w:p>
+      <w:pPr>
+        <w:rPr>
+          <w:rFonts w:hint="default"/>
+          <w:lang w:val="en-US" w:eastAsia="zh-CN"/>
+        </w:rPr>
+      </w:pPr>
+    </w:p>
+    <w:p>
+      <w:pPr>
+        <w:pStyle w:val="2"/>
+        <w:rPr>
+          <w:rFonts w:hint="eastAsia"/>
+          <w:lang w:val="en-US" w:eastAsia="zh-CN"/>
+        </w:rPr>
+      </w:pPr>
+      <w:r>
+        <w:rPr>
+          <w:rFonts w:hint="eastAsia"/>
+          <w:lang w:val="en-US" w:eastAsia="zh-CN"/>
+        </w:rPr>
+        <w:t>原理</w:t>
+      </w:r>
+    </w:p>
+    <w:p>
+      <w:pPr>
+        <w:ind w:firstLine="420" w:firstLineChars="0"/>
+        <w:rPr>
+          <w:rFonts w:hint="eastAsia"/>
+          <w:lang w:val="en-US" w:eastAsia="zh-CN"/>
+        </w:rPr>
+      </w:pPr>
+      <w:r>
+        <w:rPr>
+          <w:rFonts w:hint="eastAsia"/>
+          <w:lang w:val="en-US" w:eastAsia="zh-CN"/>
+        </w:rPr>
+        <w:t>MySQL对排序有两种实现：</w:t>
+      </w:r>
+    </w:p>
+    <w:p>
+      <w:pPr>
+        <w:pStyle w:val="3"/>
+        <w:bidi w:val="0"/>
+        <w:rPr>
+          <w:rFonts w:hint="eastAsia"/>
+          <w:lang w:val="en-US" w:eastAsia="zh-CN"/>
+        </w:rPr>
+      </w:pPr>
+      <w:r>
+        <w:rPr>
+          <w:rFonts w:hint="eastAsia"/>
+          <w:lang w:val="en-US" w:eastAsia="zh-CN"/>
+        </w:rPr>
+        <w:t>双路排序</w:t>
+      </w:r>
+    </w:p>
+    <w:p>
+      <w:pPr>
+        <w:pStyle w:val="4"/>
+        <w:bidi w:val="0"/>
+        <w:rPr>
+          <w:rFonts w:hint="default"/>
+          <w:lang w:val="en-US" w:eastAsia="zh-CN"/>
+        </w:rPr>
+      </w:pPr>
+      <w:r>
+        <w:rPr>
+          <w:rFonts w:hint="eastAsia"/>
+          <w:lang w:val="en-US" w:eastAsia="zh-CN"/>
+        </w:rPr>
+        <w:t>原理</w:t>
+      </w:r>
+    </w:p>
+    <w:p>
+      <w:pPr>
+        <w:ind w:firstLine="420"/>
+        <w:rPr>
+          <w:rFonts w:hint="eastAsia"/>
+        </w:rPr>
+      </w:pPr>
+      <w:r>
+        <w:rPr>
+          <w:rFonts w:hint="eastAsia"/>
+        </w:rPr>
+        <w:t>第一遍扫描出</w:t>
+      </w:r>
+      <w:r>
+        <w:rPr>
+          <w:rFonts w:hint="eastAsia"/>
+          <w:color w:val="FF0000"/>
+        </w:rPr>
+        <w:t>需要排序的字段</w:t>
+      </w:r>
+      <w:r>
+        <w:rPr>
+          <w:rFonts w:hint="eastAsia"/>
+        </w:rPr>
+        <w:t>，然后进行排序后，根据排序结果，第二遍再扫描一下需要select的列数据。这</w:t>
+      </w:r>
+      <w:r>
+        <w:rPr>
+          <w:rFonts w:hint="eastAsia"/>
+          <w:lang w:val="en-US" w:eastAsia="zh-CN"/>
+        </w:rPr>
+        <w:t>样</w:t>
+      </w:r>
+      <w:r>
+        <w:rPr>
+          <w:rFonts w:hint="eastAsia"/>
+          <w:color w:val="FF0000"/>
+          <w:lang w:val="en-US" w:eastAsia="zh-CN"/>
+        </w:rPr>
+        <w:t>会</w:t>
+      </w:r>
+      <w:r>
+        <w:rPr>
+          <w:rFonts w:hint="eastAsia"/>
+          <w:color w:val="FF0000"/>
+        </w:rPr>
+        <w:t>引起大量的</w:t>
+      </w:r>
+      <w:r>
+        <w:rPr>
+          <w:rFonts w:hint="eastAsia"/>
+          <w:color w:val="FF0000"/>
+          <w:lang w:val="en-US" w:eastAsia="zh-CN"/>
+        </w:rPr>
+        <w:t>随机</w:t>
+      </w:r>
+      <w:r>
+        <w:rPr>
+          <w:rFonts w:hint="eastAsia"/>
+          <w:color w:val="FF0000"/>
+        </w:rPr>
+        <w:t>IO，效率不高，但是节约内存</w:t>
+      </w:r>
+      <w:r>
+        <w:rPr>
+          <w:rFonts w:hint="eastAsia"/>
+        </w:rPr>
+        <w:t>。排序使用quick sort。但是如果内存不够则会按照block进行排序，将排序结果写入磁盘文件，然后再将结果合并。</w:t>
+      </w:r>
+    </w:p>
+    <w:p>
+      <w:pPr>
+        <w:ind w:firstLine="420"/>
+        <w:rPr>
+          <w:rFonts w:hint="eastAsia"/>
+          <w:b/>
+          <w:bCs/>
+          <w:lang w:val="en-US" w:eastAsia="zh-CN"/>
+        </w:rPr>
+      </w:pPr>
+      <w:r>
+        <w:rPr>
+          <w:rFonts w:hint="eastAsia"/>
+          <w:b/>
+          <w:bCs/>
+          <w:lang w:val="en-US" w:eastAsia="zh-CN"/>
+        </w:rPr>
+        <w:t>具体过程：</w:t>
+      </w:r>
+    </w:p>
+    <w:p>
+      <w:pPr>
+        <w:ind w:firstLine="420"/>
+        <w:rPr>
+          <w:rFonts w:hint="default"/>
+          <w:lang w:val="en-US" w:eastAsia="zh-CN"/>
+        </w:rPr>
+      </w:pPr>
+      <w:r>
+        <w:rPr>
+          <w:rFonts w:hint="default"/>
+          <w:lang w:val="en-US" w:eastAsia="zh-CN"/>
+        </w:rPr>
+        <w:t>1、读取所有满足条件的记录。</w:t>
+      </w:r>
+    </w:p>
+    <w:p>
+      <w:pPr>
+        <w:ind w:firstLine="420"/>
+        <w:rPr>
+          <w:rFonts w:hint="default"/>
+          <w:lang w:val="en-US" w:eastAsia="zh-CN"/>
+        </w:rPr>
+      </w:pPr>
+      <w:r>
+        <w:rPr>
+          <w:rFonts w:hint="default"/>
+          <w:lang w:val="en-US" w:eastAsia="zh-CN"/>
+        </w:rPr>
+        <w:t>2、对</w:t>
+      </w:r>
+      <w:r>
+        <w:rPr>
+          <w:rFonts w:hint="eastAsia"/>
+          <w:lang w:val="en-US" w:eastAsia="zh-CN"/>
+        </w:rPr>
+        <w:t>于</w:t>
+      </w:r>
+      <w:r>
+        <w:rPr>
+          <w:rFonts w:hint="default"/>
+          <w:lang w:val="en-US" w:eastAsia="zh-CN"/>
+        </w:rPr>
+        <w:t>每一行，存储一对值到缓冲区</w:t>
+      </w:r>
+      <w:r>
+        <w:rPr>
+          <w:rFonts w:hint="default"/>
+          <w:b/>
+          <w:bCs/>
+          <w:color w:val="FF0000"/>
+          <w:lang w:val="en-US" w:eastAsia="zh-CN"/>
+        </w:rPr>
+        <w:t>（排序列，行记录指针）</w:t>
+      </w:r>
+      <w:r>
+        <w:rPr>
+          <w:rFonts w:hint="default"/>
+          <w:lang w:val="en-US" w:eastAsia="zh-CN"/>
+        </w:rPr>
+        <w:t>，一个是排序的索引列的值，即order by用到的列值，和指向该行数据的行指针</w:t>
+      </w:r>
+      <w:r>
+        <w:rPr>
+          <w:rFonts w:hint="eastAsia"/>
+          <w:lang w:val="en-US" w:eastAsia="zh-CN"/>
+        </w:rPr>
+        <w:t>（</w:t>
+      </w:r>
+      <w:r>
+        <w:rPr>
+          <w:rFonts w:hint="default"/>
+          <w:lang w:val="en-US" w:eastAsia="zh-CN"/>
+        </w:rPr>
+        <w:t>缓冲区的大小为sort_buffer_size大小</w:t>
+      </w:r>
+      <w:r>
+        <w:rPr>
+          <w:rFonts w:hint="eastAsia"/>
+          <w:lang w:val="en-US" w:eastAsia="zh-CN"/>
+        </w:rPr>
+        <w:t>）</w:t>
+      </w:r>
+      <w:r>
+        <w:rPr>
+          <w:rFonts w:hint="default"/>
+          <w:lang w:val="en-US" w:eastAsia="zh-CN"/>
+        </w:rPr>
+        <w:t>。</w:t>
+      </w:r>
+    </w:p>
+    <w:p>
+      <w:pPr>
+        <w:ind w:firstLine="420"/>
+        <w:rPr>
+          <w:rFonts w:hint="default"/>
+          <w:lang w:val="en-US" w:eastAsia="zh-CN"/>
+        </w:rPr>
+      </w:pPr>
+      <w:r>
+        <w:rPr>
+          <w:rFonts w:hint="default"/>
+          <w:lang w:val="en-US" w:eastAsia="zh-CN"/>
+        </w:rPr>
+        <w:t>3、当缓冲区满后，运行一个</w:t>
+      </w:r>
+      <w:r>
+        <w:rPr>
+          <w:rFonts w:hint="default"/>
+          <w:color w:val="FF0000"/>
+          <w:lang w:val="en-US" w:eastAsia="zh-CN"/>
+        </w:rPr>
+        <w:t>快速排序（qsort）</w:t>
+      </w:r>
+      <w:r>
+        <w:rPr>
+          <w:rFonts w:hint="default"/>
+          <w:lang w:val="en-US" w:eastAsia="zh-CN"/>
+        </w:rPr>
+        <w:t>来将缓冲区中数据排序，并将排序完的数据存储到一个临时文件，并</w:t>
+      </w:r>
+      <w:r>
+        <w:rPr>
+          <w:rFonts w:hint="default"/>
+          <w:color w:val="FF0000"/>
+          <w:lang w:val="en-US" w:eastAsia="zh-CN"/>
+        </w:rPr>
+        <w:t>保存一个存储块的指针</w:t>
+      </w:r>
+      <w:r>
+        <w:rPr>
+          <w:rFonts w:hint="default"/>
+          <w:lang w:val="en-US" w:eastAsia="zh-CN"/>
+        </w:rPr>
+        <w:t>，当然如果缓冲区不满，则不会重建临时文件了。</w:t>
+      </w:r>
+    </w:p>
+    <w:p>
+      <w:pPr>
+        <w:ind w:firstLine="420"/>
+        <w:rPr>
+          <w:rFonts w:hint="default"/>
+          <w:lang w:val="en-US" w:eastAsia="zh-CN"/>
+        </w:rPr>
+      </w:pPr>
+      <w:r>
+        <w:rPr>
+          <w:rFonts w:hint="default"/>
+          <w:lang w:val="en-US" w:eastAsia="zh-CN"/>
+        </w:rPr>
+        <w:t>4、重复以上步骤，直到将所有行读完，并建立相应的有序的临时文件。</w:t>
+      </w:r>
+    </w:p>
+    <w:p>
+      <w:pPr>
+        <w:ind w:firstLine="420"/>
+        <w:rPr>
+          <w:rFonts w:hint="default"/>
+          <w:lang w:val="en-US" w:eastAsia="zh-CN"/>
+        </w:rPr>
+      </w:pPr>
+      <w:r>
+        <w:rPr>
+          <w:rFonts w:hint="default"/>
+          <w:lang w:val="en-US" w:eastAsia="zh-CN"/>
+        </w:rPr>
+        <w:t>5、</w:t>
+      </w:r>
+      <w:r>
+        <w:rPr>
+          <w:rFonts w:hint="default"/>
+          <w:color w:val="FF0000"/>
+          <w:lang w:val="en-US" w:eastAsia="zh-CN"/>
+        </w:rPr>
+        <w:t>对块级进行排序</w:t>
+      </w:r>
+      <w:r>
+        <w:rPr>
+          <w:rFonts w:hint="default"/>
+          <w:lang w:val="en-US" w:eastAsia="zh-CN"/>
+        </w:rPr>
+        <w:t>，这个类似</w:t>
+      </w:r>
+      <w:r>
+        <w:rPr>
+          <w:rFonts w:hint="eastAsia"/>
+          <w:lang w:val="en-US" w:eastAsia="zh-CN"/>
+        </w:rPr>
+        <w:t>于</w:t>
+      </w:r>
+      <w:r>
+        <w:rPr>
+          <w:rFonts w:hint="default"/>
+          <w:lang w:val="en-US" w:eastAsia="zh-CN"/>
+        </w:rPr>
+        <w:t>归并排序算法，只通过两个临时文件的指针来不断交换数据，最终达到两个文件，都是有序的。</w:t>
+      </w:r>
+    </w:p>
+    <w:p>
+      <w:pPr>
+        <w:ind w:firstLine="420"/>
+        <w:rPr>
+          <w:rFonts w:hint="default"/>
+          <w:lang w:val="en-US" w:eastAsia="zh-CN"/>
+        </w:rPr>
+      </w:pPr>
+      <w:r>
+        <w:rPr>
+          <w:rFonts w:hint="default"/>
+          <w:lang w:val="en-US" w:eastAsia="zh-CN"/>
+        </w:rPr>
+        <w:t>6、重复5直到所有的数据都排序完毕。</w:t>
+      </w:r>
+    </w:p>
+    <w:p>
+      <w:pPr>
+        <w:ind w:firstLine="420"/>
+        <w:rPr>
+          <w:rFonts w:hint="default"/>
+          <w:lang w:val="en-US" w:eastAsia="zh-CN"/>
+        </w:rPr>
+      </w:pPr>
+      <w:r>
+        <w:rPr>
+          <w:rFonts w:hint="default"/>
+          <w:lang w:val="en-US" w:eastAsia="zh-CN"/>
+        </w:rPr>
+        <w:t>7、采取顺序读的方式，将每行数据读入内存，并取出数据传到客户端，这里读取数据时并不是一行一行读，读如缓存大小由read_rnd_buffer_size来指定。</w:t>
+      </w:r>
+    </w:p>
+    <w:p>
+      <w:pPr>
+        <w:ind w:firstLine="420"/>
+        <w:rPr>
+          <w:rFonts w:hint="default"/>
+          <w:lang w:val="en-US" w:eastAsia="zh-CN"/>
+        </w:rPr>
+      </w:pPr>
+    </w:p>
+    <w:p>
+      <w:pPr>
+        <w:pStyle w:val="4"/>
+        <w:bidi w:val="0"/>
+        <w:rPr>
+          <w:rFonts w:hint="eastAsia"/>
+          <w:lang w:val="en-US" w:eastAsia="zh-CN"/>
+        </w:rPr>
+      </w:pPr>
+      <w:r>
+        <w:rPr>
+          <w:rFonts w:hint="eastAsia"/>
+          <w:lang w:val="en-US" w:eastAsia="zh-CN"/>
+        </w:rPr>
+        <w:t>特点</w:t>
+      </w:r>
+    </w:p>
+    <w:p>
+      <w:pPr>
+        <w:ind w:firstLine="420" w:firstLineChars="0"/>
+        <w:rPr>
+          <w:rFonts w:hint="eastAsia"/>
+          <w:color w:val="FF0000"/>
+          <w:lang w:eastAsia="zh-CN"/>
+        </w:rPr>
+      </w:pPr>
+      <w:r>
+        <w:t>采取的方法为：</w:t>
+      </w:r>
+      <w:r>
+        <w:rPr>
+          <w:color w:val="FF0000"/>
+        </w:rPr>
+        <w:t>快速排序 + 归并排序</w:t>
+      </w:r>
+      <w:r>
+        <w:rPr>
+          <w:rFonts w:hint="eastAsia"/>
+          <w:color w:val="FF0000"/>
+          <w:lang w:eastAsia="zh-CN"/>
+        </w:rPr>
+        <w:t>。</w:t>
+      </w:r>
+    </w:p>
+    <w:p>
+      <w:pPr>
+        <w:ind w:firstLine="420" w:firstLineChars="0"/>
+        <w:rPr>
+          <w:rFonts w:hint="eastAsia" w:eastAsia="仿宋"/>
+          <w:lang w:eastAsia="zh-CN"/>
+        </w:rPr>
+      </w:pPr>
+      <w:r>
+        <w:t>但有一个问题，就是，一行数据会被读两次，第一次是where条件过滤时，第二个是排完序后还得用行指针去读一次，一个优化的方法是，直接读入数据，排序的时候也根据这个排序，排序完成后，就直接发送到客户端了</w:t>
+      </w:r>
+      <w:r>
+        <w:rPr>
+          <w:rFonts w:hint="eastAsia"/>
+          <w:lang w:eastAsia="zh-CN"/>
+        </w:rPr>
+        <w:t>。</w:t>
+      </w:r>
+    </w:p>
+    <w:p>
+      <w:pPr>
+        <w:pStyle w:val="3"/>
+        <w:bidi w:val="0"/>
+        <w:rPr>
+          <w:rFonts w:hint="eastAsia"/>
+          <w:lang w:val="en-US" w:eastAsia="zh-CN"/>
+        </w:rPr>
+      </w:pPr>
+      <w:r>
+        <w:rPr>
+          <w:rFonts w:hint="eastAsia"/>
+          <w:lang w:val="en-US" w:eastAsia="zh-CN"/>
+        </w:rPr>
+        <w:t>单路排序</w:t>
+      </w:r>
+    </w:p>
+    <w:p>
+      <w:pPr>
+        <w:ind w:firstLine="420" w:firstLineChars="0"/>
+        <w:rPr>
+          <w:rFonts w:hint="eastAsia"/>
+          <w:lang w:val="en-US" w:eastAsia="zh-CN"/>
+        </w:rPr>
+      </w:pPr>
+      <w:r>
+        <w:rPr>
+          <w:rFonts w:hint="eastAsia"/>
+          <w:lang w:val="en-US" w:eastAsia="zh-CN"/>
+        </w:rPr>
+        <w:t>在MySQL4.1版本之前只有第一种排序算法双路排序，第二种算法是从MySQL4.1开始的改进算法，主要目的是</w:t>
+      </w:r>
+      <w:r>
+        <w:rPr>
+          <w:rFonts w:hint="eastAsia"/>
+          <w:color w:val="FF0000"/>
+          <w:lang w:val="en-US" w:eastAsia="zh-CN"/>
+        </w:rPr>
+        <w:t>为了减少第一次算法中需要两次访问表数据的IO操作，将两次变成了一次，但相应也会耗用更多的sortbuffer空间</w:t>
+      </w:r>
+      <w:r>
+        <w:rPr>
+          <w:rFonts w:hint="eastAsia"/>
+          <w:lang w:val="en-US" w:eastAsia="zh-CN"/>
+        </w:rPr>
+        <w:t>。当然，MySQL4.1开始的以后所有版本同时也支持第一种算法。</w:t>
+      </w:r>
+    </w:p>
+    <w:p>
+      <w:pPr>
+        <w:pStyle w:val="4"/>
+        <w:bidi w:val="0"/>
+        <w:rPr>
+          <w:rFonts w:hint="default"/>
+          <w:lang w:val="en-US" w:eastAsia="zh-CN"/>
+        </w:rPr>
+      </w:pPr>
+      <w:r>
+        <w:rPr>
+          <w:rFonts w:hint="eastAsia"/>
+          <w:lang w:val="en-US" w:eastAsia="zh-CN"/>
+        </w:rPr>
+        <w:t>原理</w:t>
+      </w:r>
+    </w:p>
+    <w:p>
+      <w:pPr>
+        <w:ind w:firstLine="420"/>
+        <w:rPr>
+          <w:rFonts w:hint="eastAsia"/>
+        </w:rPr>
+      </w:pPr>
+      <w:r>
+        <w:rPr>
+          <w:rFonts w:hint="eastAsia"/>
+        </w:rPr>
+        <w:t>即</w:t>
+      </w:r>
+      <w:r>
+        <w:rPr>
+          <w:rFonts w:hint="eastAsia"/>
+          <w:b/>
+          <w:bCs/>
+          <w:color w:val="FF0000"/>
+          <w:u w:val="single"/>
+        </w:rPr>
+        <w:t>一遍扫描数据后将select需要的列数据以及排序的列数据都取出来，</w:t>
+      </w:r>
+      <w:r>
+        <w:rPr>
+          <w:rFonts w:hint="eastAsia"/>
+          <w:b/>
+          <w:bCs/>
+          <w:color w:val="FF0000"/>
+          <w:u w:val="single"/>
+          <w:lang w:val="en-US" w:eastAsia="zh-CN"/>
+        </w:rPr>
+        <w:t>然后在sort buffer中排序</w:t>
+      </w:r>
+      <w:r>
+        <w:rPr>
+          <w:rFonts w:hint="eastAsia"/>
+          <w:lang w:val="en-US" w:eastAsia="zh-CN"/>
+        </w:rPr>
+        <w:t>，</w:t>
+      </w:r>
+      <w:r>
+        <w:rPr>
+          <w:rFonts w:hint="eastAsia"/>
+        </w:rPr>
+        <w:t>这样就不需要进行第二遍扫描了，</w:t>
+      </w:r>
+      <w:r>
+        <w:rPr>
+          <w:rFonts w:hint="eastAsia"/>
+          <w:color w:val="FF0000"/>
+        </w:rPr>
+        <w:t>当然内存不足时也会使用磁盘临时文件进行外排</w:t>
+      </w:r>
+      <w:r>
+        <w:rPr>
+          <w:rFonts w:hint="eastAsia"/>
+        </w:rPr>
+        <w:t>。</w:t>
+      </w:r>
+    </w:p>
+    <w:p>
+      <w:pPr>
+        <w:rPr>
+          <w:rFonts w:hint="eastAsia"/>
+          <w:lang w:val="en-US" w:eastAsia="zh-CN"/>
+        </w:rPr>
+      </w:pPr>
+      <w:r>
+        <w:rPr>
+          <w:rFonts w:hint="eastAsia"/>
+          <w:lang w:val="en-US" w:eastAsia="zh-CN"/>
+        </w:rPr>
+        <w:tab/>
+      </w:r>
+      <w:r>
+        <w:rPr>
+          <w:rFonts w:hint="eastAsia"/>
+          <w:lang w:val="en-US" w:eastAsia="zh-CN"/>
+        </w:rPr>
+        <w:t>过程如下：</w:t>
+      </w:r>
+    </w:p>
+    <w:p>
+      <w:pPr>
+        <w:ind w:firstLine="420" w:firstLineChars="0"/>
+        <w:rPr>
+          <w:rFonts w:hint="eastAsia"/>
+        </w:rPr>
+      </w:pPr>
+      <w:r>
+        <w:rPr>
+          <w:rFonts w:hint="eastAsia"/>
+        </w:rPr>
+        <w:t>1、读取满足条件的记录</w:t>
+      </w:r>
+    </w:p>
+    <w:p>
+      <w:pPr>
+        <w:rPr>
+          <w:rFonts w:hint="eastAsia"/>
+        </w:rPr>
+      </w:pPr>
+      <w:r>
+        <w:rPr>
+          <w:rFonts w:hint="eastAsia"/>
+          <w:lang w:val="en-US" w:eastAsia="zh-CN"/>
+        </w:rPr>
+        <w:tab/>
+      </w:r>
+      <w:r>
+        <w:rPr>
+          <w:rFonts w:hint="eastAsia"/>
+        </w:rPr>
+        <w:t>2、对于每一行，记录排序的key和数据行指针，并且把要查询的列也读出来</w:t>
+      </w:r>
+    </w:p>
+    <w:p>
+      <w:pPr>
+        <w:rPr>
+          <w:rFonts w:hint="eastAsia"/>
+        </w:rPr>
+      </w:pPr>
+      <w:r>
+        <w:rPr>
+          <w:rFonts w:hint="eastAsia"/>
+          <w:lang w:val="en-US" w:eastAsia="zh-CN"/>
+        </w:rPr>
+        <w:tab/>
+      </w:r>
+      <w:r>
+        <w:rPr>
+          <w:rFonts w:hint="eastAsia"/>
+        </w:rPr>
+        <w:t>3、根据索引key排序</w:t>
+      </w:r>
+    </w:p>
+    <w:p>
+      <w:pPr>
+        <w:rPr>
+          <w:rFonts w:hint="eastAsia"/>
+        </w:rPr>
+      </w:pPr>
+      <w:r>
+        <w:rPr>
+          <w:rFonts w:hint="eastAsia"/>
+          <w:lang w:val="en-US" w:eastAsia="zh-CN"/>
+        </w:rPr>
+        <w:tab/>
+      </w:r>
+      <w:r>
+        <w:rPr>
+          <w:rFonts w:hint="eastAsia"/>
+        </w:rPr>
+        <w:t>4、读取排序完成的文件，并直接根据数据位置读取数据返回客户端，而不是去访问表</w:t>
+      </w:r>
+    </w:p>
+    <w:p>
+      <w:pPr>
+        <w:pStyle w:val="4"/>
+        <w:bidi w:val="0"/>
+        <w:rPr>
+          <w:rFonts w:hint="eastAsia"/>
+          <w:lang w:val="en-US" w:eastAsia="zh-CN"/>
+        </w:rPr>
+      </w:pPr>
+      <w:r>
+        <w:rPr>
+          <w:rFonts w:hint="eastAsia"/>
+          <w:lang w:val="en-US" w:eastAsia="zh-CN"/>
+        </w:rPr>
+        <w:t>特点</w:t>
+      </w:r>
+    </w:p>
+    <w:p>
+      <w:pPr>
+        <w:ind w:firstLine="420" w:firstLineChars="0"/>
+        <w:rPr>
+          <w:rFonts w:hint="default"/>
+          <w:lang w:val="en-US" w:eastAsia="zh-CN"/>
+        </w:rPr>
+      </w:pPr>
+      <w:r>
+        <w:rPr>
+          <w:rFonts w:hint="eastAsia"/>
+          <w:lang w:val="en-US" w:eastAsia="zh-CN"/>
+        </w:rPr>
+        <w:t>单路排序一次性将结果读取出来，然后在sort buffer中排序，避免了双路排序的两次读的随机IO。</w:t>
+      </w:r>
+    </w:p>
+    <w:p>
+      <w:pPr>
+        <w:ind w:firstLine="420" w:firstLineChars="0"/>
+        <w:rPr>
+          <w:rFonts w:hint="eastAsia" w:eastAsia="仿宋"/>
+          <w:lang w:eastAsia="zh-CN"/>
+        </w:rPr>
+      </w:pPr>
+      <w:r>
+        <w:rPr>
+          <w:rFonts w:hint="eastAsia"/>
+        </w:rPr>
+        <w:t>这也有一个问题：当获取的列很多的时候，排序起来就很占空间，因此，max_length_for_sort_data变量就决定了是否能使用这个排序算法</w:t>
+      </w:r>
+      <w:r>
+        <w:rPr>
+          <w:rFonts w:hint="eastAsia"/>
+          <w:lang w:eastAsia="zh-CN"/>
+        </w:rPr>
+        <w:t>。</w:t>
+      </w:r>
+    </w:p>
+    <w:p>
+      <w:pPr>
+        <w:ind w:firstLine="420"/>
+        <w:rPr>
+          <w:rFonts w:hint="eastAsia" w:eastAsia="仿宋"/>
+          <w:lang w:eastAsia="zh-CN"/>
+        </w:rPr>
+      </w:pPr>
+      <w:r>
+        <w:rPr>
+          <w:rFonts w:hint="eastAsia"/>
+          <w:color w:val="FF0000"/>
+        </w:rPr>
+        <w:t>MySQL根据sort_buffer_size来判断是否使用磁盘临时文件</w:t>
+      </w:r>
+      <w:r>
+        <w:rPr>
+          <w:rFonts w:hint="eastAsia"/>
+        </w:rPr>
+        <w:t>，</w:t>
+      </w:r>
+      <w:r>
+        <w:rPr>
+          <w:rFonts w:hint="eastAsia"/>
+          <w:color w:val="FF0000"/>
+        </w:rPr>
+        <w:t>如果需要排序的数据能放入sort_buffer_size则无需使用磁盘临时文件</w:t>
+      </w:r>
+      <w:r>
+        <w:rPr>
+          <w:rFonts w:hint="eastAsia"/>
+        </w:rPr>
+        <w:t>，此时explain只会输出using filesort否则需要使用磁盘临时文件explain会输出using temporary;using filesort</w:t>
+      </w:r>
+      <w:r>
+        <w:rPr>
+          <w:rFonts w:hint="eastAsia"/>
+          <w:lang w:eastAsia="zh-CN"/>
+        </w:rPr>
+        <w:t>。</w:t>
+      </w:r>
+    </w:p>
+    <w:p/>
+    <w:p>
+      <w:pPr>
+        <w:pStyle w:val="2"/>
+        <w:rPr>
+          <w:rFonts w:hint="eastAsia"/>
+          <w:lang w:val="en-US" w:eastAsia="zh-CN"/>
+        </w:rPr>
+      </w:pPr>
+      <w:r>
+        <w:rPr>
+          <w:rFonts w:hint="eastAsia"/>
+          <w:lang w:val="en-US" w:eastAsia="zh-CN"/>
+        </w:rPr>
+        <w:t>参数</w:t>
+      </w:r>
+    </w:p>
+    <w:p>
+      <w:pPr>
+        <w:pStyle w:val="3"/>
+        <w:bidi w:val="0"/>
+        <w:rPr>
+          <w:rFonts w:hint="default"/>
+          <w:lang w:val="en-US" w:eastAsia="zh-CN"/>
+        </w:rPr>
+      </w:pPr>
+      <w:r>
+        <w:rPr>
+          <w:rFonts w:hint="default"/>
+          <w:lang w:val="en-US" w:eastAsia="zh-CN"/>
+        </w:rPr>
+        <w:t>max_sort_length</w:t>
+      </w:r>
+    </w:p>
+    <w:p>
+      <w:pPr>
+        <w:ind w:firstLine="420" w:firstLineChars="0"/>
+        <w:rPr>
+          <w:rFonts w:hint="default"/>
+          <w:lang w:val="en-US" w:eastAsia="zh-CN"/>
+        </w:rPr>
+      </w:pPr>
+      <w:r>
+        <w:rPr>
+          <w:rFonts w:hint="default"/>
+          <w:lang w:val="en-US" w:eastAsia="zh-CN"/>
+        </w:rPr>
+        <w:t>这里需要区别max_sort_length和max_length_for_sort_data。</w:t>
+      </w:r>
+    </w:p>
+    <w:p>
+      <w:pPr>
+        <w:ind w:firstLine="420" w:firstLineChars="0"/>
+        <w:rPr>
+          <w:rFonts w:hint="default"/>
+          <w:lang w:val="en-US" w:eastAsia="zh-CN"/>
+        </w:rPr>
+      </w:pPr>
+      <w:r>
+        <w:rPr>
+          <w:rFonts w:hint="default"/>
+          <w:lang w:val="en-US" w:eastAsia="zh-CN"/>
+        </w:rPr>
+        <w:t>max_length_for_sort_data是为了让MySQL选择”&lt; sort_key, rowid &gt;”还是”&lt; sort_key, additional_fields &gt;”的模式。</w:t>
+      </w:r>
+    </w:p>
+    <w:p>
+      <w:pPr>
+        <w:ind w:firstLine="420" w:firstLineChars="0"/>
+        <w:rPr>
+          <w:rFonts w:hint="default"/>
+          <w:lang w:val="en-US" w:eastAsia="zh-CN"/>
+        </w:rPr>
+      </w:pPr>
+      <w:r>
+        <w:rPr>
+          <w:rFonts w:hint="default"/>
+          <w:lang w:val="en-US" w:eastAsia="zh-CN"/>
+        </w:rPr>
+        <w:t>而max_sort_length是键值对的大小无法确定时（比如用户要查询的数据包含了SUBSTRING_INDEX(col1, ‘.’,2)）MySQL会对每个键值对分配max_sort_length个字节的内存，这样导致内存空间浪费，磁盘外部排序次数过多。</w:t>
+      </w:r>
+    </w:p>
+    <w:p>
+      <w:pPr>
+        <w:ind w:firstLine="420" w:firstLineChars="0"/>
+        <w:rPr>
+          <w:rFonts w:hint="default"/>
+          <w:lang w:val="en-US" w:eastAsia="zh-CN"/>
+        </w:rPr>
+      </w:pPr>
+    </w:p>
+    <w:p>
+      <w:pPr>
+        <w:pStyle w:val="3"/>
+        <w:bidi w:val="0"/>
+        <w:rPr>
+          <w:rFonts w:hint="default"/>
+          <w:lang w:val="en-US" w:eastAsia="zh-CN"/>
+        </w:rPr>
+      </w:pPr>
+      <w:r>
+        <w:rPr>
+          <w:rFonts w:hint="default"/>
+          <w:lang w:val="en-US" w:eastAsia="zh-CN"/>
+        </w:rPr>
+        <w:t>innodb_disable_sort_file_cache</w:t>
+      </w:r>
+    </w:p>
+    <w:p>
+      <w:pPr>
+        <w:ind w:firstLine="420" w:firstLineChars="0"/>
+        <w:rPr>
+          <w:rFonts w:hint="default"/>
+          <w:lang w:val="en-US" w:eastAsia="zh-CN"/>
+        </w:rPr>
+      </w:pPr>
+      <w:r>
+        <w:rPr>
+          <w:rFonts w:hint="default"/>
+          <w:lang w:val="en-US" w:eastAsia="zh-CN"/>
+        </w:rPr>
+        <w:t>innodb_disable_sort_file_cache设置为ON的话，表示在排序中生成的临时文件不会用到文件系统的缓存，类似于O_DIRECT打开文件。</w:t>
+      </w:r>
+    </w:p>
+    <w:p>
+      <w:pPr>
+        <w:ind w:firstLine="420" w:firstLineChars="0"/>
+        <w:rPr>
+          <w:rFonts w:hint="default"/>
+          <w:lang w:val="en-US" w:eastAsia="zh-CN"/>
+        </w:rPr>
+      </w:pPr>
+    </w:p>
+    <w:p>
+      <w:pPr>
+        <w:pStyle w:val="3"/>
+        <w:bidi w:val="0"/>
+        <w:rPr>
+          <w:rFonts w:hint="default"/>
+          <w:lang w:val="en-US" w:eastAsia="zh-CN"/>
+        </w:rPr>
+      </w:pPr>
+      <w:r>
+        <w:rPr>
+          <w:rFonts w:hint="default"/>
+          <w:lang w:val="en-US" w:eastAsia="zh-CN"/>
+        </w:rPr>
+        <w:t>innodb_sort_buffer_size</w:t>
+      </w:r>
+    </w:p>
+    <w:p>
+      <w:pPr>
+        <w:ind w:firstLine="420" w:firstLineChars="0"/>
+        <w:rPr>
+          <w:rFonts w:hint="default"/>
+          <w:lang w:val="en-US" w:eastAsia="zh-CN"/>
+        </w:rPr>
+      </w:pPr>
+      <w:r>
+        <w:rPr>
+          <w:rFonts w:hint="default"/>
+          <w:lang w:val="en-US" w:eastAsia="zh-CN"/>
+        </w:rPr>
+        <w:t>这个参数其实跟我们这里讨论的SQL排序没有什么关系。innodb_sort_buffer_size设置的是在创建InnoDB索引时，使用到的sort buffer的大小。</w:t>
+      </w:r>
+    </w:p>
+    <w:p>
+      <w:pPr>
+        <w:ind w:firstLine="420" w:firstLineChars="0"/>
+        <w:rPr>
+          <w:rFonts w:hint="default"/>
+          <w:lang w:val="en-US" w:eastAsia="zh-CN"/>
+        </w:rPr>
+      </w:pPr>
+      <w:r>
+        <w:rPr>
+          <w:rFonts w:hint="default"/>
+          <w:lang w:val="en-US" w:eastAsia="zh-CN"/>
+        </w:rPr>
+        <w:t>以前写死为1M，现在开放出来，允许用户自定义设置这个参数了。</w:t>
+      </w:r>
+    </w:p>
+    <w:p>
+      <w:pPr>
+        <w:rPr>
+          <w:rFonts w:hint="default"/>
+          <w:lang w:val="en-US" w:eastAsia="zh-CN"/>
+        </w:rPr>
+      </w:pPr>
+    </w:p>
+    <w:p>
+      <w:pPr>
+        <w:pStyle w:val="2"/>
+        <w:rPr>
+          <w:rFonts w:hint="eastAsia"/>
+          <w:lang w:val="en-US" w:eastAsia="zh-CN"/>
+        </w:rPr>
+      </w:pPr>
+      <w:r>
+        <w:rPr>
+          <w:rFonts w:hint="eastAsia"/>
+          <w:lang w:val="en-US" w:eastAsia="zh-CN"/>
+        </w:rPr>
+        <w:t>选择</w:t>
+      </w:r>
+    </w:p>
+    <w:p>
+      <w:pPr>
+        <w:ind w:firstLine="420" w:firstLineChars="0"/>
+        <w:rPr>
+          <w:rFonts w:hint="eastAsia"/>
+          <w:lang w:val="en-US" w:eastAsia="zh-CN"/>
+        </w:rPr>
+      </w:pPr>
+      <w:r>
+        <w:rPr>
+          <w:rFonts w:hint="eastAsia"/>
+          <w:color w:val="FF0000"/>
+          <w:lang w:val="en-US" w:eastAsia="zh-CN"/>
+        </w:rPr>
+        <w:t>MySQL主要通过比较我们所设定的系统参数max_length_for_sort_data的大小和Query语句所取出的字段类型大小总和来判定需要使用哪一种排序算法</w:t>
+      </w:r>
+      <w:r>
+        <w:rPr>
+          <w:rFonts w:hint="eastAsia"/>
+          <w:lang w:val="en-US" w:eastAsia="zh-CN"/>
+        </w:rPr>
+        <w:t>。</w:t>
+      </w:r>
+    </w:p>
+    <w:p>
+      <w:pPr>
+        <w:ind w:firstLine="420" w:firstLineChars="0"/>
+        <w:rPr>
+          <w:rFonts w:hint="eastAsia"/>
+          <w:lang w:val="en-US" w:eastAsia="zh-CN"/>
+        </w:rPr>
+      </w:pPr>
+      <w:r>
+        <w:rPr>
+          <w:rFonts w:hint="eastAsia"/>
+          <w:lang w:val="en-US" w:eastAsia="zh-CN"/>
+        </w:rPr>
+        <w:t>如果需要的列数据一行可以放入max_length_for_sort_data则使用一遍扫描否则使用两遍扫描（如果max_length_for_sort_data更大，则使用第二种优化后的算法，反之使用第一种算法）。所以</w:t>
+      </w:r>
+      <w:r>
+        <w:rPr>
+          <w:rFonts w:hint="eastAsia"/>
+          <w:color w:val="FF0000"/>
+          <w:lang w:val="en-US" w:eastAsia="zh-CN"/>
+        </w:rPr>
+        <w:t>如果希望ORDER BY操作的效率尽可能的高，一定要注意max_length_for_sort_data参数的设置</w:t>
+      </w:r>
+      <w:r>
+        <w:rPr>
+          <w:rFonts w:hint="eastAsia"/>
+          <w:lang w:val="en-US" w:eastAsia="zh-CN"/>
+        </w:rPr>
+        <w:t>。</w:t>
+      </w:r>
+    </w:p>
+    <w:p>
+      <w:pPr>
+        <w:ind w:firstLine="420" w:firstLineChars="0"/>
+        <w:rPr>
+          <w:rFonts w:hint="eastAsia"/>
+          <w:lang w:val="en-US" w:eastAsia="zh-CN"/>
+        </w:rPr>
+      </w:pPr>
+      <w:r>
+        <w:rPr>
+          <w:rFonts w:hint="eastAsia"/>
+          <w:lang w:val="en-US" w:eastAsia="zh-CN"/>
+        </w:rPr>
+        <w:t>如果数据库出现大量的排序等待，造成系统负载很高，而且响应时间变得很长，可以考虑是否为MySQL 使用了传统的第一种排序算法而导致，在加大了max_length_for_sort_data参数值之后，系统负载是否马上得到了大的缓解，响应是否快很多。</w:t>
+      </w:r>
+    </w:p>
+    <w:p>
+      <w:pPr>
+        <w:rPr>
+          <w:rFonts w:hint="eastAsia"/>
+          <w:lang w:val="en-US" w:eastAsia="zh-CN"/>
+        </w:rPr>
+      </w:pPr>
+    </w:p>
+    <w:p>
+      <w:pPr>
+        <w:pStyle w:val="2"/>
+        <w:rPr>
+          <w:rFonts w:hint="eastAsia"/>
+          <w:lang w:val="en-US" w:eastAsia="zh-CN"/>
+        </w:rPr>
+      </w:pPr>
+      <w:r>
+        <w:rPr>
+          <w:rFonts w:hint="eastAsia"/>
+          <w:lang w:val="en-US" w:eastAsia="zh-CN"/>
+        </w:rPr>
+        <w:t>优化</w:t>
+      </w:r>
+    </w:p>
+    <w:p>
+      <w:pPr>
+        <w:ind w:firstLine="420" w:firstLineChars="0"/>
+        <w:rPr>
+          <w:rFonts w:hint="eastAsia"/>
+          <w:lang w:val="en-US" w:eastAsia="zh-CN"/>
+        </w:rPr>
+      </w:pPr>
+      <w:r>
+        <w:rPr>
+          <w:rFonts w:hint="eastAsia"/>
+          <w:lang w:val="en-US" w:eastAsia="zh-CN"/>
+        </w:rPr>
+        <w:t>对于文件排序的优化，</w:t>
+      </w:r>
+      <w:r>
+        <w:rPr>
+          <w:rFonts w:hint="eastAsia"/>
+          <w:color w:val="FF0000"/>
+          <w:lang w:val="en-US" w:eastAsia="zh-CN"/>
+        </w:rPr>
+        <w:t>应该让MySQL避免使用第一种双路排序，尽量选择使用第二种单路算法来进行排序</w:t>
+      </w:r>
+      <w:r>
+        <w:rPr>
+          <w:rFonts w:hint="eastAsia"/>
+          <w:lang w:val="en-US" w:eastAsia="zh-CN"/>
+        </w:rPr>
+        <w:t>。这样可以减少大量的随机IO操作，很大幅度地提高排序工作的效率。</w:t>
+      </w:r>
+    </w:p>
+    <w:p>
+      <w:pPr>
+        <w:ind w:firstLine="420" w:firstLineChars="0"/>
+        <w:rPr>
+          <w:rFonts w:hint="eastAsia"/>
+          <w:lang w:val="en-US" w:eastAsia="zh-CN"/>
+        </w:rPr>
+      </w:pPr>
+      <w:r>
+        <w:rPr>
+          <w:rFonts w:hint="eastAsia"/>
+          <w:lang w:val="en-US" w:eastAsia="zh-CN"/>
+        </w:rPr>
+        <w:t>1、加大max_length_for_sort_data参数的设置</w:t>
+      </w:r>
+    </w:p>
+    <w:p>
+      <w:pPr>
+        <w:ind w:firstLine="420" w:firstLineChars="0"/>
+        <w:rPr>
+          <w:rFonts w:hint="eastAsia"/>
+          <w:lang w:val="en-US" w:eastAsia="zh-CN"/>
+        </w:rPr>
+      </w:pPr>
+      <w:r>
+        <w:rPr>
+          <w:rFonts w:hint="eastAsia"/>
+          <w:lang w:val="en-US" w:eastAsia="zh-CN"/>
+        </w:rPr>
+        <w:t>在MySQL中，决定使用老的双路排序算法还是改进版单路排序算法是通过参数max_length_for_ sort_data来决定的。</w:t>
+      </w:r>
+      <w:r>
+        <w:rPr>
+          <w:rFonts w:hint="eastAsia"/>
+          <w:color w:val="FF0000"/>
+          <w:lang w:val="en-US" w:eastAsia="zh-CN"/>
+        </w:rPr>
+        <w:t>当所有返回字段的最大长度小于这个参数值时，MySQL就会选择改进后的单路排序算法，反之，则选择老式的双路排序算法</w:t>
+      </w:r>
+      <w:r>
+        <w:rPr>
+          <w:rFonts w:hint="eastAsia"/>
+          <w:lang w:val="en-US" w:eastAsia="zh-CN"/>
+        </w:rPr>
+        <w:t>。所以，如果有充足的内存让MySQL存放需要返回的非排序字段，就可以加大这个参数的值来让MySQL选择使用改进版的排序算法。</w:t>
+      </w:r>
+    </w:p>
+    <w:p>
+      <w:pPr>
+        <w:ind w:firstLine="420" w:firstLineChars="0"/>
+        <w:rPr>
+          <w:rFonts w:hint="default"/>
+          <w:lang w:val="en-US" w:eastAsia="zh-CN"/>
+        </w:rPr>
+      </w:pPr>
+      <w:r>
+        <w:rPr>
+          <w:rFonts w:hint="eastAsia"/>
+          <w:lang w:val="en-US" w:eastAsia="zh-CN"/>
+        </w:rPr>
+        <w:t>2、去掉不必要的返回字段或列长度尽量小一些</w:t>
+      </w:r>
+    </w:p>
+    <w:p>
+      <w:pPr>
+        <w:ind w:firstLine="420" w:firstLineChars="0"/>
+        <w:rPr>
+          <w:rFonts w:hint="eastAsia"/>
+          <w:lang w:val="en-US" w:eastAsia="zh-CN"/>
+        </w:rPr>
+      </w:pPr>
+      <w:r>
+        <w:rPr>
+          <w:rFonts w:hint="eastAsia"/>
+          <w:lang w:val="en-US" w:eastAsia="zh-CN"/>
+        </w:rPr>
+        <w:t>对于内存不是非常充裕的情况，不能强行增大配置项max_length_for_sort_data，否则可能会造成MySQL不得不将数据分成很多段，然后进行排序，这样可能会得不偿失。此时可以</w:t>
+      </w:r>
+      <w:r>
+        <w:rPr>
+          <w:rFonts w:hint="eastAsia"/>
+          <w:color w:val="FF0000"/>
+          <w:lang w:val="en-US" w:eastAsia="zh-CN"/>
+        </w:rPr>
+        <w:t>选择去掉不必要的返回字段或者将列长度尽可能设置小一些，让返回结果长度适应max_length_for_sort_data参数的限制</w:t>
+      </w:r>
+      <w:r>
+        <w:rPr>
+          <w:rFonts w:hint="eastAsia"/>
+          <w:lang w:val="en-US" w:eastAsia="zh-CN"/>
+        </w:rPr>
+        <w:t>。</w:t>
+      </w:r>
+    </w:p>
+    <w:p>
+      <w:pPr>
+        <w:ind w:firstLine="420" w:firstLineChars="0"/>
+        <w:rPr>
+          <w:rFonts w:hint="eastAsia"/>
+          <w:lang w:val="en-US" w:eastAsia="zh-CN"/>
+        </w:rPr>
+      </w:pPr>
+      <w:r>
+        <w:rPr>
+          <w:rFonts w:hint="eastAsia"/>
+          <w:lang w:val="en-US" w:eastAsia="zh-CN"/>
+        </w:rPr>
+        <w:t>3、增大sort_buffer_size参数设置</w:t>
+      </w:r>
+    </w:p>
+    <w:p>
+      <w:pPr>
+        <w:ind w:firstLine="420" w:firstLineChars="0"/>
+        <w:rPr>
+          <w:rFonts w:hint="eastAsia"/>
+          <w:lang w:val="en-US" w:eastAsia="zh-CN"/>
+        </w:rPr>
+      </w:pPr>
+      <w:r>
+        <w:rPr>
+          <w:rFonts w:hint="eastAsia"/>
+          <w:lang w:val="en-US" w:eastAsia="zh-CN"/>
+        </w:rPr>
+        <w:t>增大sort_buffer_size并不是为了让MySQL选择改进版的单路排序算法，而是</w:t>
+      </w:r>
+      <w:r>
+        <w:rPr>
+          <w:rFonts w:hint="eastAsia"/>
+          <w:color w:val="FF0000"/>
+          <w:lang w:val="en-US" w:eastAsia="zh-CN"/>
+        </w:rPr>
+        <w:t>为了让MySQL尽量</w:t>
+      </w:r>
+      <w:r>
+        <w:rPr>
+          <w:rFonts w:hint="eastAsia"/>
+          <w:b/>
+          <w:bCs/>
+          <w:color w:val="FF0000"/>
+          <w:lang w:val="en-US" w:eastAsia="zh-CN"/>
+        </w:rPr>
+        <w:t>减少在排序过程中对需要排序的数据进行分段</w:t>
+      </w:r>
+      <w:r>
+        <w:rPr>
+          <w:rFonts w:hint="eastAsia"/>
+          <w:color w:val="FF0000"/>
+          <w:lang w:val="en-US" w:eastAsia="zh-CN"/>
+        </w:rPr>
+        <w:t>，因为分段会造成MySQL不得不使用临时表来进行交换排序</w:t>
+      </w:r>
+      <w:r>
+        <w:rPr>
+          <w:rFonts w:hint="eastAsia"/>
+          <w:lang w:val="en-US" w:eastAsia="zh-CN"/>
+        </w:rPr>
+        <w:t>。</w:t>
+      </w:r>
+    </w:p>
+    <w:p>
+      <w:pPr>
+        <w:ind w:firstLine="420" w:firstLineChars="0"/>
+        <w:rPr>
+          <w:rFonts w:hint="eastAsia"/>
+          <w:lang w:val="en-US" w:eastAsia="zh-CN"/>
+        </w:rPr>
+      </w:pPr>
+      <w:r>
+        <w:rPr>
+          <w:rFonts w:hint="eastAsia"/>
+          <w:lang w:val="en-US" w:eastAsia="zh-CN"/>
+        </w:rPr>
+        <w:t>如果大量的查询较小的话，这个很好，就缓存中就搞定了。</w:t>
+      </w:r>
+    </w:p>
+    <w:p>
+      <w:pPr>
+        <w:numPr>
+          <w:numId w:val="0"/>
+        </w:numPr>
+        <w:ind w:firstLine="420" w:firstLineChars="0"/>
+        <w:rPr>
+          <w:rFonts w:hint="eastAsia"/>
+          <w:lang w:val="en-US" w:eastAsia="zh-CN"/>
+        </w:rPr>
+      </w:pPr>
+      <w:r>
+        <w:rPr>
+          <w:rFonts w:hint="eastAsia"/>
+          <w:lang w:val="en-US" w:eastAsia="zh-CN"/>
+        </w:rPr>
+        <w:t>4、增加read_rnd_buffer_size大小，可以一次性多读到内存中</w:t>
       </w:r>
     </w:p>
     <w:p>
@@ -1476,26 +5486,6 @@
     <w:p>
       <w:pPr>
         <w:numPr>
-          <w:ilvl w:val="0"/>
-          <w:numId w:val="1"/>
-        </w:numPr>
-        <w:ind w:firstLine="420" w:firstLineChars="0"/>
-        <w:rPr>
-          <w:rFonts w:hint="eastAsia"/>
-          <w:lang w:val="en-US" w:eastAsia="zh-CN"/>
-        </w:rPr>
-      </w:pPr>
-      <w:r>
-        <w:rPr>
-          <w:rFonts w:hint="eastAsia"/>
-          <w:lang w:val="en-US" w:eastAsia="zh-CN"/>
-        </w:rPr>
-        <w:t>改变tmpdir，使其指向多个物理盘（不是分区）的目录，这将机会循环使用做为临时文件区。</w:t>
-      </w:r>
-    </w:p>
-    <w:p>
-      <w:pPr>
-        <w:numPr>
           <w:numId w:val="0"/>
         </w:numPr>
         <w:ind w:firstLine="420" w:firstLineChars="0"/>
@@ -1504,7 +5494,35 @@
           <w:lang w:val="en-US" w:eastAsia="zh-CN"/>
         </w:rPr>
       </w:pPr>
+      <w:r>
+        <w:rPr>
+          <w:rFonts w:hint="eastAsia"/>
+          <w:lang w:val="en-US" w:eastAsia="zh-CN"/>
+        </w:rPr>
+        <w:t>5</w:t>
+      </w:r>
       <w:bookmarkStart w:id="0" w:name="_GoBack"/>
+      <w:bookmarkEnd w:id="0"/>
+      <w:r>
+        <w:rPr>
+          <w:rFonts w:hint="eastAsia"/>
+          <w:lang w:val="en-US" w:eastAsia="zh-CN"/>
+        </w:rPr>
+        <w:t>、改变tmpdir，使其指向多个物理盘（不是分区）的目录，这将机会循环使用做为临时文件区。</w:t>
+      </w:r>
+    </w:p>
+    <w:p>
+      <w:pPr>
+        <w:numPr>
+          <w:ilvl w:val="0"/>
+          <w:numId w:val="0"/>
+        </w:numPr>
+        <w:ind w:firstLine="420" w:firstLineChars="0"/>
+        <w:rPr>
+          <w:rFonts w:hint="eastAsia"/>
+          <w:lang w:val="en-US" w:eastAsia="zh-CN"/>
+        </w:rPr>
+      </w:pPr>
       <w:r>
         <w:rPr>
           <w:rFonts w:hint="eastAsia"/>
@@ -1513,7 +5531,6 @@
         </w:rPr>
         <w:t>tmpdir建议独立存放，放在高速存储设备上</w:t>
       </w:r>
-      <w:bookmarkEnd w:id="0"/>
       <w:r>
         <w:rPr>
           <w:rFonts w:hint="eastAsia"/>
@@ -1729,11 +5746,59 @@
 <file path=word/numbering.xml><?xml version="1.0" encoding="utf-8"?>
 <w:numbering xmlns:wpc="http://schemas.microsoft.com/office/word/2010/wordprocessingCanvas" xmlns:mc="http://schemas.openxmlformats.org/markup-compatibility/2006" xmlns:o="urn:schemas-microsoft-com:office:office" xmlns:r="http://schemas.openxmlformats.org/officeDocument/2006/relationships" xmlns:m="http://schemas.openxmlformats.org/officeDocument/2006/math" xmlns:v="urn:schemas-microsoft-com:vml" xmlns:wp14="http://schemas.microsoft.com/office/word/2010/wordprocessingDrawing" xmlns:wp="http://schemas.openxmlformats.org/drawingml/2006/wordprocessingDrawing" xmlns:w10="urn:schemas-microsoft-com:office:word" xmlns:w="http://schemas.openxmlformats.org/wordprocessingml/2006/main" xmlns:w14="http://schemas.microsoft.com/office/word/2010/wordml" xmlns:wpg="http://schemas.microsoft.com/office/word/2010/wordprocessingGroup" xmlns:wpi="http://schemas.microsoft.com/office/word/2010/wordprocessingInk" xmlns:wne="http://schemas.microsoft.com/office/word/2006/wordml" xmlns:wps="http://schemas.microsoft.com/office/word/2010/wordprocessingShape" xmlns:wpsCustomData="http://www.wps.cn/officeDocument/2013/wpsCustomData" mc:Ignorable="w14 wp14">
   <w:abstractNum w:abstractNumId="0">
-    <w:nsid w:val="CEBA85AC"/>
+    <w:nsid w:val="95EB5192"/>
     <w:multiLevelType w:val="singleLevel"/>
-    <w:tmpl w:val="CEBA85AC"/>
+    <w:tmpl w:val="95EB5192"/>
     <w:lvl w:ilvl="0" w:tentative="0">
-      <w:start w:val="4"/>
+      <w:start w:val="1"/>
+      <w:numFmt w:val="decimal"/>
+      <w:suff w:val="nothing"/>
+      <w:lvlText w:val="%1、"/>
+      <w:lvlJc w:val="left"/>
+    </w:lvl>
+  </w:abstractNum>
+  <w:abstractNum w:abstractNumId="1">
+    <w:nsid w:val="A5F3D040"/>
+    <w:multiLevelType w:val="singleLevel"/>
+    <w:tmpl w:val="A5F3D040"/>
+    <w:lvl w:ilvl="0" w:tentative="0">
+      <w:start w:val="1"/>
+      <w:numFmt w:val="decimal"/>
+      <w:suff w:val="nothing"/>
+      <w:lvlText w:val="%1、"/>
+      <w:lvlJc w:val="left"/>
+    </w:lvl>
+  </w:abstractNum>
+  <w:abstractNum w:abstractNumId="2">
+    <w:nsid w:val="B4460324"/>
+    <w:multiLevelType w:val="singleLevel"/>
+    <w:tmpl w:val="B4460324"/>
+    <w:lvl w:ilvl="0" w:tentative="0">
+      <w:start w:val="1"/>
+      <w:numFmt w:val="decimal"/>
+      <w:suff w:val="nothing"/>
+      <w:lvlText w:val="%1、"/>
+      <w:lvlJc w:val="left"/>
+    </w:lvl>
+  </w:abstractNum>
+  <w:abstractNum w:abstractNumId="3">
+    <w:nsid w:val="D1CFC8F6"/>
+    <w:multiLevelType w:val="singleLevel"/>
+    <w:tmpl w:val="D1CFC8F6"/>
+    <w:lvl w:ilvl="0" w:tentative="0">
+      <w:start w:val="1"/>
+      <w:numFmt w:val="decimal"/>
+      <w:suff w:val="nothing"/>
+      <w:lvlText w:val="%1、"/>
+      <w:lvlJc w:val="left"/>
+    </w:lvl>
+  </w:abstractNum>
+  <w:abstractNum w:abstractNumId="4">
+    <w:nsid w:val="7E7BB01C"/>
+    <w:multiLevelType w:val="singleLevel"/>
+    <w:tmpl w:val="7E7BB01C"/>
+    <w:lvl w:ilvl="0" w:tentative="0">
+      <w:start w:val="1"/>
       <w:numFmt w:val="decimal"/>
       <w:suff w:val="nothing"/>
       <w:lvlText w:val="%1、"/>
@@ -1742,6 +5807,18 @@
   </w:abstractNum>
   <w:num w:numId="1">
     <w:abstractNumId w:val="0"/>
+  </w:num>
+  <w:num w:numId="2">
+    <w:abstractNumId w:val="3"/>
+  </w:num>
+  <w:num w:numId="3">
+    <w:abstractNumId w:val="4"/>
+  </w:num>
+  <w:num w:numId="4">
+    <w:abstractNumId w:val="2"/>
+  </w:num>
+  <w:num w:numId="5">
+    <w:abstractNumId w:val="1"/>
   </w:num>
 </w:numbering>
 </file>
@@ -2027,7 +6104,7 @@
     <w:name w:val="heading 1"/>
     <w:basedOn w:val="1"/>
     <w:next w:val="1"/>
-    <w:link w:val="18"/>
+    <w:link w:val="19"/>
     <w:qFormat/>
     <w:uiPriority w:val="9"/>
     <w:pPr>
@@ -2046,7 +6123,7 @@
     <w:name w:val="heading 2"/>
     <w:basedOn w:val="1"/>
     <w:next w:val="1"/>
-    <w:link w:val="19"/>
+    <w:link w:val="20"/>
     <w:unhideWhenUsed/>
     <w:qFormat/>
     <w:uiPriority w:val="0"/>
@@ -2064,7 +6141,7 @@
     <w:name w:val="heading 3"/>
     <w:basedOn w:val="1"/>
     <w:next w:val="1"/>
-    <w:link w:val="20"/>
+    <w:link w:val="21"/>
     <w:unhideWhenUsed/>
     <w:qFormat/>
     <w:uiPriority w:val="0"/>
@@ -2081,7 +6158,7 @@
     <w:name w:val="heading 4"/>
     <w:basedOn w:val="1"/>
     <w:next w:val="1"/>
-    <w:link w:val="21"/>
+    <w:link w:val="22"/>
     <w:unhideWhenUsed/>
     <w:qFormat/>
     <w:uiPriority w:val="9"/>
@@ -2101,7 +6178,7 @@
     <w:name w:val="heading 5"/>
     <w:basedOn w:val="1"/>
     <w:next w:val="1"/>
-    <w:link w:val="16"/>
+    <w:link w:val="17"/>
     <w:unhideWhenUsed/>
     <w:qFormat/>
     <w:uiPriority w:val="9"/>
@@ -2122,7 +6199,7 @@
     <w:name w:val="heading 6"/>
     <w:basedOn w:val="1"/>
     <w:next w:val="1"/>
-    <w:link w:val="17"/>
+    <w:link w:val="18"/>
     <w:unhideWhenUsed/>
     <w:qFormat/>
     <w:uiPriority w:val="9"/>
@@ -2141,7 +6218,7 @@
     <w:name w:val="heading 7"/>
     <w:basedOn w:val="1"/>
     <w:next w:val="1"/>
-    <w:link w:val="23"/>
+    <w:link w:val="24"/>
     <w:unhideWhenUsed/>
     <w:qFormat/>
     <w:uiPriority w:val="9"/>
@@ -2160,7 +6237,7 @@
     <w:name w:val="heading 8"/>
     <w:basedOn w:val="1"/>
     <w:next w:val="1"/>
-    <w:link w:val="24"/>
+    <w:link w:val="25"/>
     <w:unhideWhenUsed/>
     <w:qFormat/>
     <w:uiPriority w:val="9"/>
@@ -2173,13 +6250,13 @@
       <w:rFonts w:cstheme="majorBidi"/>
     </w:rPr>
   </w:style>
-  <w:style w:type="character" w:default="1" w:styleId="13">
+  <w:style w:type="character" w:default="1" w:styleId="14">
     <w:name w:val="Default Paragraph Font"/>
     <w:semiHidden/>
     <w:unhideWhenUsed/>
     <w:uiPriority w:val="1"/>
   </w:style>
-  <w:style w:type="table" w:default="1" w:styleId="12">
+  <w:style w:type="table" w:default="1" w:styleId="13">
     <w:name w:val="Normal Table"/>
     <w:semiHidden/>
     <w:unhideWhenUsed/>
@@ -2194,6 +6271,41 @@
     </w:tblPr>
   </w:style>
   <w:style w:type="paragraph" w:styleId="10">
+    <w:name w:val="HTML Preformatted"/>
+    <w:basedOn w:val="1"/>
+    <w:semiHidden/>
+    <w:unhideWhenUsed/>
+    <w:uiPriority w:val="99"/>
+    <w:pPr>
+      <w:tabs>
+        <w:tab w:val="left" w:pos="916"/>
+        <w:tab w:val="left" w:pos="1832"/>
+        <w:tab w:val="left" w:pos="2748"/>
+        <w:tab w:val="left" w:pos="3664"/>
+        <w:tab w:val="left" w:pos="4580"/>
+        <w:tab w:val="left" w:pos="5496"/>
+        <w:tab w:val="left" w:pos="6412"/>
+        <w:tab w:val="left" w:pos="7328"/>
+        <w:tab w:val="left" w:pos="8244"/>
+        <w:tab w:val="left" w:pos="9160"/>
+        <w:tab w:val="left" w:pos="10076"/>
+        <w:tab w:val="left" w:pos="10992"/>
+        <w:tab w:val="left" w:pos="11908"/>
+        <w:tab w:val="left" w:pos="12824"/>
+        <w:tab w:val="left" w:pos="13740"/>
+        <w:tab w:val="left" w:pos="14656"/>
+      </w:tabs>
+      <w:jc w:val="left"/>
+    </w:pPr>
+    <w:rPr>
+      <w:rFonts w:hint="eastAsia" w:ascii="宋体" w:hAnsi="宋体" w:eastAsia="宋体" w:cs="宋体"/>
+      <w:kern w:val="0"/>
+      <w:sz w:val="24"/>
+      <w:szCs w:val="24"/>
+      <w:lang w:val="en-US" w:eastAsia="zh-CN" w:bidi="ar"/>
+    </w:rPr>
+  </w:style>
+  <w:style w:type="paragraph" w:styleId="11">
     <w:name w:val="Normal (Web)"/>
     <w:basedOn w:val="1"/>
     <w:semiHidden/>
@@ -2210,11 +6322,11 @@
       <w:lang w:val="en-US" w:eastAsia="zh-CN" w:bidi="ar"/>
     </w:rPr>
   </w:style>
-  <w:style w:type="paragraph" w:styleId="11">
+  <w:style w:type="paragraph" w:styleId="12">
     <w:name w:val="Title"/>
     <w:basedOn w:val="1"/>
     <w:next w:val="1"/>
-    <w:link w:val="22"/>
+    <w:link w:val="23"/>
     <w:qFormat/>
     <w:uiPriority w:val="10"/>
     <w:pPr>
@@ -2228,18 +6340,18 @@
       <w:szCs w:val="32"/>
     </w:rPr>
   </w:style>
-  <w:style w:type="character" w:styleId="14">
+  <w:style w:type="character" w:styleId="15">
     <w:name w:val="Strong"/>
-    <w:basedOn w:val="13"/>
+    <w:basedOn w:val="14"/>
     <w:qFormat/>
     <w:uiPriority w:val="22"/>
     <w:rPr>
       <w:b/>
     </w:rPr>
   </w:style>
-  <w:style w:type="character" w:styleId="15">
+  <w:style w:type="character" w:styleId="16">
     <w:name w:val="Hyperlink"/>
-    <w:basedOn w:val="13"/>
+    <w:basedOn w:val="14"/>
     <w:semiHidden/>
     <w:unhideWhenUsed/>
     <w:uiPriority w:val="99"/>
@@ -2248,9 +6360,9 @@
       <w:u w:val="single"/>
     </w:rPr>
   </w:style>
-  <w:style w:type="character" w:customStyle="1" w:styleId="16">
+  <w:style w:type="character" w:customStyle="1" w:styleId="17">
     <w:name w:val="标题 5 字符"/>
-    <w:basedOn w:val="13"/>
+    <w:basedOn w:val="14"/>
     <w:link w:val="6"/>
     <w:uiPriority w:val="9"/>
     <w:rPr>
@@ -2261,9 +6373,9 @@
       <w:szCs w:val="28"/>
     </w:rPr>
   </w:style>
-  <w:style w:type="character" w:customStyle="1" w:styleId="17">
+  <w:style w:type="character" w:customStyle="1" w:styleId="18">
     <w:name w:val="标题 6 字符"/>
-    <w:basedOn w:val="13"/>
+    <w:basedOn w:val="14"/>
     <w:link w:val="7"/>
     <w:uiPriority w:val="9"/>
     <w:rPr>
@@ -2274,9 +6386,9 @@
       <w:szCs w:val="24"/>
     </w:rPr>
   </w:style>
-  <w:style w:type="character" w:customStyle="1" w:styleId="18">
+  <w:style w:type="character" w:customStyle="1" w:styleId="19">
     <w:name w:val="标题 1 字符"/>
-    <w:basedOn w:val="13"/>
+    <w:basedOn w:val="14"/>
     <w:link w:val="2"/>
     <w:uiPriority w:val="9"/>
     <w:rPr>
@@ -2288,7 +6400,7 @@
       <w:szCs w:val="44"/>
     </w:rPr>
   </w:style>
-  <w:style w:type="character" w:customStyle="1" w:styleId="19">
+  <w:style w:type="character" w:customStyle="1" w:styleId="20">
     <w:name w:val="标题 2 字符"/>
     <w:link w:val="3"/>
     <w:qFormat/>
@@ -2300,7 +6412,7 @@
       <w:szCs w:val="24"/>
     </w:rPr>
   </w:style>
-  <w:style w:type="character" w:customStyle="1" w:styleId="20">
+  <w:style w:type="character" w:customStyle="1" w:styleId="21">
     <w:name w:val="标题 3 字符"/>
     <w:link w:val="4"/>
     <w:qFormat/>
@@ -2312,9 +6424,9 @@
       <w:szCs w:val="24"/>
     </w:rPr>
   </w:style>
-  <w:style w:type="character" w:customStyle="1" w:styleId="21">
+  <w:style w:type="character" w:customStyle="1" w:styleId="22">
     <w:name w:val="标题 4 字符"/>
-    <w:basedOn w:val="13"/>
+    <w:basedOn w:val="14"/>
     <w:link w:val="5"/>
     <w:uiPriority w:val="9"/>
     <w:rPr>
@@ -2325,10 +6437,10 @@
       <w:szCs w:val="28"/>
     </w:rPr>
   </w:style>
-  <w:style w:type="character" w:customStyle="1" w:styleId="22">
+  <w:style w:type="character" w:customStyle="1" w:styleId="23">
     <w:name w:val="标题 字符"/>
-    <w:basedOn w:val="13"/>
-    <w:link w:val="11"/>
+    <w:basedOn w:val="14"/>
+    <w:link w:val="12"/>
     <w:uiPriority w:val="10"/>
     <w:rPr>
       <w:rFonts w:ascii="Times New Roman" w:hAnsi="Times New Roman" w:eastAsia="仿宋" w:cstheme="majorBidi"/>
@@ -2338,9 +6450,9 @@
       <w:szCs w:val="32"/>
     </w:rPr>
   </w:style>
-  <w:style w:type="character" w:customStyle="1" w:styleId="23">
+  <w:style w:type="character" w:customStyle="1" w:styleId="24">
     <w:name w:val="标题 7 字符"/>
-    <w:basedOn w:val="13"/>
+    <w:basedOn w:val="14"/>
     <w:link w:val="8"/>
     <w:uiPriority w:val="9"/>
     <w:rPr>
@@ -2351,9 +6463,9 @@
       <w:szCs w:val="24"/>
     </w:rPr>
   </w:style>
-  <w:style w:type="character" w:customStyle="1" w:styleId="24">
+  <w:style w:type="character" w:customStyle="1" w:styleId="25">
     <w:name w:val="标题 8 字符"/>
-    <w:basedOn w:val="13"/>
+    <w:basedOn w:val="14"/>
     <w:link w:val="9"/>
     <w:uiPriority w:val="9"/>
     <w:rPr>

--- a/5.数据查询语言DQL/9. 文件排序filesort原理.docx
+++ b/5.数据查询语言DQL/9. 文件排序filesort原理.docx
@@ -2468,6 +2468,7 @@
     <w:p>
       <w:pPr>
         <w:numPr>
+          <w:ilvl w:val="0"/>
           <w:numId w:val="0"/>
         </w:numPr>
         <w:jc w:val="center"/>
@@ -2902,6 +2903,7 @@
     <w:p>
       <w:pPr>
         <w:numPr>
+          <w:ilvl w:val="0"/>
           <w:numId w:val="0"/>
         </w:numPr>
         <w:ind w:firstLine="420" w:firstLineChars="0"/>
@@ -2921,6 +2923,7 @@
     <w:p>
       <w:pPr>
         <w:numPr>
+          <w:ilvl w:val="0"/>
           <w:numId w:val="0"/>
         </w:numPr>
         <w:ind w:firstLine="420" w:firstLineChars="0"/>
@@ -2940,6 +2943,7 @@
     <w:p>
       <w:pPr>
         <w:numPr>
+          <w:ilvl w:val="0"/>
           <w:numId w:val="0"/>
         </w:numPr>
         <w:ind w:firstLine="420" w:firstLineChars="0"/>
@@ -2959,6 +2963,7 @@
     <w:p>
       <w:pPr>
         <w:numPr>
+          <w:ilvl w:val="0"/>
           <w:numId w:val="0"/>
         </w:numPr>
         <w:ind w:firstLine="420" w:firstLineChars="0"/>
@@ -2978,6 +2983,7 @@
     <w:p>
       <w:pPr>
         <w:numPr>
+          <w:ilvl w:val="0"/>
           <w:numId w:val="0"/>
         </w:numPr>
         <w:ind w:firstLine="420" w:firstLineChars="0"/>
@@ -4277,434 +4283,13 @@
       <w:r>
         <w:rPr>
           <w:rFonts w:hint="eastAsia"/>
-          <w:color w:val="FF0000"/>
-          <w:lang w:val="en-US" w:eastAsia="zh-CN"/>
-        </w:rPr>
-        <w:t>随机</w:t>
-      </w:r>
-      <w:r>
-        <w:rPr>
-          <w:rFonts w:hint="eastAsia"/>
-          <w:color w:val="FF0000"/>
-        </w:rPr>
-        <w:t>IO，效率不高，但是节约内存</w:t>
-      </w:r>
-      <w:r>
-        <w:rPr>
-          <w:rFonts w:hint="eastAsia"/>
-        </w:rPr>
-        <w:t>。排序使用quick sort。但是如果内存不够则会按照block进行排序，将排序结果写入磁盘文件，然后再将结果合并。</w:t>
-      </w:r>
-    </w:p>
-    <w:p>
-      <w:pPr>
-        <w:ind w:firstLine="420"/>
-        <w:rPr>
-          <w:rFonts w:hint="eastAsia"/>
-          <w:b/>
-          <w:bCs/>
-          <w:lang w:val="en-US" w:eastAsia="zh-CN"/>
-        </w:rPr>
-      </w:pPr>
-      <w:r>
-        <w:rPr>
-          <w:rFonts w:hint="eastAsia"/>
-          <w:b/>
-          <w:bCs/>
-          <w:lang w:val="en-US" w:eastAsia="zh-CN"/>
-        </w:rPr>
-        <w:t>具体过程：</w:t>
-      </w:r>
-    </w:p>
-    <w:p>
-      <w:pPr>
-        <w:ind w:firstLine="420"/>
-        <w:rPr>
-          <w:rFonts w:hint="default"/>
-          <w:lang w:val="en-US" w:eastAsia="zh-CN"/>
-        </w:rPr>
-      </w:pPr>
-      <w:r>
-        <w:rPr>
-          <w:rFonts w:hint="default"/>
-          <w:lang w:val="en-US" w:eastAsia="zh-CN"/>
-        </w:rPr>
-        <w:t>1、读取所有满足条件的记录。</w:t>
-      </w:r>
-    </w:p>
-    <w:p>
-      <w:pPr>
-        <w:ind w:firstLine="420"/>
-        <w:rPr>
-          <w:rFonts w:hint="default"/>
-          <w:lang w:val="en-US" w:eastAsia="zh-CN"/>
-        </w:rPr>
-      </w:pPr>
-      <w:r>
-        <w:rPr>
-          <w:rFonts w:hint="default"/>
-          <w:lang w:val="en-US" w:eastAsia="zh-CN"/>
-        </w:rPr>
-        <w:t>2、对</w:t>
-      </w:r>
-      <w:r>
-        <w:rPr>
-          <w:rFonts w:hint="eastAsia"/>
-          <w:lang w:val="en-US" w:eastAsia="zh-CN"/>
-        </w:rPr>
-        <w:t>于</w:t>
-      </w:r>
-      <w:r>
-        <w:rPr>
-          <w:rFonts w:hint="default"/>
-          <w:lang w:val="en-US" w:eastAsia="zh-CN"/>
-        </w:rPr>
-        <w:t>每一行，存储一对值到缓冲区</w:t>
-      </w:r>
-      <w:r>
-        <w:rPr>
-          <w:rFonts w:hint="default"/>
-          <w:b/>
-          <w:bCs/>
-          <w:color w:val="FF0000"/>
-          <w:lang w:val="en-US" w:eastAsia="zh-CN"/>
-        </w:rPr>
-        <w:t>（排序列，行记录指针）</w:t>
-      </w:r>
-      <w:r>
-        <w:rPr>
-          <w:rFonts w:hint="default"/>
-          <w:lang w:val="en-US" w:eastAsia="zh-CN"/>
-        </w:rPr>
-        <w:t>，一个是排序的索引列的值，即order by用到的列值，和指向该行数据的行指针</w:t>
-      </w:r>
-      <w:r>
-        <w:rPr>
-          <w:rFonts w:hint="eastAsia"/>
-          <w:lang w:val="en-US" w:eastAsia="zh-CN"/>
-        </w:rPr>
-        <w:t>（</w:t>
-      </w:r>
-      <w:r>
-        <w:rPr>
-          <w:rFonts w:hint="default"/>
-          <w:lang w:val="en-US" w:eastAsia="zh-CN"/>
-        </w:rPr>
-        <w:t>缓冲区的大小为sort_buffer_size大小</w:t>
-      </w:r>
-      <w:r>
-        <w:rPr>
-          <w:rFonts w:hint="eastAsia"/>
-          <w:lang w:val="en-US" w:eastAsia="zh-CN"/>
-        </w:rPr>
-        <w:t>）</w:t>
-      </w:r>
-      <w:r>
-        <w:rPr>
-          <w:rFonts w:hint="default"/>
-          <w:lang w:val="en-US" w:eastAsia="zh-CN"/>
-        </w:rPr>
-        <w:t>。</w:t>
-      </w:r>
-    </w:p>
-    <w:p>
-      <w:pPr>
-        <w:ind w:firstLine="420"/>
-        <w:rPr>
-          <w:rFonts w:hint="default"/>
-          <w:lang w:val="en-US" w:eastAsia="zh-CN"/>
-        </w:rPr>
-      </w:pPr>
-      <w:r>
-        <w:rPr>
-          <w:rFonts w:hint="default"/>
-          <w:lang w:val="en-US" w:eastAsia="zh-CN"/>
-        </w:rPr>
-        <w:t>3、当缓冲区满后，运行一个</w:t>
-      </w:r>
-      <w:r>
-        <w:rPr>
-          <w:rFonts w:hint="default"/>
-          <w:color w:val="FF0000"/>
-          <w:lang w:val="en-US" w:eastAsia="zh-CN"/>
-        </w:rPr>
-        <w:t>快速排序（qsort）</w:t>
-      </w:r>
-      <w:r>
-        <w:rPr>
-          <w:rFonts w:hint="default"/>
-          <w:lang w:val="en-US" w:eastAsia="zh-CN"/>
-        </w:rPr>
-        <w:t>来将缓冲区中数据排序，并将排序完的数据存储到一个临时文件，并</w:t>
-      </w:r>
-      <w:r>
-        <w:rPr>
-          <w:rFonts w:hint="default"/>
-          <w:color w:val="FF0000"/>
-          <w:lang w:val="en-US" w:eastAsia="zh-CN"/>
-        </w:rPr>
-        <w:t>保存一个存储块的指针</w:t>
-      </w:r>
-      <w:r>
-        <w:rPr>
-          <w:rFonts w:hint="default"/>
-          <w:lang w:val="en-US" w:eastAsia="zh-CN"/>
-        </w:rPr>
-        <w:t>，当然如果缓冲区不满，则不会重建临时文件了。</w:t>
-      </w:r>
-    </w:p>
-    <w:p>
-      <w:pPr>
-        <w:ind w:firstLine="420"/>
-        <w:rPr>
-          <w:rFonts w:hint="default"/>
-          <w:lang w:val="en-US" w:eastAsia="zh-CN"/>
-        </w:rPr>
-      </w:pPr>
-      <w:r>
-        <w:rPr>
-          <w:rFonts w:hint="default"/>
-          <w:lang w:val="en-US" w:eastAsia="zh-CN"/>
-        </w:rPr>
-        <w:t>4、重复以上步骤，直到将所有行读完，并建立相应的有序的临时文件。</w:t>
-      </w:r>
-    </w:p>
-    <w:p>
-      <w:pPr>
-        <w:ind w:firstLine="420"/>
-        <w:rPr>
-          <w:rFonts w:hint="default"/>
-          <w:lang w:val="en-US" w:eastAsia="zh-CN"/>
-        </w:rPr>
-      </w:pPr>
-      <w:r>
-        <w:rPr>
-          <w:rFonts w:hint="default"/>
-          <w:lang w:val="en-US" w:eastAsia="zh-CN"/>
-        </w:rPr>
-        <w:t>5、</w:t>
-      </w:r>
-      <w:r>
-        <w:rPr>
-          <w:rFonts w:hint="default"/>
-          <w:color w:val="FF0000"/>
-          <w:lang w:val="en-US" w:eastAsia="zh-CN"/>
-        </w:rPr>
-        <w:t>对块级进行排序</w:t>
-      </w:r>
-      <w:r>
-        <w:rPr>
-          <w:rFonts w:hint="default"/>
-          <w:lang w:val="en-US" w:eastAsia="zh-CN"/>
-        </w:rPr>
-        <w:t>，这个类似</w:t>
-      </w:r>
-      <w:r>
-        <w:rPr>
-          <w:rFonts w:hint="eastAsia"/>
-          <w:lang w:val="en-US" w:eastAsia="zh-CN"/>
-        </w:rPr>
-        <w:t>于</w:t>
-      </w:r>
-      <w:r>
-        <w:rPr>
-          <w:rFonts w:hint="default"/>
-          <w:lang w:val="en-US" w:eastAsia="zh-CN"/>
-        </w:rPr>
-        <w:t>归并排序算法，只通过两个临时文件的指针来不断交换数据，最终达到两个文件，都是有序的。</w:t>
-      </w:r>
-    </w:p>
-    <w:p>
-      <w:pPr>
-        <w:ind w:firstLine="420"/>
-        <w:rPr>
-          <w:rFonts w:hint="default"/>
-          <w:lang w:val="en-US" w:eastAsia="zh-CN"/>
-        </w:rPr>
-      </w:pPr>
-      <w:r>
-        <w:rPr>
-          <w:rFonts w:hint="default"/>
-          <w:lang w:val="en-US" w:eastAsia="zh-CN"/>
-        </w:rPr>
-        <w:t>6、重复5直到所有的数据都排序完毕。</w:t>
-      </w:r>
-    </w:p>
-    <w:p>
-      <w:pPr>
-        <w:ind w:firstLine="420"/>
-        <w:rPr>
-          <w:rFonts w:hint="default"/>
-          <w:lang w:val="en-US" w:eastAsia="zh-CN"/>
-        </w:rPr>
-      </w:pPr>
-      <w:r>
-        <w:rPr>
-          <w:rFonts w:hint="default"/>
-          <w:lang w:val="en-US" w:eastAsia="zh-CN"/>
-        </w:rPr>
-        <w:t>7、采取顺序读的方式，将每行数据读入内存，并取出数据传到客户端，这里读取数据时并不是一行一行读，读如缓存大小由read_rnd_buffer_size来指定。</w:t>
-      </w:r>
-    </w:p>
-    <w:p>
-      <w:pPr>
-        <w:ind w:firstLine="420"/>
-        <w:rPr>
-          <w:rFonts w:hint="default"/>
-          <w:lang w:val="en-US" w:eastAsia="zh-CN"/>
-        </w:rPr>
-      </w:pPr>
-    </w:p>
-    <w:p>
-      <w:pPr>
-        <w:pStyle w:val="4"/>
-        <w:bidi w:val="0"/>
-        <w:rPr>
-          <w:rFonts w:hint="eastAsia"/>
-          <w:lang w:val="en-US" w:eastAsia="zh-CN"/>
-        </w:rPr>
-      </w:pPr>
-      <w:r>
-        <w:rPr>
-          <w:rFonts w:hint="eastAsia"/>
-          <w:lang w:val="en-US" w:eastAsia="zh-CN"/>
-        </w:rPr>
-        <w:t>特点</w:t>
-      </w:r>
-    </w:p>
-    <w:p>
-      <w:pPr>
-        <w:ind w:firstLine="420" w:firstLineChars="0"/>
-        <w:rPr>
-          <w:rFonts w:hint="eastAsia"/>
-          <w:color w:val="FF0000"/>
-          <w:lang w:eastAsia="zh-CN"/>
-        </w:rPr>
-      </w:pPr>
-      <w:r>
-        <w:t>采取的方法为：</w:t>
-      </w:r>
-      <w:r>
-        <w:rPr>
-          <w:color w:val="FF0000"/>
-        </w:rPr>
-        <w:t>快速排序 + 归并排序</w:t>
-      </w:r>
-      <w:r>
-        <w:rPr>
-          <w:rFonts w:hint="eastAsia"/>
-          <w:color w:val="FF0000"/>
-          <w:lang w:eastAsia="zh-CN"/>
-        </w:rPr>
-        <w:t>。</w:t>
-      </w:r>
-    </w:p>
-    <w:p>
-      <w:pPr>
-        <w:ind w:firstLine="420" w:firstLineChars="0"/>
-        <w:rPr>
-          <w:rFonts w:hint="eastAsia" w:eastAsia="仿宋"/>
-          <w:lang w:eastAsia="zh-CN"/>
-        </w:rPr>
-      </w:pPr>
-      <w:r>
-        <w:t>但有一个问题，就是，一行数据会被读两次，第一次是where条件过滤时，第二个是排完序后还得用行指针去读一次，一个优化的方法是，直接读入数据，排序的时候也根据这个排序，排序完成后，就直接发送到客户端了</w:t>
-      </w:r>
-      <w:r>
-        <w:rPr>
-          <w:rFonts w:hint="eastAsia"/>
-          <w:lang w:eastAsia="zh-CN"/>
-        </w:rPr>
-        <w:t>。</w:t>
-      </w:r>
-    </w:p>
-    <w:p>
-      <w:pPr>
-        <w:pStyle w:val="3"/>
-        <w:bidi w:val="0"/>
-        <w:rPr>
-          <w:rFonts w:hint="eastAsia"/>
-          <w:lang w:val="en-US" w:eastAsia="zh-CN"/>
-        </w:rPr>
-      </w:pPr>
-      <w:r>
-        <w:rPr>
-          <w:rFonts w:hint="eastAsia"/>
-          <w:lang w:val="en-US" w:eastAsia="zh-CN"/>
-        </w:rPr>
-        <w:t>单路排序</w:t>
-      </w:r>
-    </w:p>
-    <w:p>
-      <w:pPr>
-        <w:ind w:firstLine="420" w:firstLineChars="0"/>
-        <w:rPr>
-          <w:rFonts w:hint="eastAsia"/>
-          <w:lang w:val="en-US" w:eastAsia="zh-CN"/>
-        </w:rPr>
-      </w:pPr>
-      <w:r>
-        <w:rPr>
-          <w:rFonts w:hint="eastAsia"/>
-          <w:lang w:val="en-US" w:eastAsia="zh-CN"/>
-        </w:rPr>
-        <w:t>在MySQL4.1版本之前只有第一种排序算法双路排序，第二种算法是从MySQL4.1开始的改进算法，主要目的是</w:t>
-      </w:r>
-      <w:r>
-        <w:rPr>
-          <w:rFonts w:hint="eastAsia"/>
-          <w:color w:val="FF0000"/>
-          <w:lang w:val="en-US" w:eastAsia="zh-CN"/>
-        </w:rPr>
-        <w:t>为了减少第一次算法中需要两次访问表数据的IO操作，将两次变成了一次，但相应也会耗用更多的sortbuffer空间</w:t>
-      </w:r>
-      <w:r>
-        <w:rPr>
-          <w:rFonts w:hint="eastAsia"/>
-          <w:lang w:val="en-US" w:eastAsia="zh-CN"/>
-        </w:rPr>
-        <w:t>。当然，MySQL4.1开始的以后所有版本同时也支持第一种算法。</w:t>
-      </w:r>
-    </w:p>
-    <w:p>
-      <w:pPr>
-        <w:pStyle w:val="4"/>
-        <w:bidi w:val="0"/>
-        <w:rPr>
-          <w:rFonts w:hint="default"/>
-          <w:lang w:val="en-US" w:eastAsia="zh-CN"/>
-        </w:rPr>
-      </w:pPr>
-      <w:r>
-        <w:rPr>
-          <w:rFonts w:hint="eastAsia"/>
-          <w:lang w:val="en-US" w:eastAsia="zh-CN"/>
-        </w:rPr>
-        <w:t>原理</w:t>
-      </w:r>
-    </w:p>
-    <w:p>
-      <w:pPr>
-        <w:ind w:firstLine="420"/>
-        <w:rPr>
-          <w:rFonts w:hint="eastAsia"/>
-        </w:rPr>
-      </w:pPr>
-      <w:r>
-        <w:rPr>
-          <w:rFonts w:hint="eastAsia"/>
-        </w:rPr>
-        <w:t>即</w:t>
-      </w:r>
-      <w:r>
-        <w:rPr>
-          <w:rFonts w:hint="eastAsia"/>
           <w:b/>
           <w:bCs/>
           <w:color w:val="FF0000"/>
           <w:u w:val="single"/>
-        </w:rPr>
-        <w:t>一遍扫描数据后将select需要的列数据以及排序的列数据都取出来，</w:t>
+          <w:lang w:val="en-US" w:eastAsia="zh-CN"/>
+        </w:rPr>
+        <w:t>随机</w:t>
       </w:r>
       <w:r>
         <w:rPr>
@@ -4713,703 +4298,1155 @@
           <w:bCs/>
           <w:color w:val="FF0000"/>
           <w:u w:val="single"/>
-          <w:lang w:val="en-US" w:eastAsia="zh-CN"/>
-        </w:rPr>
-        <w:t>然后在sort buffer中排序</w:t>
-      </w:r>
-      <w:r>
-        <w:rPr>
-          <w:rFonts w:hint="eastAsia"/>
-          <w:lang w:val="en-US" w:eastAsia="zh-CN"/>
-        </w:rPr>
-        <w:t>，</w:t>
-      </w:r>
-      <w:r>
-        <w:rPr>
-          <w:rFonts w:hint="eastAsia"/>
-        </w:rPr>
-        <w:t>这样就不需要进行第二遍扫描了，</w:t>
+        </w:rPr>
+        <w:t>IO</w:t>
       </w:r>
       <w:r>
         <w:rPr>
           <w:rFonts w:hint="eastAsia"/>
           <w:color w:val="FF0000"/>
         </w:rPr>
-        <w:t>当然内存不足时也会使用磁盘临时文件进行外排</w:t>
-      </w:r>
-      <w:r>
-        <w:rPr>
-          <w:rFonts w:hint="eastAsia"/>
-        </w:rPr>
-        <w:t>。</w:t>
-      </w:r>
-    </w:p>
-    <w:p>
-      <w:pPr>
-        <w:rPr>
-          <w:rFonts w:hint="eastAsia"/>
-          <w:lang w:val="en-US" w:eastAsia="zh-CN"/>
-        </w:rPr>
-      </w:pPr>
-      <w:r>
-        <w:rPr>
-          <w:rFonts w:hint="eastAsia"/>
-          <w:lang w:val="en-US" w:eastAsia="zh-CN"/>
-        </w:rPr>
-        <w:tab/>
-      </w:r>
-      <w:r>
-        <w:rPr>
-          <w:rFonts w:hint="eastAsia"/>
-          <w:lang w:val="en-US" w:eastAsia="zh-CN"/>
-        </w:rPr>
-        <w:t>过程如下：</w:t>
-      </w:r>
-    </w:p>
-    <w:p>
-      <w:pPr>
-        <w:ind w:firstLine="420" w:firstLineChars="0"/>
-        <w:rPr>
-          <w:rFonts w:hint="eastAsia"/>
-        </w:rPr>
-      </w:pPr>
-      <w:r>
-        <w:rPr>
-          <w:rFonts w:hint="eastAsia"/>
-        </w:rPr>
-        <w:t>1、读取满足条件的记录</w:t>
-      </w:r>
-    </w:p>
-    <w:p>
-      <w:pPr>
-        <w:rPr>
-          <w:rFonts w:hint="eastAsia"/>
-        </w:rPr>
-      </w:pPr>
-      <w:r>
-        <w:rPr>
-          <w:rFonts w:hint="eastAsia"/>
-          <w:lang w:val="en-US" w:eastAsia="zh-CN"/>
-        </w:rPr>
-        <w:tab/>
-      </w:r>
-      <w:r>
-        <w:rPr>
-          <w:rFonts w:hint="eastAsia"/>
-        </w:rPr>
-        <w:t>2、对于每一行，记录排序的key和数据行指针，并且把要查询的列也读出来</w:t>
-      </w:r>
-    </w:p>
-    <w:p>
-      <w:pPr>
-        <w:rPr>
-          <w:rFonts w:hint="eastAsia"/>
-        </w:rPr>
-      </w:pPr>
-      <w:r>
-        <w:rPr>
-          <w:rFonts w:hint="eastAsia"/>
-          <w:lang w:val="en-US" w:eastAsia="zh-CN"/>
-        </w:rPr>
-        <w:tab/>
-      </w:r>
-      <w:r>
-        <w:rPr>
-          <w:rFonts w:hint="eastAsia"/>
-        </w:rPr>
-        <w:t>3、根据索引key排序</w:t>
-      </w:r>
-    </w:p>
-    <w:p>
-      <w:pPr>
-        <w:rPr>
-          <w:rFonts w:hint="eastAsia"/>
-        </w:rPr>
-      </w:pPr>
-      <w:r>
-        <w:rPr>
-          <w:rFonts w:hint="eastAsia"/>
-          <w:lang w:val="en-US" w:eastAsia="zh-CN"/>
-        </w:rPr>
-        <w:tab/>
-      </w:r>
-      <w:r>
-        <w:rPr>
-          <w:rFonts w:hint="eastAsia"/>
-        </w:rPr>
-        <w:t>4、读取排序完成的文件，并直接根据数据位置读取数据返回客户端，而不是去访问表</w:t>
-      </w:r>
-    </w:p>
-    <w:p>
-      <w:pPr>
-        <w:pStyle w:val="4"/>
-        <w:bidi w:val="0"/>
-        <w:rPr>
-          <w:rFonts w:hint="eastAsia"/>
-          <w:lang w:val="en-US" w:eastAsia="zh-CN"/>
-        </w:rPr>
-      </w:pPr>
-      <w:r>
-        <w:rPr>
-          <w:rFonts w:hint="eastAsia"/>
-          <w:lang w:val="en-US" w:eastAsia="zh-CN"/>
-        </w:rPr>
-        <w:t>特点</w:t>
-      </w:r>
-    </w:p>
-    <w:p>
-      <w:pPr>
-        <w:ind w:firstLine="420" w:firstLineChars="0"/>
-        <w:rPr>
-          <w:rFonts w:hint="default"/>
-          <w:lang w:val="en-US" w:eastAsia="zh-CN"/>
-        </w:rPr>
-      </w:pPr>
-      <w:r>
-        <w:rPr>
-          <w:rFonts w:hint="eastAsia"/>
-          <w:lang w:val="en-US" w:eastAsia="zh-CN"/>
-        </w:rPr>
-        <w:t>单路排序一次性将结果读取出来，然后在sort buffer中排序，避免了双路排序的两次读的随机IO。</w:t>
-      </w:r>
-    </w:p>
-    <w:p>
-      <w:pPr>
-        <w:ind w:firstLine="420" w:firstLineChars="0"/>
-        <w:rPr>
-          <w:rFonts w:hint="eastAsia" w:eastAsia="仿宋"/>
-          <w:lang w:eastAsia="zh-CN"/>
-        </w:rPr>
-      </w:pPr>
-      <w:r>
-        <w:rPr>
-          <w:rFonts w:hint="eastAsia"/>
-        </w:rPr>
-        <w:t>这也有一个问题：当获取的列很多的时候，排序起来就很占空间，因此，max_length_for_sort_data变量就决定了是否能使用这个排序算法</w:t>
-      </w:r>
-      <w:r>
-        <w:rPr>
-          <w:rFonts w:hint="eastAsia"/>
-          <w:lang w:eastAsia="zh-CN"/>
-        </w:rPr>
-        <w:t>。</w:t>
+        <w:t>，效率不高，但是节约内存</w:t>
+      </w:r>
+      <w:r>
+        <w:rPr>
+          <w:rFonts w:hint="eastAsia"/>
+        </w:rPr>
+        <w:t>。排序使用quick sort。但是如果内存不够则会按照block进行排序，将排序结果写入磁盘文件，然后再将结果合并。</w:t>
       </w:r>
     </w:p>
     <w:p>
       <w:pPr>
         <w:ind w:firstLine="420"/>
         <w:rPr>
-          <w:rFonts w:hint="eastAsia" w:eastAsia="仿宋"/>
-          <w:lang w:eastAsia="zh-CN"/>
-        </w:rPr>
-      </w:pPr>
-      <w:r>
-        <w:rPr>
-          <w:rFonts w:hint="eastAsia"/>
-          <w:color w:val="FF0000"/>
-        </w:rPr>
-        <w:t>MySQL根据sort_buffer_size来判断是否使用磁盘临时文件</w:t>
-      </w:r>
-      <w:r>
-        <w:rPr>
-          <w:rFonts w:hint="eastAsia"/>
-        </w:rPr>
-        <w:t>，</w:t>
-      </w:r>
-      <w:r>
-        <w:rPr>
-          <w:rFonts w:hint="eastAsia"/>
-          <w:color w:val="FF0000"/>
-        </w:rPr>
-        <w:t>如果需要排序的数据能放入sort_buffer_size则无需使用磁盘临时文件</w:t>
-      </w:r>
-      <w:r>
-        <w:rPr>
-          <w:rFonts w:hint="eastAsia"/>
-        </w:rPr>
-        <w:t>，此时explain只会输出using filesort否则需要使用磁盘临时文件explain会输出using temporary;using filesort</w:t>
-      </w:r>
-      <w:r>
-        <w:rPr>
-          <w:rFonts w:hint="eastAsia"/>
-          <w:lang w:eastAsia="zh-CN"/>
-        </w:rPr>
-        <w:t>。</w:t>
-      </w:r>
-    </w:p>
-    <w:p/>
-    <w:p>
-      <w:pPr>
-        <w:pStyle w:val="2"/>
-        <w:rPr>
-          <w:rFonts w:hint="eastAsia"/>
-          <w:lang w:val="en-US" w:eastAsia="zh-CN"/>
-        </w:rPr>
-      </w:pPr>
-      <w:r>
-        <w:rPr>
-          <w:rFonts w:hint="eastAsia"/>
-          <w:lang w:val="en-US" w:eastAsia="zh-CN"/>
-        </w:rPr>
-        <w:t>参数</w:t>
-      </w:r>
-    </w:p>
-    <w:p>
-      <w:pPr>
-        <w:pStyle w:val="3"/>
-        <w:bidi w:val="0"/>
-        <w:rPr>
-          <w:rFonts w:hint="default"/>
-          <w:lang w:val="en-US" w:eastAsia="zh-CN"/>
-        </w:rPr>
-      </w:pPr>
-      <w:r>
-        <w:rPr>
-          <w:rFonts w:hint="default"/>
-          <w:lang w:val="en-US" w:eastAsia="zh-CN"/>
-        </w:rPr>
-        <w:t>max_sort_length</w:t>
-      </w:r>
-    </w:p>
-    <w:p>
-      <w:pPr>
-        <w:ind w:firstLine="420" w:firstLineChars="0"/>
-        <w:rPr>
-          <w:rFonts w:hint="default"/>
-          <w:lang w:val="en-US" w:eastAsia="zh-CN"/>
-        </w:rPr>
-      </w:pPr>
-      <w:r>
-        <w:rPr>
-          <w:rFonts w:hint="default"/>
-          <w:lang w:val="en-US" w:eastAsia="zh-CN"/>
-        </w:rPr>
-        <w:t>这里需要区别max_sort_length和max_length_for_sort_data。</w:t>
-      </w:r>
-    </w:p>
-    <w:p>
-      <w:pPr>
-        <w:ind w:firstLine="420" w:firstLineChars="0"/>
-        <w:rPr>
-          <w:rFonts w:hint="default"/>
-          <w:lang w:val="en-US" w:eastAsia="zh-CN"/>
-        </w:rPr>
-      </w:pPr>
-      <w:r>
-        <w:rPr>
-          <w:rFonts w:hint="default"/>
-          <w:lang w:val="en-US" w:eastAsia="zh-CN"/>
-        </w:rPr>
-        <w:t>max_length_for_sort_data是为了让MySQL选择”&lt; sort_key, rowid &gt;”还是”&lt; sort_key, additional_fields &gt;”的模式。</w:t>
-      </w:r>
-    </w:p>
-    <w:p>
-      <w:pPr>
-        <w:ind w:firstLine="420" w:firstLineChars="0"/>
-        <w:rPr>
-          <w:rFonts w:hint="default"/>
-          <w:lang w:val="en-US" w:eastAsia="zh-CN"/>
-        </w:rPr>
-      </w:pPr>
-      <w:r>
-        <w:rPr>
-          <w:rFonts w:hint="default"/>
-          <w:lang w:val="en-US" w:eastAsia="zh-CN"/>
-        </w:rPr>
-        <w:t>而max_sort_length是键值对的大小无法确定时（比如用户要查询的数据包含了SUBSTRING_INDEX(col1, ‘.’,2)）MySQL会对每个键值对分配max_sort_length个字节的内存，这样导致内存空间浪费，磁盘外部排序次数过多。</w:t>
-      </w:r>
-    </w:p>
-    <w:p>
-      <w:pPr>
-        <w:ind w:firstLine="420" w:firstLineChars="0"/>
-        <w:rPr>
-          <w:rFonts w:hint="default"/>
-          <w:lang w:val="en-US" w:eastAsia="zh-CN"/>
-        </w:rPr>
-      </w:pPr>
-    </w:p>
-    <w:p>
-      <w:pPr>
-        <w:pStyle w:val="3"/>
-        <w:bidi w:val="0"/>
-        <w:rPr>
-          <w:rFonts w:hint="default"/>
-          <w:lang w:val="en-US" w:eastAsia="zh-CN"/>
-        </w:rPr>
-      </w:pPr>
-      <w:r>
-        <w:rPr>
-          <w:rFonts w:hint="default"/>
-          <w:lang w:val="en-US" w:eastAsia="zh-CN"/>
-        </w:rPr>
-        <w:t>innodb_disable_sort_file_cache</w:t>
-      </w:r>
-    </w:p>
-    <w:p>
-      <w:pPr>
-        <w:ind w:firstLine="420" w:firstLineChars="0"/>
-        <w:rPr>
-          <w:rFonts w:hint="default"/>
-          <w:lang w:val="en-US" w:eastAsia="zh-CN"/>
-        </w:rPr>
-      </w:pPr>
-      <w:r>
-        <w:rPr>
-          <w:rFonts w:hint="default"/>
-          <w:lang w:val="en-US" w:eastAsia="zh-CN"/>
-        </w:rPr>
-        <w:t>innodb_disable_sort_file_cache设置为ON的话，表示在排序中生成的临时文件不会用到文件系统的缓存，类似于O_DIRECT打开文件。</w:t>
-      </w:r>
-    </w:p>
-    <w:p>
-      <w:pPr>
-        <w:ind w:firstLine="420" w:firstLineChars="0"/>
-        <w:rPr>
-          <w:rFonts w:hint="default"/>
-          <w:lang w:val="en-US" w:eastAsia="zh-CN"/>
-        </w:rPr>
-      </w:pPr>
-    </w:p>
-    <w:p>
-      <w:pPr>
-        <w:pStyle w:val="3"/>
-        <w:bidi w:val="0"/>
-        <w:rPr>
-          <w:rFonts w:hint="default"/>
-          <w:lang w:val="en-US" w:eastAsia="zh-CN"/>
-        </w:rPr>
-      </w:pPr>
-      <w:r>
-        <w:rPr>
-          <w:rFonts w:hint="default"/>
-          <w:lang w:val="en-US" w:eastAsia="zh-CN"/>
-        </w:rPr>
-        <w:t>innodb_sort_buffer_size</w:t>
-      </w:r>
-    </w:p>
-    <w:p>
-      <w:pPr>
-        <w:ind w:firstLine="420" w:firstLineChars="0"/>
-        <w:rPr>
-          <w:rFonts w:hint="default"/>
-          <w:lang w:val="en-US" w:eastAsia="zh-CN"/>
-        </w:rPr>
-      </w:pPr>
-      <w:r>
-        <w:rPr>
-          <w:rFonts w:hint="default"/>
-          <w:lang w:val="en-US" w:eastAsia="zh-CN"/>
-        </w:rPr>
-        <w:t>这个参数其实跟我们这里讨论的SQL排序没有什么关系。innodb_sort_buffer_size设置的是在创建InnoDB索引时，使用到的sort buffer的大小。</w:t>
-      </w:r>
-    </w:p>
-    <w:p>
-      <w:pPr>
-        <w:ind w:firstLine="420" w:firstLineChars="0"/>
-        <w:rPr>
-          <w:rFonts w:hint="default"/>
-          <w:lang w:val="en-US" w:eastAsia="zh-CN"/>
-        </w:rPr>
-      </w:pPr>
-      <w:r>
-        <w:rPr>
-          <w:rFonts w:hint="default"/>
-          <w:lang w:val="en-US" w:eastAsia="zh-CN"/>
-        </w:rPr>
-        <w:t>以前写死为1M，现在开放出来，允许用户自定义设置这个参数了。</w:t>
-      </w:r>
-    </w:p>
-    <w:p>
-      <w:pPr>
-        <w:rPr>
-          <w:rFonts w:hint="default"/>
-          <w:lang w:val="en-US" w:eastAsia="zh-CN"/>
-        </w:rPr>
-      </w:pPr>
-    </w:p>
-    <w:p>
-      <w:pPr>
-        <w:pStyle w:val="2"/>
-        <w:rPr>
-          <w:rFonts w:hint="eastAsia"/>
-          <w:lang w:val="en-US" w:eastAsia="zh-CN"/>
-        </w:rPr>
-      </w:pPr>
-      <w:r>
-        <w:rPr>
-          <w:rFonts w:hint="eastAsia"/>
-          <w:lang w:val="en-US" w:eastAsia="zh-CN"/>
-        </w:rPr>
-        <w:t>选择</w:t>
-      </w:r>
-    </w:p>
-    <w:p>
-      <w:pPr>
-        <w:ind w:firstLine="420" w:firstLineChars="0"/>
-        <w:rPr>
-          <w:rFonts w:hint="eastAsia"/>
-          <w:lang w:val="en-US" w:eastAsia="zh-CN"/>
-        </w:rPr>
-      </w:pPr>
-      <w:r>
-        <w:rPr>
-          <w:rFonts w:hint="eastAsia"/>
-          <w:color w:val="FF0000"/>
-          <w:lang w:val="en-US" w:eastAsia="zh-CN"/>
-        </w:rPr>
-        <w:t>MySQL主要通过比较我们所设定的系统参数max_length_for_sort_data的大小和Query语句所取出的字段类型大小总和来判定需要使用哪一种排序算法</w:t>
-      </w:r>
-      <w:r>
-        <w:rPr>
-          <w:rFonts w:hint="eastAsia"/>
-          <w:lang w:val="en-US" w:eastAsia="zh-CN"/>
-        </w:rPr>
-        <w:t>。</w:t>
-      </w:r>
-    </w:p>
-    <w:p>
-      <w:pPr>
-        <w:ind w:firstLine="420" w:firstLineChars="0"/>
-        <w:rPr>
-          <w:rFonts w:hint="eastAsia"/>
-          <w:lang w:val="en-US" w:eastAsia="zh-CN"/>
-        </w:rPr>
-      </w:pPr>
-      <w:r>
-        <w:rPr>
-          <w:rFonts w:hint="eastAsia"/>
-          <w:lang w:val="en-US" w:eastAsia="zh-CN"/>
-        </w:rPr>
-        <w:t>如果需要的列数据一行可以放入max_length_for_sort_data则使用一遍扫描否则使用两遍扫描（如果max_length_for_sort_data更大，则使用第二种优化后的算法，反之使用第一种算法）。所以</w:t>
-      </w:r>
-      <w:r>
-        <w:rPr>
-          <w:rFonts w:hint="eastAsia"/>
-          <w:color w:val="FF0000"/>
-          <w:lang w:val="en-US" w:eastAsia="zh-CN"/>
-        </w:rPr>
-        <w:t>如果希望ORDER BY操作的效率尽可能的高，一定要注意max_length_for_sort_data参数的设置</w:t>
-      </w:r>
-      <w:r>
-        <w:rPr>
-          <w:rFonts w:hint="eastAsia"/>
-          <w:lang w:val="en-US" w:eastAsia="zh-CN"/>
-        </w:rPr>
-        <w:t>。</w:t>
-      </w:r>
-    </w:p>
-    <w:p>
-      <w:pPr>
-        <w:ind w:firstLine="420" w:firstLineChars="0"/>
-        <w:rPr>
-          <w:rFonts w:hint="eastAsia"/>
-          <w:lang w:val="en-US" w:eastAsia="zh-CN"/>
-        </w:rPr>
-      </w:pPr>
-      <w:r>
-        <w:rPr>
-          <w:rFonts w:hint="eastAsia"/>
-          <w:lang w:val="en-US" w:eastAsia="zh-CN"/>
-        </w:rPr>
-        <w:t>如果数据库出现大量的排序等待，造成系统负载很高，而且响应时间变得很长，可以考虑是否为MySQL 使用了传统的第一种排序算法而导致，在加大了max_length_for_sort_data参数值之后，系统负载是否马上得到了大的缓解，响应是否快很多。</w:t>
-      </w:r>
-    </w:p>
-    <w:p>
-      <w:pPr>
-        <w:rPr>
-          <w:rFonts w:hint="eastAsia"/>
-          <w:lang w:val="en-US" w:eastAsia="zh-CN"/>
-        </w:rPr>
-      </w:pPr>
-    </w:p>
-    <w:p>
-      <w:pPr>
-        <w:pStyle w:val="2"/>
-        <w:rPr>
-          <w:rFonts w:hint="eastAsia"/>
-          <w:lang w:val="en-US" w:eastAsia="zh-CN"/>
-        </w:rPr>
-      </w:pPr>
-      <w:r>
-        <w:rPr>
-          <w:rFonts w:hint="eastAsia"/>
-          <w:lang w:val="en-US" w:eastAsia="zh-CN"/>
-        </w:rPr>
-        <w:t>优化</w:t>
-      </w:r>
-    </w:p>
-    <w:p>
-      <w:pPr>
-        <w:ind w:firstLine="420" w:firstLineChars="0"/>
-        <w:rPr>
-          <w:rFonts w:hint="eastAsia"/>
-          <w:lang w:val="en-US" w:eastAsia="zh-CN"/>
-        </w:rPr>
-      </w:pPr>
-      <w:r>
-        <w:rPr>
-          <w:rFonts w:hint="eastAsia"/>
-          <w:lang w:val="en-US" w:eastAsia="zh-CN"/>
-        </w:rPr>
-        <w:t>对于文件排序的优化，</w:t>
-      </w:r>
-      <w:r>
-        <w:rPr>
-          <w:rFonts w:hint="eastAsia"/>
-          <w:color w:val="FF0000"/>
-          <w:lang w:val="en-US" w:eastAsia="zh-CN"/>
-        </w:rPr>
-        <w:t>应该让MySQL避免使用第一种双路排序，尽量选择使用第二种单路算法来进行排序</w:t>
-      </w:r>
-      <w:r>
-        <w:rPr>
-          <w:rFonts w:hint="eastAsia"/>
-          <w:lang w:val="en-US" w:eastAsia="zh-CN"/>
-        </w:rPr>
-        <w:t>。这样可以减少大量的随机IO操作，很大幅度地提高排序工作的效率。</w:t>
-      </w:r>
-    </w:p>
-    <w:p>
-      <w:pPr>
-        <w:ind w:firstLine="420" w:firstLineChars="0"/>
-        <w:rPr>
-          <w:rFonts w:hint="eastAsia"/>
-          <w:lang w:val="en-US" w:eastAsia="zh-CN"/>
-        </w:rPr>
-      </w:pPr>
-      <w:r>
-        <w:rPr>
-          <w:rFonts w:hint="eastAsia"/>
-          <w:lang w:val="en-US" w:eastAsia="zh-CN"/>
-        </w:rPr>
-        <w:t>1、加大max_length_for_sort_data参数的设置</w:t>
-      </w:r>
-    </w:p>
-    <w:p>
-      <w:pPr>
-        <w:ind w:firstLine="420" w:firstLineChars="0"/>
-        <w:rPr>
-          <w:rFonts w:hint="eastAsia"/>
-          <w:lang w:val="en-US" w:eastAsia="zh-CN"/>
-        </w:rPr>
-      </w:pPr>
-      <w:r>
-        <w:rPr>
-          <w:rFonts w:hint="eastAsia"/>
-          <w:lang w:val="en-US" w:eastAsia="zh-CN"/>
-        </w:rPr>
-        <w:t>在MySQL中，决定使用老的双路排序算法还是改进版单路排序算法是通过参数max_length_for_ sort_data来决定的。</w:t>
-      </w:r>
-      <w:r>
-        <w:rPr>
-          <w:rFonts w:hint="eastAsia"/>
-          <w:color w:val="FF0000"/>
-          <w:lang w:val="en-US" w:eastAsia="zh-CN"/>
-        </w:rPr>
-        <w:t>当所有返回字段的最大长度小于这个参数值时，MySQL就会选择改进后的单路排序算法，反之，则选择老式的双路排序算法</w:t>
-      </w:r>
-      <w:r>
-        <w:rPr>
-          <w:rFonts w:hint="eastAsia"/>
-          <w:lang w:val="en-US" w:eastAsia="zh-CN"/>
-        </w:rPr>
-        <w:t>。所以，如果有充足的内存让MySQL存放需要返回的非排序字段，就可以加大这个参数的值来让MySQL选择使用改进版的排序算法。</w:t>
-      </w:r>
-    </w:p>
-    <w:p>
-      <w:pPr>
-        <w:ind w:firstLine="420" w:firstLineChars="0"/>
-        <w:rPr>
-          <w:rFonts w:hint="default"/>
-          <w:lang w:val="en-US" w:eastAsia="zh-CN"/>
-        </w:rPr>
-      </w:pPr>
-      <w:r>
-        <w:rPr>
-          <w:rFonts w:hint="eastAsia"/>
-          <w:lang w:val="en-US" w:eastAsia="zh-CN"/>
-        </w:rPr>
-        <w:t>2、去掉不必要的返回字段或列长度尽量小一些</w:t>
-      </w:r>
-    </w:p>
-    <w:p>
-      <w:pPr>
-        <w:ind w:firstLine="420" w:firstLineChars="0"/>
-        <w:rPr>
-          <w:rFonts w:hint="eastAsia"/>
-          <w:lang w:val="en-US" w:eastAsia="zh-CN"/>
-        </w:rPr>
-      </w:pPr>
-      <w:r>
-        <w:rPr>
-          <w:rFonts w:hint="eastAsia"/>
-          <w:lang w:val="en-US" w:eastAsia="zh-CN"/>
-        </w:rPr>
-        <w:t>对于内存不是非常充裕的情况，不能强行增大配置项max_length_for_sort_data，否则可能会造成MySQL不得不将数据分成很多段，然后进行排序，这样可能会得不偿失。此时可以</w:t>
-      </w:r>
-      <w:r>
-        <w:rPr>
-          <w:rFonts w:hint="eastAsia"/>
-          <w:color w:val="FF0000"/>
-          <w:lang w:val="en-US" w:eastAsia="zh-CN"/>
-        </w:rPr>
-        <w:t>选择去掉不必要的返回字段或者将列长度尽可能设置小一些，让返回结果长度适应max_length_for_sort_data参数的限制</w:t>
-      </w:r>
-      <w:r>
-        <w:rPr>
-          <w:rFonts w:hint="eastAsia"/>
-          <w:lang w:val="en-US" w:eastAsia="zh-CN"/>
-        </w:rPr>
-        <w:t>。</w:t>
-      </w:r>
-    </w:p>
-    <w:p>
-      <w:pPr>
-        <w:ind w:firstLine="420" w:firstLineChars="0"/>
-        <w:rPr>
-          <w:rFonts w:hint="eastAsia"/>
-          <w:lang w:val="en-US" w:eastAsia="zh-CN"/>
-        </w:rPr>
-      </w:pPr>
-      <w:r>
-        <w:rPr>
-          <w:rFonts w:hint="eastAsia"/>
-          <w:lang w:val="en-US" w:eastAsia="zh-CN"/>
-        </w:rPr>
-        <w:t>3、增大sort_buffer_size参数设置</w:t>
-      </w:r>
-    </w:p>
-    <w:p>
-      <w:pPr>
-        <w:ind w:firstLine="420" w:firstLineChars="0"/>
-        <w:rPr>
-          <w:rFonts w:hint="eastAsia"/>
-          <w:lang w:val="en-US" w:eastAsia="zh-CN"/>
-        </w:rPr>
-      </w:pPr>
-      <w:r>
-        <w:rPr>
-          <w:rFonts w:hint="eastAsia"/>
-          <w:lang w:val="en-US" w:eastAsia="zh-CN"/>
-        </w:rPr>
-        <w:t>增大sort_buffer_size并不是为了让MySQL选择改进版的单路排序算法，而是</w:t>
-      </w:r>
-      <w:r>
-        <w:rPr>
-          <w:rFonts w:hint="eastAsia"/>
-          <w:color w:val="FF0000"/>
-          <w:lang w:val="en-US" w:eastAsia="zh-CN"/>
-        </w:rPr>
-        <w:t>为了让MySQL尽量</w:t>
-      </w:r>
-      <w:r>
-        <w:rPr>
-          <w:rFonts w:hint="eastAsia"/>
+          <w:rFonts w:hint="default" w:eastAsia="仿宋"/>
+          <w:lang w:val="en-US" w:eastAsia="zh-CN"/>
+        </w:rPr>
+      </w:pPr>
+      <w:r>
+        <w:rPr>
+          <w:rFonts w:hint="eastAsia"/>
+          <w:lang w:val="en-US" w:eastAsia="zh-CN"/>
+        </w:rPr>
+        <w:t>注：查询中随机IO会降低效率，在OceanBase等NewSQL架构中采用LSM将随机IO转换为顺序IO，提高访问效率。</w:t>
+      </w:r>
+      <w:bookmarkStart w:id="0" w:name="_GoBack"/>
+      <w:bookmarkEnd w:id="0"/>
+    </w:p>
+    <w:p>
+      <w:pPr>
+        <w:ind w:firstLine="420"/>
+        <w:rPr>
+          <w:rFonts w:hint="eastAsia"/>
+          <w:b/>
+          <w:bCs/>
+          <w:lang w:val="en-US" w:eastAsia="zh-CN"/>
+        </w:rPr>
+      </w:pPr>
+      <w:r>
+        <w:rPr>
+          <w:rFonts w:hint="eastAsia"/>
+          <w:b/>
+          <w:bCs/>
+          <w:lang w:val="en-US" w:eastAsia="zh-CN"/>
+        </w:rPr>
+        <w:t>具体过程：</w:t>
+      </w:r>
+    </w:p>
+    <w:p>
+      <w:pPr>
+        <w:ind w:firstLine="420"/>
+        <w:rPr>
+          <w:rFonts w:hint="default"/>
+          <w:lang w:val="en-US" w:eastAsia="zh-CN"/>
+        </w:rPr>
+      </w:pPr>
+      <w:r>
+        <w:rPr>
+          <w:rFonts w:hint="default"/>
+          <w:lang w:val="en-US" w:eastAsia="zh-CN"/>
+        </w:rPr>
+        <w:t>1、读取所有满足条件的记录。</w:t>
+      </w:r>
+    </w:p>
+    <w:p>
+      <w:pPr>
+        <w:ind w:firstLine="420"/>
+        <w:rPr>
+          <w:rFonts w:hint="default"/>
+          <w:lang w:val="en-US" w:eastAsia="zh-CN"/>
+        </w:rPr>
+      </w:pPr>
+      <w:r>
+        <w:rPr>
+          <w:rFonts w:hint="default"/>
+          <w:lang w:val="en-US" w:eastAsia="zh-CN"/>
+        </w:rPr>
+        <w:t>2、对</w:t>
+      </w:r>
+      <w:r>
+        <w:rPr>
+          <w:rFonts w:hint="eastAsia"/>
+          <w:lang w:val="en-US" w:eastAsia="zh-CN"/>
+        </w:rPr>
+        <w:t>于</w:t>
+      </w:r>
+      <w:r>
+        <w:rPr>
+          <w:rFonts w:hint="default"/>
+          <w:lang w:val="en-US" w:eastAsia="zh-CN"/>
+        </w:rPr>
+        <w:t>每一行，存储一对值到缓冲区</w:t>
+      </w:r>
+      <w:r>
+        <w:rPr>
+          <w:rFonts w:hint="default"/>
           <w:b/>
           <w:bCs/>
           <w:color w:val="FF0000"/>
           <w:lang w:val="en-US" w:eastAsia="zh-CN"/>
         </w:rPr>
+        <w:t>（排序列，行记录指针）</w:t>
+      </w:r>
+      <w:r>
+        <w:rPr>
+          <w:rFonts w:hint="default"/>
+          <w:lang w:val="en-US" w:eastAsia="zh-CN"/>
+        </w:rPr>
+        <w:t>，一个是排序的索引列的值，即order by用到的列值，和指向该行数据的行指针</w:t>
+      </w:r>
+      <w:r>
+        <w:rPr>
+          <w:rFonts w:hint="eastAsia"/>
+          <w:lang w:val="en-US" w:eastAsia="zh-CN"/>
+        </w:rPr>
+        <w:t>（</w:t>
+      </w:r>
+      <w:r>
+        <w:rPr>
+          <w:rFonts w:hint="default"/>
+          <w:lang w:val="en-US" w:eastAsia="zh-CN"/>
+        </w:rPr>
+        <w:t>缓冲区的大小为sort_buffer_size大小</w:t>
+      </w:r>
+      <w:r>
+        <w:rPr>
+          <w:rFonts w:hint="eastAsia"/>
+          <w:lang w:val="en-US" w:eastAsia="zh-CN"/>
+        </w:rPr>
+        <w:t>）</w:t>
+      </w:r>
+      <w:r>
+        <w:rPr>
+          <w:rFonts w:hint="default"/>
+          <w:lang w:val="en-US" w:eastAsia="zh-CN"/>
+        </w:rPr>
+        <w:t>。</w:t>
+      </w:r>
+    </w:p>
+    <w:p>
+      <w:pPr>
+        <w:ind w:firstLine="420"/>
+        <w:rPr>
+          <w:rFonts w:hint="default"/>
+          <w:lang w:val="en-US" w:eastAsia="zh-CN"/>
+        </w:rPr>
+      </w:pPr>
+      <w:r>
+        <w:rPr>
+          <w:rFonts w:hint="default"/>
+          <w:lang w:val="en-US" w:eastAsia="zh-CN"/>
+        </w:rPr>
+        <w:t>3、当缓冲区满后，运行一个</w:t>
+      </w:r>
+      <w:r>
+        <w:rPr>
+          <w:rFonts w:hint="default"/>
+          <w:color w:val="FF0000"/>
+          <w:lang w:val="en-US" w:eastAsia="zh-CN"/>
+        </w:rPr>
+        <w:t>快速排序（qsort）</w:t>
+      </w:r>
+      <w:r>
+        <w:rPr>
+          <w:rFonts w:hint="default"/>
+          <w:lang w:val="en-US" w:eastAsia="zh-CN"/>
+        </w:rPr>
+        <w:t>来将缓冲区中数据排序，并将排序完的数据存储到一个临时文件，并</w:t>
+      </w:r>
+      <w:r>
+        <w:rPr>
+          <w:rFonts w:hint="default"/>
+          <w:color w:val="FF0000"/>
+          <w:lang w:val="en-US" w:eastAsia="zh-CN"/>
+        </w:rPr>
+        <w:t>保存一个存储块的指针</w:t>
+      </w:r>
+      <w:r>
+        <w:rPr>
+          <w:rFonts w:hint="default"/>
+          <w:lang w:val="en-US" w:eastAsia="zh-CN"/>
+        </w:rPr>
+        <w:t>，当然如果缓冲区不满，则不会重建临时文件了。</w:t>
+      </w:r>
+    </w:p>
+    <w:p>
+      <w:pPr>
+        <w:ind w:firstLine="420"/>
+        <w:rPr>
+          <w:rFonts w:hint="default"/>
+          <w:lang w:val="en-US" w:eastAsia="zh-CN"/>
+        </w:rPr>
+      </w:pPr>
+      <w:r>
+        <w:rPr>
+          <w:rFonts w:hint="default"/>
+          <w:lang w:val="en-US" w:eastAsia="zh-CN"/>
+        </w:rPr>
+        <w:t>4、重复以上步骤，直到将所有行读完，并建立相应的有序的临时文件。</w:t>
+      </w:r>
+    </w:p>
+    <w:p>
+      <w:pPr>
+        <w:ind w:firstLine="420"/>
+        <w:rPr>
+          <w:rFonts w:hint="default"/>
+          <w:lang w:val="en-US" w:eastAsia="zh-CN"/>
+        </w:rPr>
+      </w:pPr>
+      <w:r>
+        <w:rPr>
+          <w:rFonts w:hint="default"/>
+          <w:lang w:val="en-US" w:eastAsia="zh-CN"/>
+        </w:rPr>
+        <w:t>5、</w:t>
+      </w:r>
+      <w:r>
+        <w:rPr>
+          <w:rFonts w:hint="default"/>
+          <w:color w:val="FF0000"/>
+          <w:lang w:val="en-US" w:eastAsia="zh-CN"/>
+        </w:rPr>
+        <w:t>对块级进行排序</w:t>
+      </w:r>
+      <w:r>
+        <w:rPr>
+          <w:rFonts w:hint="default"/>
+          <w:lang w:val="en-US" w:eastAsia="zh-CN"/>
+        </w:rPr>
+        <w:t>，这个类似</w:t>
+      </w:r>
+      <w:r>
+        <w:rPr>
+          <w:rFonts w:hint="eastAsia"/>
+          <w:lang w:val="en-US" w:eastAsia="zh-CN"/>
+        </w:rPr>
+        <w:t>于</w:t>
+      </w:r>
+      <w:r>
+        <w:rPr>
+          <w:rFonts w:hint="default"/>
+          <w:lang w:val="en-US" w:eastAsia="zh-CN"/>
+        </w:rPr>
+        <w:t>归并排序算法，只通过两个临时文件的指针来不断交换数据，最终达到两个文件，都是有序的。</w:t>
+      </w:r>
+    </w:p>
+    <w:p>
+      <w:pPr>
+        <w:ind w:firstLine="420"/>
+        <w:rPr>
+          <w:rFonts w:hint="default"/>
+          <w:lang w:val="en-US" w:eastAsia="zh-CN"/>
+        </w:rPr>
+      </w:pPr>
+      <w:r>
+        <w:rPr>
+          <w:rFonts w:hint="default"/>
+          <w:lang w:val="en-US" w:eastAsia="zh-CN"/>
+        </w:rPr>
+        <w:t>6、重复5直到所有的数据都排序完毕。</w:t>
+      </w:r>
+    </w:p>
+    <w:p>
+      <w:pPr>
+        <w:ind w:firstLine="420"/>
+        <w:rPr>
+          <w:rFonts w:hint="default"/>
+          <w:lang w:val="en-US" w:eastAsia="zh-CN"/>
+        </w:rPr>
+      </w:pPr>
+      <w:r>
+        <w:rPr>
+          <w:rFonts w:hint="default"/>
+          <w:lang w:val="en-US" w:eastAsia="zh-CN"/>
+        </w:rPr>
+        <w:t>7、采取顺序读的方式，将每行数据读入内存，并取出数据传到客户端，这里读取数据时并不是一行一行读，读如缓存大小由read_rnd_buffer_size来指定。</w:t>
+      </w:r>
+    </w:p>
+    <w:p>
+      <w:pPr>
+        <w:ind w:firstLine="420"/>
+        <w:rPr>
+          <w:rFonts w:hint="default"/>
+          <w:lang w:val="en-US" w:eastAsia="zh-CN"/>
+        </w:rPr>
+      </w:pPr>
+    </w:p>
+    <w:p>
+      <w:pPr>
+        <w:pStyle w:val="4"/>
+        <w:bidi w:val="0"/>
+        <w:rPr>
+          <w:rFonts w:hint="eastAsia"/>
+          <w:lang w:val="en-US" w:eastAsia="zh-CN"/>
+        </w:rPr>
+      </w:pPr>
+      <w:r>
+        <w:rPr>
+          <w:rFonts w:hint="eastAsia"/>
+          <w:lang w:val="en-US" w:eastAsia="zh-CN"/>
+        </w:rPr>
+        <w:t>特点</w:t>
+      </w:r>
+    </w:p>
+    <w:p>
+      <w:pPr>
+        <w:ind w:firstLine="420" w:firstLineChars="0"/>
+        <w:rPr>
+          <w:rFonts w:hint="eastAsia"/>
+          <w:color w:val="FF0000"/>
+          <w:lang w:eastAsia="zh-CN"/>
+        </w:rPr>
+      </w:pPr>
+      <w:r>
+        <w:t>采取的方法为：</w:t>
+      </w:r>
+      <w:r>
+        <w:rPr>
+          <w:color w:val="FF0000"/>
+        </w:rPr>
+        <w:t>快速排序 + 归并排序</w:t>
+      </w:r>
+      <w:r>
+        <w:rPr>
+          <w:rFonts w:hint="eastAsia"/>
+          <w:color w:val="FF0000"/>
+          <w:lang w:eastAsia="zh-CN"/>
+        </w:rPr>
+        <w:t>。</w:t>
+      </w:r>
+    </w:p>
+    <w:p>
+      <w:pPr>
+        <w:ind w:firstLine="420" w:firstLineChars="0"/>
+        <w:rPr>
+          <w:rFonts w:hint="eastAsia" w:eastAsia="仿宋"/>
+          <w:lang w:eastAsia="zh-CN"/>
+        </w:rPr>
+      </w:pPr>
+      <w:r>
+        <w:t>但有一个问题，就是，一行数据会被读两次，第一次是where条件过滤时，第二个是排完序后还得用行指针去读一次，一个优化的方法是，直接读入数据，排序的时候也根据这个排序，排序完成后，就直接发送到客户端了</w:t>
+      </w:r>
+      <w:r>
+        <w:rPr>
+          <w:rFonts w:hint="eastAsia"/>
+          <w:lang w:eastAsia="zh-CN"/>
+        </w:rPr>
+        <w:t>。</w:t>
+      </w:r>
+    </w:p>
+    <w:p>
+      <w:pPr>
+        <w:pStyle w:val="3"/>
+        <w:bidi w:val="0"/>
+        <w:rPr>
+          <w:rFonts w:hint="eastAsia"/>
+          <w:lang w:val="en-US" w:eastAsia="zh-CN"/>
+        </w:rPr>
+      </w:pPr>
+      <w:r>
+        <w:rPr>
+          <w:rFonts w:hint="eastAsia"/>
+          <w:lang w:val="en-US" w:eastAsia="zh-CN"/>
+        </w:rPr>
+        <w:t>单路排序</w:t>
+      </w:r>
+    </w:p>
+    <w:p>
+      <w:pPr>
+        <w:ind w:firstLine="420" w:firstLineChars="0"/>
+        <w:rPr>
+          <w:rFonts w:hint="eastAsia"/>
+          <w:lang w:val="en-US" w:eastAsia="zh-CN"/>
+        </w:rPr>
+      </w:pPr>
+      <w:r>
+        <w:rPr>
+          <w:rFonts w:hint="eastAsia"/>
+          <w:lang w:val="en-US" w:eastAsia="zh-CN"/>
+        </w:rPr>
+        <w:t>在MySQL4.1版本之前只有第一种排序算法双路排序，第二种算法是从MySQL4.1开始的改进算法，主要目的是</w:t>
+      </w:r>
+      <w:r>
+        <w:rPr>
+          <w:rFonts w:hint="eastAsia"/>
+          <w:color w:val="FF0000"/>
+          <w:lang w:val="en-US" w:eastAsia="zh-CN"/>
+        </w:rPr>
+        <w:t>为了减少第一次算法中需要两次访问表数据的IO操作，将两次变成了一次，但相应也会耗用更多的sortbuffer空间</w:t>
+      </w:r>
+      <w:r>
+        <w:rPr>
+          <w:rFonts w:hint="eastAsia"/>
+          <w:lang w:val="en-US" w:eastAsia="zh-CN"/>
+        </w:rPr>
+        <w:t>。当然，MySQL4.1开始的以后所有版本同时也支持第一种算法。</w:t>
+      </w:r>
+    </w:p>
+    <w:p>
+      <w:pPr>
+        <w:pStyle w:val="4"/>
+        <w:bidi w:val="0"/>
+        <w:rPr>
+          <w:rFonts w:hint="default"/>
+          <w:lang w:val="en-US" w:eastAsia="zh-CN"/>
+        </w:rPr>
+      </w:pPr>
+      <w:r>
+        <w:rPr>
+          <w:rFonts w:hint="eastAsia"/>
+          <w:lang w:val="en-US" w:eastAsia="zh-CN"/>
+        </w:rPr>
+        <w:t>原理</w:t>
+      </w:r>
+    </w:p>
+    <w:p>
+      <w:pPr>
+        <w:ind w:firstLine="420"/>
+        <w:rPr>
+          <w:rFonts w:hint="eastAsia"/>
+        </w:rPr>
+      </w:pPr>
+      <w:r>
+        <w:rPr>
+          <w:rFonts w:hint="eastAsia"/>
+        </w:rPr>
+        <w:t>即</w:t>
+      </w:r>
+      <w:r>
+        <w:rPr>
+          <w:rFonts w:hint="eastAsia"/>
+          <w:b/>
+          <w:bCs/>
+          <w:color w:val="FF0000"/>
+          <w:u w:val="single"/>
+        </w:rPr>
+        <w:t>一遍扫描数据后将select需要的列数据以及排序的列数据都取出来，</w:t>
+      </w:r>
+      <w:r>
+        <w:rPr>
+          <w:rFonts w:hint="eastAsia"/>
+          <w:b/>
+          <w:bCs/>
+          <w:color w:val="FF0000"/>
+          <w:u w:val="single"/>
+          <w:lang w:val="en-US" w:eastAsia="zh-CN"/>
+        </w:rPr>
+        <w:t>然后在sort buffer中排序</w:t>
+      </w:r>
+      <w:r>
+        <w:rPr>
+          <w:rFonts w:hint="eastAsia"/>
+          <w:lang w:val="en-US" w:eastAsia="zh-CN"/>
+        </w:rPr>
+        <w:t>，</w:t>
+      </w:r>
+      <w:r>
+        <w:rPr>
+          <w:rFonts w:hint="eastAsia"/>
+        </w:rPr>
+        <w:t>这样就不需要进行第二遍扫描了，</w:t>
+      </w:r>
+      <w:r>
+        <w:rPr>
+          <w:rFonts w:hint="eastAsia"/>
+          <w:color w:val="FF0000"/>
+        </w:rPr>
+        <w:t>当然内存不足时也会使用磁盘临时文件进行外排</w:t>
+      </w:r>
+      <w:r>
+        <w:rPr>
+          <w:rFonts w:hint="eastAsia"/>
+        </w:rPr>
+        <w:t>。</w:t>
+      </w:r>
+    </w:p>
+    <w:p>
+      <w:pPr>
+        <w:rPr>
+          <w:rFonts w:hint="eastAsia"/>
+          <w:lang w:val="en-US" w:eastAsia="zh-CN"/>
+        </w:rPr>
+      </w:pPr>
+      <w:r>
+        <w:rPr>
+          <w:rFonts w:hint="eastAsia"/>
+          <w:lang w:val="en-US" w:eastAsia="zh-CN"/>
+        </w:rPr>
+        <w:tab/>
+      </w:r>
+      <w:r>
+        <w:rPr>
+          <w:rFonts w:hint="eastAsia"/>
+          <w:lang w:val="en-US" w:eastAsia="zh-CN"/>
+        </w:rPr>
+        <w:t>过程如下：</w:t>
+      </w:r>
+    </w:p>
+    <w:p>
+      <w:pPr>
+        <w:ind w:firstLine="420" w:firstLineChars="0"/>
+        <w:rPr>
+          <w:rFonts w:hint="eastAsia"/>
+        </w:rPr>
+      </w:pPr>
+      <w:r>
+        <w:rPr>
+          <w:rFonts w:hint="eastAsia"/>
+        </w:rPr>
+        <w:t>1、读取满足条件的记录</w:t>
+      </w:r>
+    </w:p>
+    <w:p>
+      <w:pPr>
+        <w:rPr>
+          <w:rFonts w:hint="eastAsia"/>
+        </w:rPr>
+      </w:pPr>
+      <w:r>
+        <w:rPr>
+          <w:rFonts w:hint="eastAsia"/>
+          <w:lang w:val="en-US" w:eastAsia="zh-CN"/>
+        </w:rPr>
+        <w:tab/>
+      </w:r>
+      <w:r>
+        <w:rPr>
+          <w:rFonts w:hint="eastAsia"/>
+        </w:rPr>
+        <w:t>2、对于每一行，记录排序的key和数据行指针，并且把要查询的列也读出来</w:t>
+      </w:r>
+    </w:p>
+    <w:p>
+      <w:pPr>
+        <w:rPr>
+          <w:rFonts w:hint="eastAsia"/>
+        </w:rPr>
+      </w:pPr>
+      <w:r>
+        <w:rPr>
+          <w:rFonts w:hint="eastAsia"/>
+          <w:lang w:val="en-US" w:eastAsia="zh-CN"/>
+        </w:rPr>
+        <w:tab/>
+      </w:r>
+      <w:r>
+        <w:rPr>
+          <w:rFonts w:hint="eastAsia"/>
+        </w:rPr>
+        <w:t>3、根据索引key排序</w:t>
+      </w:r>
+    </w:p>
+    <w:p>
+      <w:pPr>
+        <w:rPr>
+          <w:rFonts w:hint="eastAsia"/>
+        </w:rPr>
+      </w:pPr>
+      <w:r>
+        <w:rPr>
+          <w:rFonts w:hint="eastAsia"/>
+          <w:lang w:val="en-US" w:eastAsia="zh-CN"/>
+        </w:rPr>
+        <w:tab/>
+      </w:r>
+      <w:r>
+        <w:rPr>
+          <w:rFonts w:hint="eastAsia"/>
+        </w:rPr>
+        <w:t>4、读取排序完成的文件，并直接根据数据位置读取数据返回客户端，而不是去访问表</w:t>
+      </w:r>
+    </w:p>
+    <w:p>
+      <w:pPr>
+        <w:pStyle w:val="4"/>
+        <w:bidi w:val="0"/>
+        <w:rPr>
+          <w:rFonts w:hint="eastAsia"/>
+          <w:lang w:val="en-US" w:eastAsia="zh-CN"/>
+        </w:rPr>
+      </w:pPr>
+      <w:r>
+        <w:rPr>
+          <w:rFonts w:hint="eastAsia"/>
+          <w:lang w:val="en-US" w:eastAsia="zh-CN"/>
+        </w:rPr>
+        <w:t>特点</w:t>
+      </w:r>
+    </w:p>
+    <w:p>
+      <w:pPr>
+        <w:ind w:firstLine="420" w:firstLineChars="0"/>
+        <w:rPr>
+          <w:rFonts w:hint="default"/>
+          <w:lang w:val="en-US" w:eastAsia="zh-CN"/>
+        </w:rPr>
+      </w:pPr>
+      <w:r>
+        <w:rPr>
+          <w:rFonts w:hint="eastAsia"/>
+          <w:lang w:val="en-US" w:eastAsia="zh-CN"/>
+        </w:rPr>
+        <w:t>单路排序一次性将结果读取出来，然后在sort buffer中排序，避免了双路排序的两次读的随机IO。</w:t>
+      </w:r>
+    </w:p>
+    <w:p>
+      <w:pPr>
+        <w:ind w:firstLine="420" w:firstLineChars="0"/>
+        <w:rPr>
+          <w:rFonts w:hint="eastAsia" w:eastAsia="仿宋"/>
+          <w:lang w:eastAsia="zh-CN"/>
+        </w:rPr>
+      </w:pPr>
+      <w:r>
+        <w:rPr>
+          <w:rFonts w:hint="eastAsia"/>
+        </w:rPr>
+        <w:t>这也有一个问题：当获取的列很多的时候，排序起来就很占空间，因此，max_length_for_sort_data变量就决定了是否能使用这个排序算法</w:t>
+      </w:r>
+      <w:r>
+        <w:rPr>
+          <w:rFonts w:hint="eastAsia"/>
+          <w:lang w:eastAsia="zh-CN"/>
+        </w:rPr>
+        <w:t>。</w:t>
+      </w:r>
+    </w:p>
+    <w:p>
+      <w:pPr>
+        <w:ind w:firstLine="420"/>
+        <w:rPr>
+          <w:rFonts w:hint="eastAsia" w:eastAsia="仿宋"/>
+          <w:lang w:eastAsia="zh-CN"/>
+        </w:rPr>
+      </w:pPr>
+      <w:r>
+        <w:rPr>
+          <w:rFonts w:hint="eastAsia"/>
+          <w:color w:val="FF0000"/>
+        </w:rPr>
+        <w:t>MySQL根据sort_buffer_size来判断是否使用磁盘临时文件</w:t>
+      </w:r>
+      <w:r>
+        <w:rPr>
+          <w:rFonts w:hint="eastAsia"/>
+        </w:rPr>
+        <w:t>，</w:t>
+      </w:r>
+      <w:r>
+        <w:rPr>
+          <w:rFonts w:hint="eastAsia"/>
+          <w:color w:val="FF0000"/>
+        </w:rPr>
+        <w:t>如果需要排序的数据能放入sort_buffer_size则无需使用磁盘临时文件</w:t>
+      </w:r>
+      <w:r>
+        <w:rPr>
+          <w:rFonts w:hint="eastAsia"/>
+        </w:rPr>
+        <w:t>，此时explain只会输出using filesort否则需要使用磁盘临时文件explain会输出using temporary;using filesort</w:t>
+      </w:r>
+      <w:r>
+        <w:rPr>
+          <w:rFonts w:hint="eastAsia"/>
+          <w:lang w:eastAsia="zh-CN"/>
+        </w:rPr>
+        <w:t>。</w:t>
+      </w:r>
+    </w:p>
+    <w:p/>
+    <w:p>
+      <w:pPr>
+        <w:pStyle w:val="2"/>
+        <w:rPr>
+          <w:rFonts w:hint="eastAsia"/>
+          <w:lang w:val="en-US" w:eastAsia="zh-CN"/>
+        </w:rPr>
+      </w:pPr>
+      <w:r>
+        <w:rPr>
+          <w:rFonts w:hint="eastAsia"/>
+          <w:lang w:val="en-US" w:eastAsia="zh-CN"/>
+        </w:rPr>
+        <w:t>参数</w:t>
+      </w:r>
+    </w:p>
+    <w:p>
+      <w:pPr>
+        <w:pStyle w:val="3"/>
+        <w:bidi w:val="0"/>
+        <w:rPr>
+          <w:rFonts w:hint="default"/>
+          <w:lang w:val="en-US" w:eastAsia="zh-CN"/>
+        </w:rPr>
+      </w:pPr>
+      <w:r>
+        <w:rPr>
+          <w:rFonts w:hint="default"/>
+          <w:lang w:val="en-US" w:eastAsia="zh-CN"/>
+        </w:rPr>
+        <w:t>max_sort_length</w:t>
+      </w:r>
+    </w:p>
+    <w:p>
+      <w:pPr>
+        <w:ind w:firstLine="420" w:firstLineChars="0"/>
+        <w:rPr>
+          <w:rFonts w:hint="default"/>
+          <w:lang w:val="en-US" w:eastAsia="zh-CN"/>
+        </w:rPr>
+      </w:pPr>
+      <w:r>
+        <w:rPr>
+          <w:rFonts w:hint="default"/>
+          <w:lang w:val="en-US" w:eastAsia="zh-CN"/>
+        </w:rPr>
+        <w:t>这里需要区别max_sort_length和max_length_for_sort_data。</w:t>
+      </w:r>
+    </w:p>
+    <w:p>
+      <w:pPr>
+        <w:ind w:firstLine="420" w:firstLineChars="0"/>
+        <w:rPr>
+          <w:rFonts w:hint="default"/>
+          <w:lang w:val="en-US" w:eastAsia="zh-CN"/>
+        </w:rPr>
+      </w:pPr>
+      <w:r>
+        <w:rPr>
+          <w:rFonts w:hint="default"/>
+          <w:lang w:val="en-US" w:eastAsia="zh-CN"/>
+        </w:rPr>
+        <w:t>max_length_for_sort_data是为了让MySQL选择”&lt; sort_key, rowid &gt;”还是”&lt; sort_key, additional_fields &gt;”的模式。</w:t>
+      </w:r>
+    </w:p>
+    <w:p>
+      <w:pPr>
+        <w:ind w:firstLine="420" w:firstLineChars="0"/>
+        <w:rPr>
+          <w:rFonts w:hint="default"/>
+          <w:lang w:val="en-US" w:eastAsia="zh-CN"/>
+        </w:rPr>
+      </w:pPr>
+      <w:r>
+        <w:rPr>
+          <w:rFonts w:hint="default"/>
+          <w:lang w:val="en-US" w:eastAsia="zh-CN"/>
+        </w:rPr>
+        <w:t>而max_sort_length是键值对的大小无法确定时（比如用户要查询的数据包含了SUBSTRING_INDEX(col1, ‘.’,2)）MySQL会对每个键值对分配max_sort_length个字节的内存，这样导致内存空间浪费，磁盘外部排序次数过多。</w:t>
+      </w:r>
+    </w:p>
+    <w:p>
+      <w:pPr>
+        <w:ind w:firstLine="420" w:firstLineChars="0"/>
+        <w:rPr>
+          <w:rFonts w:hint="default"/>
+          <w:lang w:val="en-US" w:eastAsia="zh-CN"/>
+        </w:rPr>
+      </w:pPr>
+    </w:p>
+    <w:p>
+      <w:pPr>
+        <w:pStyle w:val="3"/>
+        <w:bidi w:val="0"/>
+        <w:rPr>
+          <w:rFonts w:hint="default"/>
+          <w:lang w:val="en-US" w:eastAsia="zh-CN"/>
+        </w:rPr>
+      </w:pPr>
+      <w:r>
+        <w:rPr>
+          <w:rFonts w:hint="default"/>
+          <w:lang w:val="en-US" w:eastAsia="zh-CN"/>
+        </w:rPr>
+        <w:t>innodb_disable_sort_file_cache</w:t>
+      </w:r>
+    </w:p>
+    <w:p>
+      <w:pPr>
+        <w:ind w:firstLine="420" w:firstLineChars="0"/>
+        <w:rPr>
+          <w:rFonts w:hint="default"/>
+          <w:lang w:val="en-US" w:eastAsia="zh-CN"/>
+        </w:rPr>
+      </w:pPr>
+      <w:r>
+        <w:rPr>
+          <w:rFonts w:hint="default"/>
+          <w:lang w:val="en-US" w:eastAsia="zh-CN"/>
+        </w:rPr>
+        <w:t>innodb_disable_sort_file_cache设置为ON的话，表示在排序中生成的临时文件不会用到文件系统的缓存，类似于O_DIRECT打开文件。</w:t>
+      </w:r>
+    </w:p>
+    <w:p>
+      <w:pPr>
+        <w:ind w:firstLine="420" w:firstLineChars="0"/>
+        <w:rPr>
+          <w:rFonts w:hint="default"/>
+          <w:lang w:val="en-US" w:eastAsia="zh-CN"/>
+        </w:rPr>
+      </w:pPr>
+    </w:p>
+    <w:p>
+      <w:pPr>
+        <w:pStyle w:val="3"/>
+        <w:bidi w:val="0"/>
+        <w:rPr>
+          <w:rFonts w:hint="default"/>
+          <w:lang w:val="en-US" w:eastAsia="zh-CN"/>
+        </w:rPr>
+      </w:pPr>
+      <w:r>
+        <w:rPr>
+          <w:rFonts w:hint="default"/>
+          <w:lang w:val="en-US" w:eastAsia="zh-CN"/>
+        </w:rPr>
+        <w:t>innodb_sort_buffer_size</w:t>
+      </w:r>
+    </w:p>
+    <w:p>
+      <w:pPr>
+        <w:ind w:firstLine="420" w:firstLineChars="0"/>
+        <w:rPr>
+          <w:rFonts w:hint="default"/>
+          <w:lang w:val="en-US" w:eastAsia="zh-CN"/>
+        </w:rPr>
+      </w:pPr>
+      <w:r>
+        <w:rPr>
+          <w:rFonts w:hint="default"/>
+          <w:lang w:val="en-US" w:eastAsia="zh-CN"/>
+        </w:rPr>
+        <w:t>这个参数其实跟我们这里讨论的SQL排序没有什么关系。innodb_sort_buffer_size设置的是在创建InnoDB索引时，使用到的sort buffer的大小。</w:t>
+      </w:r>
+    </w:p>
+    <w:p>
+      <w:pPr>
+        <w:ind w:firstLine="420" w:firstLineChars="0"/>
+        <w:rPr>
+          <w:rFonts w:hint="default"/>
+          <w:lang w:val="en-US" w:eastAsia="zh-CN"/>
+        </w:rPr>
+      </w:pPr>
+      <w:r>
+        <w:rPr>
+          <w:rFonts w:hint="default"/>
+          <w:lang w:val="en-US" w:eastAsia="zh-CN"/>
+        </w:rPr>
+        <w:t>以前写死为1M，现在开放出来，允许用户自定义设置这个参数了。</w:t>
+      </w:r>
+    </w:p>
+    <w:p>
+      <w:pPr>
+        <w:rPr>
+          <w:rFonts w:hint="default"/>
+          <w:lang w:val="en-US" w:eastAsia="zh-CN"/>
+        </w:rPr>
+      </w:pPr>
+    </w:p>
+    <w:p>
+      <w:pPr>
+        <w:pStyle w:val="2"/>
+        <w:rPr>
+          <w:rFonts w:hint="eastAsia"/>
+          <w:lang w:val="en-US" w:eastAsia="zh-CN"/>
+        </w:rPr>
+      </w:pPr>
+      <w:r>
+        <w:rPr>
+          <w:rFonts w:hint="eastAsia"/>
+          <w:lang w:val="en-US" w:eastAsia="zh-CN"/>
+        </w:rPr>
+        <w:t>选择</w:t>
+      </w:r>
+    </w:p>
+    <w:p>
+      <w:pPr>
+        <w:ind w:firstLine="420" w:firstLineChars="0"/>
+        <w:rPr>
+          <w:rFonts w:hint="eastAsia"/>
+          <w:lang w:val="en-US" w:eastAsia="zh-CN"/>
+        </w:rPr>
+      </w:pPr>
+      <w:r>
+        <w:rPr>
+          <w:rFonts w:hint="eastAsia"/>
+          <w:color w:val="FF0000"/>
+          <w:lang w:val="en-US" w:eastAsia="zh-CN"/>
+        </w:rPr>
+        <w:t>MySQL主要通过比较我们所设定的系统参数max_length_for_sort_data的大小和Query语句所取出的字段类型大小总和来判定需要使用哪一种排序算法</w:t>
+      </w:r>
+      <w:r>
+        <w:rPr>
+          <w:rFonts w:hint="eastAsia"/>
+          <w:lang w:val="en-US" w:eastAsia="zh-CN"/>
+        </w:rPr>
+        <w:t>。</w:t>
+      </w:r>
+    </w:p>
+    <w:p>
+      <w:pPr>
+        <w:ind w:firstLine="420" w:firstLineChars="0"/>
+        <w:rPr>
+          <w:rFonts w:hint="eastAsia"/>
+          <w:lang w:val="en-US" w:eastAsia="zh-CN"/>
+        </w:rPr>
+      </w:pPr>
+      <w:r>
+        <w:rPr>
+          <w:rFonts w:hint="eastAsia"/>
+          <w:lang w:val="en-US" w:eastAsia="zh-CN"/>
+        </w:rPr>
+        <w:t>如果需要的列数据一行可以放入max_length_for_sort_data则使用一遍扫描否则使用两遍扫描（如果max_length_for_sort_data更大，则使用第二种优化后的算法，反之使用第一种算法）。所以</w:t>
+      </w:r>
+      <w:r>
+        <w:rPr>
+          <w:rFonts w:hint="eastAsia"/>
+          <w:color w:val="FF0000"/>
+          <w:lang w:val="en-US" w:eastAsia="zh-CN"/>
+        </w:rPr>
+        <w:t>如果希望ORDER BY操作的效率尽可能的高，一定要注意max_length_for_sort_data参数的设置</w:t>
+      </w:r>
+      <w:r>
+        <w:rPr>
+          <w:rFonts w:hint="eastAsia"/>
+          <w:lang w:val="en-US" w:eastAsia="zh-CN"/>
+        </w:rPr>
+        <w:t>。</w:t>
+      </w:r>
+    </w:p>
+    <w:p>
+      <w:pPr>
+        <w:ind w:firstLine="420" w:firstLineChars="0"/>
+        <w:rPr>
+          <w:rFonts w:hint="eastAsia"/>
+          <w:lang w:val="en-US" w:eastAsia="zh-CN"/>
+        </w:rPr>
+      </w:pPr>
+      <w:r>
+        <w:rPr>
+          <w:rFonts w:hint="eastAsia"/>
+          <w:lang w:val="en-US" w:eastAsia="zh-CN"/>
+        </w:rPr>
+        <w:t>如果数据库出现大量的排序等待，造成系统负载很高，而且响应时间变得很长，可以考虑是否为MySQL 使用了传统的第一种排序算法而导致，在加大了max_length_for_sort_data参数值之后，系统负载是否马上得到了大的缓解，响应是否快很多。</w:t>
+      </w:r>
+    </w:p>
+    <w:p>
+      <w:pPr>
+        <w:rPr>
+          <w:rFonts w:hint="eastAsia"/>
+          <w:lang w:val="en-US" w:eastAsia="zh-CN"/>
+        </w:rPr>
+      </w:pPr>
+    </w:p>
+    <w:p>
+      <w:pPr>
+        <w:pStyle w:val="2"/>
+        <w:rPr>
+          <w:rFonts w:hint="eastAsia"/>
+          <w:lang w:val="en-US" w:eastAsia="zh-CN"/>
+        </w:rPr>
+      </w:pPr>
+      <w:r>
+        <w:rPr>
+          <w:rFonts w:hint="eastAsia"/>
+          <w:lang w:val="en-US" w:eastAsia="zh-CN"/>
+        </w:rPr>
+        <w:t>优化</w:t>
+      </w:r>
+    </w:p>
+    <w:p>
+      <w:pPr>
+        <w:ind w:firstLine="420" w:firstLineChars="0"/>
+        <w:rPr>
+          <w:rFonts w:hint="eastAsia"/>
+          <w:lang w:val="en-US" w:eastAsia="zh-CN"/>
+        </w:rPr>
+      </w:pPr>
+      <w:r>
+        <w:rPr>
+          <w:rFonts w:hint="eastAsia"/>
+          <w:lang w:val="en-US" w:eastAsia="zh-CN"/>
+        </w:rPr>
+        <w:t>对于文件排序的优化，</w:t>
+      </w:r>
+      <w:r>
+        <w:rPr>
+          <w:rFonts w:hint="eastAsia"/>
+          <w:color w:val="FF0000"/>
+          <w:lang w:val="en-US" w:eastAsia="zh-CN"/>
+        </w:rPr>
+        <w:t>应该让MySQL避免使用第一种双路排序，尽量选择使用第二种单路算法来进行排序</w:t>
+      </w:r>
+      <w:r>
+        <w:rPr>
+          <w:rFonts w:hint="eastAsia"/>
+          <w:lang w:val="en-US" w:eastAsia="zh-CN"/>
+        </w:rPr>
+        <w:t>。这样可以减少大量的随机IO操作，很大幅度地提高排序工作的效率。</w:t>
+      </w:r>
+    </w:p>
+    <w:p>
+      <w:pPr>
+        <w:ind w:firstLine="420" w:firstLineChars="0"/>
+        <w:rPr>
+          <w:rFonts w:hint="eastAsia"/>
+          <w:lang w:val="en-US" w:eastAsia="zh-CN"/>
+        </w:rPr>
+      </w:pPr>
+      <w:r>
+        <w:rPr>
+          <w:rFonts w:hint="eastAsia"/>
+          <w:lang w:val="en-US" w:eastAsia="zh-CN"/>
+        </w:rPr>
+        <w:t>1、加大max_length_for_sort_data参数的设置</w:t>
+      </w:r>
+    </w:p>
+    <w:p>
+      <w:pPr>
+        <w:ind w:firstLine="420" w:firstLineChars="0"/>
+        <w:rPr>
+          <w:rFonts w:hint="eastAsia"/>
+          <w:lang w:val="en-US" w:eastAsia="zh-CN"/>
+        </w:rPr>
+      </w:pPr>
+      <w:r>
+        <w:rPr>
+          <w:rFonts w:hint="eastAsia"/>
+          <w:lang w:val="en-US" w:eastAsia="zh-CN"/>
+        </w:rPr>
+        <w:t>在MySQL中，决定使用老的双路排序算法还是改进版单路排序算法是通过参数max_length_for_ sort_data来决定的。</w:t>
+      </w:r>
+      <w:r>
+        <w:rPr>
+          <w:rFonts w:hint="eastAsia"/>
+          <w:color w:val="FF0000"/>
+          <w:lang w:val="en-US" w:eastAsia="zh-CN"/>
+        </w:rPr>
+        <w:t>当所有返回字段的最大长度小于这个参数值时，MySQL就会选择改进后的单路排序算法，反之，则选择老式的双路排序算法</w:t>
+      </w:r>
+      <w:r>
+        <w:rPr>
+          <w:rFonts w:hint="eastAsia"/>
+          <w:lang w:val="en-US" w:eastAsia="zh-CN"/>
+        </w:rPr>
+        <w:t>。所以，如果有充足的内存让MySQL存放需要返回的非排序字段，就可以加大这个参数的值来让MySQL选择使用改进版的排序算法。</w:t>
+      </w:r>
+    </w:p>
+    <w:p>
+      <w:pPr>
+        <w:ind w:firstLine="420" w:firstLineChars="0"/>
+        <w:rPr>
+          <w:rFonts w:hint="default"/>
+          <w:lang w:val="en-US" w:eastAsia="zh-CN"/>
+        </w:rPr>
+      </w:pPr>
+      <w:r>
+        <w:rPr>
+          <w:rFonts w:hint="eastAsia"/>
+          <w:lang w:val="en-US" w:eastAsia="zh-CN"/>
+        </w:rPr>
+        <w:t>2、去掉不必要的返回字段或列长度尽量小一些</w:t>
+      </w:r>
+    </w:p>
+    <w:p>
+      <w:pPr>
+        <w:ind w:firstLine="420" w:firstLineChars="0"/>
+        <w:rPr>
+          <w:rFonts w:hint="eastAsia"/>
+          <w:lang w:val="en-US" w:eastAsia="zh-CN"/>
+        </w:rPr>
+      </w:pPr>
+      <w:r>
+        <w:rPr>
+          <w:rFonts w:hint="eastAsia"/>
+          <w:lang w:val="en-US" w:eastAsia="zh-CN"/>
+        </w:rPr>
+        <w:t>对于内存不是非常充裕的情况，不能强行增大配置项max_length_for_sort_data，否则可能会造成MySQL不得不将数据分成很多段，然后进行排序，这样可能会得不偿失。此时可以</w:t>
+      </w:r>
+      <w:r>
+        <w:rPr>
+          <w:rFonts w:hint="eastAsia"/>
+          <w:color w:val="FF0000"/>
+          <w:lang w:val="en-US" w:eastAsia="zh-CN"/>
+        </w:rPr>
+        <w:t>选择去掉不必要的返回字段或者将列长度尽可能设置小一些，让返回结果长度适应max_length_for_sort_data参数的限制</w:t>
+      </w:r>
+      <w:r>
+        <w:rPr>
+          <w:rFonts w:hint="eastAsia"/>
+          <w:lang w:val="en-US" w:eastAsia="zh-CN"/>
+        </w:rPr>
+        <w:t>。</w:t>
+      </w:r>
+    </w:p>
+    <w:p>
+      <w:pPr>
+        <w:ind w:firstLine="420" w:firstLineChars="0"/>
+        <w:rPr>
+          <w:rFonts w:hint="eastAsia"/>
+          <w:lang w:val="en-US" w:eastAsia="zh-CN"/>
+        </w:rPr>
+      </w:pPr>
+      <w:r>
+        <w:rPr>
+          <w:rFonts w:hint="eastAsia"/>
+          <w:lang w:val="en-US" w:eastAsia="zh-CN"/>
+        </w:rPr>
+        <w:t>3、增大sort_buffer_size参数设置</w:t>
+      </w:r>
+    </w:p>
+    <w:p>
+      <w:pPr>
+        <w:ind w:firstLine="420" w:firstLineChars="0"/>
+        <w:rPr>
+          <w:rFonts w:hint="eastAsia"/>
+          <w:lang w:val="en-US" w:eastAsia="zh-CN"/>
+        </w:rPr>
+      </w:pPr>
+      <w:r>
+        <w:rPr>
+          <w:rFonts w:hint="eastAsia"/>
+          <w:lang w:val="en-US" w:eastAsia="zh-CN"/>
+        </w:rPr>
+        <w:t>增大sort_buffer_size并不是为了让MySQL选择改进版的单路排序算法，而是</w:t>
+      </w:r>
+      <w:r>
+        <w:rPr>
+          <w:rFonts w:hint="eastAsia"/>
+          <w:color w:val="FF0000"/>
+          <w:lang w:val="en-US" w:eastAsia="zh-CN"/>
+        </w:rPr>
+        <w:t>为了让MySQL尽量</w:t>
+      </w:r>
+      <w:r>
+        <w:rPr>
+          <w:rFonts w:hint="eastAsia"/>
+          <w:b/>
+          <w:bCs/>
+          <w:color w:val="FF0000"/>
+          <w:lang w:val="en-US" w:eastAsia="zh-CN"/>
+        </w:rPr>
         <w:t>减少在排序过程中对需要排序的数据进行分段</w:t>
       </w:r>
       <w:r>
@@ -5442,25 +5479,6 @@
           <w:lang w:val="en-US" w:eastAsia="zh-CN"/>
         </w:rPr>
         <w:t>如果大量的查询较小的话，这个很好，就缓存中就搞定了。</w:t>
-      </w:r>
-    </w:p>
-    <w:p>
-      <w:pPr>
-        <w:numPr>
-          <w:numId w:val="0"/>
-        </w:numPr>
-        <w:ind w:firstLine="420" w:firstLineChars="0"/>
-        <w:rPr>
-          <w:rFonts w:hint="eastAsia"/>
-          <w:lang w:val="en-US" w:eastAsia="zh-CN"/>
-        </w:rPr>
-      </w:pPr>
-      <w:r>
-        <w:rPr>
-          <w:rFonts w:hint="eastAsia"/>
-          <w:lang w:val="en-US" w:eastAsia="zh-CN"/>
-        </w:rPr>
-        <w:t>4、增加read_rnd_buffer_size大小，可以一次性多读到内存中</w:t>
       </w:r>
     </w:p>
     <w:p>
@@ -5480,12 +5498,13 @@
           <w:rFonts w:hint="eastAsia"/>
           <w:lang w:val="en-US" w:eastAsia="zh-CN"/>
         </w:rPr>
-        <w:t>该变量可以被任何存储引擎使用，当从一个已经排序的键值表中读取行时，会先从该缓冲区中获取而不再从磁盘上获取。默认为256K。</w:t>
+        <w:t>4、增加read_rnd_buffer_size大小，可以一次性多读到内存中</w:t>
       </w:r>
     </w:p>
     <w:p>
       <w:pPr>
         <w:numPr>
+          <w:ilvl w:val="0"/>
           <w:numId w:val="0"/>
         </w:numPr>
         <w:ind w:firstLine="420" w:firstLineChars="0"/>
@@ -5499,16 +5518,27 @@
           <w:rFonts w:hint="eastAsia"/>
           <w:lang w:val="en-US" w:eastAsia="zh-CN"/>
         </w:rPr>
-        <w:t>5</w:t>
-      </w:r>
-      <w:bookmarkStart w:id="0" w:name="_GoBack"/>
-      <w:bookmarkEnd w:id="0"/>
-      <w:r>
-        <w:rPr>
-          <w:rFonts w:hint="eastAsia"/>
-          <w:lang w:val="en-US" w:eastAsia="zh-CN"/>
-        </w:rPr>
-        <w:t>、改变tmpdir，使其指向多个物理盘（不是分区）的目录，这将机会循环使用做为临时文件区。</w:t>
+        <w:t>该变量可以被任何存储引擎使用，当从一个已经排序的键值表中读取行时，会先从该缓冲区中获取而不再从磁盘上获取。默认为256K。</w:t>
+      </w:r>
+    </w:p>
+    <w:p>
+      <w:pPr>
+        <w:numPr>
+          <w:ilvl w:val="0"/>
+          <w:numId w:val="0"/>
+        </w:numPr>
+        <w:ind w:firstLine="420" w:firstLineChars="0"/>
+        <w:rPr>
+          <w:rFonts w:hint="eastAsia"/>
+          <w:lang w:val="en-US" w:eastAsia="zh-CN"/>
+        </w:rPr>
+      </w:pPr>
+      <w:r>
+        <w:rPr>
+          <w:rFonts w:hint="eastAsia"/>
+          <w:lang w:val="en-US" w:eastAsia="zh-CN"/>
+        </w:rPr>
+        <w:t>5、改变tmpdir，使其指向多个物理盘（不是分区）的目录，这将机会循环使用做为临时文件区。</w:t>
       </w:r>
     </w:p>
     <w:p>
@@ -5723,7 +5753,7 @@
   <w:footnote w:type="separator" w:id="0">
     <w:p>
       <w:pPr>
-        <w:spacing w:line="240" w:lineRule="auto"/>
+        <w:spacing w:line="360" w:lineRule="auto"/>
       </w:pPr>
       <w:r>
         <w:separator/>
@@ -5733,7 +5763,7 @@
   <w:footnote w:type="continuationSeparator" w:id="1">
     <w:p>
       <w:pPr>
-        <w:spacing w:line="240" w:lineRule="auto"/>
+        <w:spacing w:line="360" w:lineRule="auto"/>
       </w:pPr>
       <w:r>
         <w:continuationSeparator/>
@@ -5899,7 +5929,7 @@
     <w:lsdException w:qFormat="1" w:unhideWhenUsed="0" w:uiPriority="10" w:semiHidden="0" w:name="Title"/>
     <w:lsdException w:uiPriority="99" w:name="Closing"/>
     <w:lsdException w:uiPriority="99" w:name="Signature"/>
-    <w:lsdException w:uiPriority="1" w:name="Default Paragraph Font"/>
+    <w:lsdException w:qFormat="1" w:uiPriority="1" w:name="Default Paragraph Font"/>
     <w:lsdException w:uiPriority="99" w:name="Body Text"/>
     <w:lsdException w:uiPriority="99" w:name="Body Text Indent"/>
     <w:lsdException w:uiPriority="99" w:name="List Continue"/>
@@ -5919,7 +5949,7 @@
     <w:lsdException w:uiPriority="99" w:name="Body Text Indent 2"/>
     <w:lsdException w:uiPriority="99" w:name="Body Text Indent 3"/>
     <w:lsdException w:uiPriority="99" w:name="Block Text"/>
-    <w:lsdException w:uiPriority="99" w:name="Hyperlink"/>
+    <w:lsdException w:qFormat="1" w:uiPriority="99" w:name="Hyperlink"/>
     <w:lsdException w:uiPriority="99" w:name="FollowedHyperlink"/>
     <w:lsdException w:qFormat="1" w:unhideWhenUsed="0" w:uiPriority="22" w:semiHidden="0" w:name="Strong"/>
     <w:lsdException w:qFormat="1" w:unhideWhenUsed="0" w:uiPriority="20" w:semiHidden="0" w:name="Emphasis"/>
@@ -5933,7 +5963,7 @@
     <w:lsdException w:uiPriority="99" w:name="HTML Code"/>
     <w:lsdException w:uiPriority="99" w:name="HTML Definition"/>
     <w:lsdException w:uiPriority="99" w:name="HTML Keyboard"/>
-    <w:lsdException w:uiPriority="99" w:name="HTML Preformatted"/>
+    <w:lsdException w:qFormat="1" w:uiPriority="99" w:name="HTML Preformatted"/>
     <w:lsdException w:uiPriority="99" w:name="HTML Sample"/>
     <w:lsdException w:uiPriority="99" w:name="HTML Typewriter"/>
     <w:lsdException w:uiPriority="99" w:name="HTML Variable"/>
@@ -6254,6 +6284,7 @@
     <w:name w:val="Default Paragraph Font"/>
     <w:semiHidden/>
     <w:unhideWhenUsed/>
+    <w:qFormat/>
     <w:uiPriority w:val="1"/>
   </w:style>
   <w:style w:type="table" w:default="1" w:styleId="13">
@@ -6275,6 +6306,7 @@
     <w:basedOn w:val="1"/>
     <w:semiHidden/>
     <w:unhideWhenUsed/>
+    <w:qFormat/>
     <w:uiPriority w:val="99"/>
     <w:pPr>
       <w:tabs>
@@ -6354,6 +6386,7 @@
     <w:basedOn w:val="14"/>
     <w:semiHidden/>
     <w:unhideWhenUsed/>
+    <w:qFormat/>
     <w:uiPriority w:val="99"/>
     <w:rPr>
       <w:color w:val="0000FF"/>
